--- a/ProjectPSS/Отчёт.docx
+++ b/ProjectPSS/Отчёт.docx
@@ -110,14 +110,8 @@
       <w:pPr>
         <w:ind w:firstLine="0"/>
         <w:jc w:val="center"/>
-        <w:rPr>
-          <w:lang w:val="ru-RU"/>
-        </w:rPr>
-      </w:pPr>
-      <w:r>
-        <w:rPr>
-          <w:lang w:val="ru-RU"/>
-        </w:rPr>
+      </w:pPr>
+      <w:r>
         <w:t>«Колледж бизнеса и права»</w:t>
       </w:r>
     </w:p>
@@ -130,7 +124,6 @@
           <w:rFonts w:eastAsia="Times New Roman" w:cs="Times New Roman"/>
           <w:color w:val="000000"/>
           <w:szCs w:val="28"/>
-          <w:lang w:val="ru-RU"/>
         </w:rPr>
       </w:pPr>
       <w:r>
@@ -138,7 +131,6 @@
           <w:rFonts w:eastAsia="Times New Roman" w:cs="Times New Roman"/>
           <w:color w:val="000000"/>
           <w:szCs w:val="28"/>
-          <w:lang w:val="ru-RU"/>
         </w:rPr>
         <w:t>ОТЧЁТ ПО УЧЕБНОЙ ПРАКТИКЕ</w:t>
       </w:r>
@@ -151,7 +143,6 @@
           <w:rFonts w:eastAsia="Times New Roman" w:cs="Times New Roman"/>
           <w:color w:val="000000"/>
           <w:szCs w:val="28"/>
-          <w:lang w:val="ru-RU"/>
         </w:rPr>
       </w:pPr>
       <w:r>
@@ -159,7 +150,6 @@
           <w:rFonts w:eastAsia="Times New Roman" w:cs="Times New Roman"/>
           <w:color w:val="000000"/>
           <w:szCs w:val="28"/>
-          <w:lang w:val="ru-RU"/>
         </w:rPr>
         <w:t xml:space="preserve">ПО ВЕБ-ПРОГРАММИРОВАНИЮ </w:t>
       </w:r>
@@ -173,7 +163,6 @@
           <w:rFonts w:eastAsia="Times New Roman" w:cs="Times New Roman"/>
           <w:color w:val="000000"/>
           <w:szCs w:val="28"/>
-          <w:lang w:val="ru-RU"/>
         </w:rPr>
       </w:pPr>
       <w:r>
@@ -181,7 +170,6 @@
           <w:rFonts w:eastAsia="Times New Roman" w:cs="Times New Roman"/>
           <w:color w:val="000000"/>
           <w:szCs w:val="28"/>
-          <w:lang w:val="ru-RU"/>
         </w:rPr>
         <w:t>СОЗДАНИЕ САЙТА</w:t>
       </w:r>
@@ -198,54 +186,20 @@
           <w:rFonts w:eastAsia="Times New Roman" w:cs="Times New Roman"/>
           <w:color w:val="000000"/>
           <w:szCs w:val="28"/>
-          <w:lang w:val="ru-RU"/>
         </w:rPr>
-        <w:t>«</w:t>
-      </w:r>
-      <w:r>
-        <w:rPr>
-          <w:rFonts w:eastAsia="Times New Roman" w:cs="Times New Roman"/>
-          <w:color w:val="000000"/>
-          <w:szCs w:val="28"/>
-          <w:lang w:val="ru-RU"/>
-        </w:rPr>
-        <w:t>РАЗРАБОТКА САЙТА ИНТЕРНЕТ-МАГАЗИНА ВЕЛОСИПЕДОВ</w:t>
-      </w:r>
-      <w:r>
-        <w:rPr>
-          <w:rFonts w:eastAsia="Times New Roman" w:cs="Times New Roman"/>
-          <w:color w:val="000000"/>
-          <w:szCs w:val="28"/>
-          <w:lang w:val="ru-RU"/>
-        </w:rPr>
-        <w:t>»</w:t>
+        <w:t>«РАЗРАБОТКА САЙТА ИНТЕРНЕТ-МАГАЗИНА ВЕЛОСИПЕДОВ»</w:t>
       </w:r>
     </w:p>
     <w:p>
       <w:pPr>
-        <w:spacing w:after="2520"/>
+        <w:spacing w:after="2800"/>
         <w:ind w:firstLine="0"/>
         <w:jc w:val="center"/>
       </w:pPr>
       <w:r>
-        <w:rPr>
-          <w:lang w:val="ru-RU"/>
-        </w:rPr>
-        <w:t>ОП</w:t>
-      </w:r>
-      <w:r>
-        <w:rPr>
-          <w:lang w:val="ru-RU"/>
-        </w:rPr>
-        <w:t xml:space="preserve"> </w:t>
-      </w:r>
-      <w:r>
-        <w:t>Т.2920</w:t>
-      </w:r>
-      <w:r>
-        <w:rPr>
-          <w:lang w:val="ru-RU"/>
-        </w:rPr>
+        <w:t>ОП Т.2920</w:t>
+      </w:r>
+      <w:r>
         <w:t>01</w:t>
       </w:r>
       <w:r>
@@ -280,19 +234,10 @@
       </w:r>
       <w:r>
         <w:tab/>
-        <w:t xml:space="preserve"> ( </w:t>
-      </w:r>
-      <w:r>
-        <w:rPr>
-          <w:lang w:val="ru-RU"/>
-        </w:rPr>
-        <w:t xml:space="preserve">К.В. </w:t>
+        <w:t xml:space="preserve"> ( К.В. </w:t>
       </w:r>
       <w:proofErr w:type="spellStart"/>
       <w:r>
-        <w:rPr>
-          <w:lang w:val="ru-RU"/>
-        </w:rPr>
         <w:t>Веренич</w:t>
       </w:r>
       <w:proofErr w:type="spellEnd"/>
@@ -330,43 +275,51 @@
       </w:r>
       <w:r>
         <w:tab/>
-        <w:t xml:space="preserve"> ( </w:t>
+        <w:t xml:space="preserve"> </w:t>
+      </w:r>
+      <w:proofErr w:type="gramStart"/>
+      <w:r>
+        <w:t xml:space="preserve">( </w:t>
       </w:r>
       <w:proofErr w:type="spellStart"/>
       <w:r>
+        <w:t>Д.Р.Буев</w:t>
+      </w:r>
+      <w:proofErr w:type="spellEnd"/>
+      <w:proofErr w:type="gramEnd"/>
+      <w:r>
+        <w:t xml:space="preserve"> </w:t>
+      </w:r>
+      <w:r>
+        <w:t xml:space="preserve"> </w:t>
+      </w:r>
+      <w:r>
         <w:rPr>
-          <w:lang w:val="ru-RU"/>
+          <w:lang w:val="en-US"/>
         </w:rPr>
-        <w:t>Д.Р.Буев</w:t>
-      </w:r>
-      <w:proofErr w:type="spellEnd"/>
-      <w:r>
-        <w:t xml:space="preserve"> )</w:t>
+        <w:t xml:space="preserve">       </w:t>
+      </w:r>
+      <w:r>
+        <w:t>)</w:t>
       </w:r>
     </w:p>
     <w:p>
       <w:pPr>
-        <w:spacing w:before="4200"/>
+        <w:spacing w:before="3920"/>
         <w:ind w:firstLine="0"/>
         <w:jc w:val="center"/>
-        <w:rPr>
-          <w:lang w:val="ru-RU"/>
-        </w:rPr>
-      </w:pPr>
-      <w:r>
-        <w:t>20</w:t>
-      </w:r>
-      <w:r>
-        <w:rPr>
-          <w:lang w:val="ru-RU"/>
-        </w:rPr>
-        <w:t>25</w:t>
+      </w:pPr>
+      <w:r>
+        <w:t>2025</w:t>
       </w:r>
     </w:p>
     <w:sdt>
       <w:sdtPr>
         <w:rPr>
-          <w:lang w:val="ru-RU"/>
+          <w:rFonts w:ascii="Times New Roman" w:eastAsiaTheme="minorHAnsi" w:hAnsi="Times New Roman" w:cstheme="minorBidi"/>
+          <w:color w:val="auto"/>
+          <w:sz w:val="28"/>
+          <w:szCs w:val="22"/>
         </w:rPr>
         <w:id w:val="-368604466"/>
         <w:docPartObj>
@@ -376,13 +329,8 @@
       </w:sdtPr>
       <w:sdtEndPr>
         <w:rPr>
-          <w:rFonts w:ascii="Times New Roman" w:eastAsiaTheme="minorHAnsi" w:hAnsi="Times New Roman" w:cstheme="minorBidi"/>
           <w:b/>
           <w:bCs/>
-          <w:color w:val="auto"/>
-          <w:sz w:val="28"/>
-          <w:szCs w:val="22"/>
-          <w:lang w:eastAsia="en-US"/>
         </w:rPr>
       </w:sdtEndPr>
       <w:sdtContent>
@@ -404,7 +352,6 @@
               <w:color w:val="000000" w:themeColor="text1"/>
               <w:sz w:val="28"/>
               <w:szCs w:val="28"/>
-              <w:lang w:val="ru-RU"/>
             </w:rPr>
             <w:t>СОДЕРЖАНИЕ</w:t>
           </w:r>
@@ -416,7 +363,6 @@
               <w:rFonts w:asciiTheme="minorHAnsi" w:eastAsiaTheme="minorEastAsia" w:hAnsiTheme="minorHAnsi"/>
               <w:noProof/>
               <w:sz w:val="22"/>
-              <w:lang w:eastAsia="ru-BY"/>
             </w:rPr>
           </w:pPr>
           <w:r>
@@ -433,7 +379,6 @@
               <w:rPr>
                 <w:rStyle w:val="ae"/>
                 <w:noProof/>
-                <w:lang w:val="ru-RU"/>
               </w:rPr>
               <w:t>Введение</w:t>
             </w:r>
@@ -501,7 +446,6 @@
               <w:rFonts w:asciiTheme="minorHAnsi" w:eastAsiaTheme="minorEastAsia" w:hAnsiTheme="minorHAnsi"/>
               <w:noProof/>
               <w:sz w:val="22"/>
-              <w:lang w:eastAsia="ru-BY"/>
             </w:rPr>
           </w:pPr>
           <w:hyperlink w:anchor="_Toc198553110" w:history="1">
@@ -509,7 +453,6 @@
               <w:rPr>
                 <w:rStyle w:val="ae"/>
                 <w:noProof/>
-                <w:lang w:val="ru-RU"/>
               </w:rPr>
               <w:t>1 Сущность, задачи создания сайта</w:t>
             </w:r>
@@ -574,7 +517,6 @@
               <w:rFonts w:asciiTheme="minorHAnsi" w:eastAsiaTheme="minorEastAsia" w:hAnsiTheme="minorHAnsi"/>
               <w:noProof/>
               <w:sz w:val="22"/>
-              <w:lang w:eastAsia="ru-BY"/>
             </w:rPr>
           </w:pPr>
           <w:hyperlink w:anchor="_Toc198553111" w:history="1">
@@ -582,7 +524,6 @@
               <w:rPr>
                 <w:rStyle w:val="ae"/>
                 <w:noProof/>
-                <w:lang w:val="ru-RU"/>
               </w:rPr>
               <w:t>1.1 Цели создания сайта</w:t>
             </w:r>
@@ -647,7 +588,6 @@
               <w:rFonts w:asciiTheme="minorHAnsi" w:eastAsiaTheme="minorEastAsia" w:hAnsiTheme="minorHAnsi"/>
               <w:noProof/>
               <w:sz w:val="22"/>
-              <w:lang w:eastAsia="ru-BY"/>
             </w:rPr>
           </w:pPr>
           <w:hyperlink w:anchor="_Toc198553112" w:history="1">
@@ -655,7 +595,6 @@
               <w:rPr>
                 <w:rStyle w:val="ae"/>
                 <w:noProof/>
-                <w:lang w:val="ru-RU"/>
               </w:rPr>
               <w:t>1.2 Проектирование содержимого сайта</w:t>
             </w:r>
@@ -716,7 +655,6 @@
               <w:rFonts w:asciiTheme="minorHAnsi" w:eastAsiaTheme="minorEastAsia" w:hAnsiTheme="minorHAnsi"/>
               <w:noProof/>
               <w:sz w:val="22"/>
-              <w:lang w:eastAsia="ru-BY"/>
             </w:rPr>
           </w:pPr>
           <w:hyperlink w:anchor="_Toc198553113" w:history="1">
@@ -724,7 +662,6 @@
               <w:rPr>
                 <w:rStyle w:val="ae"/>
                 <w:noProof/>
-                <w:lang w:val="ru-RU"/>
               </w:rPr>
               <w:t>2 Проектирование сайта</w:t>
             </w:r>
@@ -796,7 +733,6 @@
               <w:rFonts w:asciiTheme="minorHAnsi" w:eastAsiaTheme="minorEastAsia" w:hAnsiTheme="minorHAnsi"/>
               <w:noProof/>
               <w:sz w:val="22"/>
-              <w:lang w:eastAsia="ru-BY"/>
             </w:rPr>
           </w:pPr>
           <w:hyperlink w:anchor="_Toc198553114" w:history="1">
@@ -804,7 +740,6 @@
               <w:rPr>
                 <w:rStyle w:val="ae"/>
                 <w:noProof/>
-                <w:lang w:val="ru-RU"/>
               </w:rPr>
               <w:t>2.1 Структура сайта</w:t>
             </w:r>
@@ -869,7 +804,6 @@
               <w:rFonts w:asciiTheme="minorHAnsi" w:eastAsiaTheme="minorEastAsia" w:hAnsiTheme="minorHAnsi"/>
               <w:noProof/>
               <w:sz w:val="22"/>
-              <w:lang w:eastAsia="ru-BY"/>
             </w:rPr>
           </w:pPr>
           <w:hyperlink w:anchor="_Toc198553115" w:history="1">
@@ -877,7 +811,6 @@
               <w:rPr>
                 <w:rStyle w:val="ae"/>
                 <w:noProof/>
-                <w:lang w:val="ru-RU"/>
               </w:rPr>
               <w:t>2.2 Дизайн сайта</w:t>
             </w:r>
@@ -942,7 +875,6 @@
               <w:rFonts w:asciiTheme="minorHAnsi" w:eastAsiaTheme="minorEastAsia" w:hAnsiTheme="minorHAnsi"/>
               <w:noProof/>
               <w:sz w:val="22"/>
-              <w:lang w:eastAsia="ru-BY"/>
             </w:rPr>
           </w:pPr>
           <w:hyperlink w:anchor="_Toc198553116" w:history="1">
@@ -950,7 +882,6 @@
               <w:rPr>
                 <w:rStyle w:val="ae"/>
                 <w:noProof/>
-                <w:lang w:val="ru-RU"/>
               </w:rPr>
               <w:t>2.3 Создание макета сайта</w:t>
             </w:r>
@@ -1011,7 +942,6 @@
               <w:rFonts w:asciiTheme="minorHAnsi" w:eastAsiaTheme="minorEastAsia" w:hAnsiTheme="minorHAnsi"/>
               <w:noProof/>
               <w:sz w:val="22"/>
-              <w:lang w:eastAsia="ru-BY"/>
             </w:rPr>
           </w:pPr>
           <w:hyperlink w:anchor="_Toc198553117" w:history="1">
@@ -1019,7 +949,6 @@
               <w:rPr>
                 <w:rStyle w:val="ae"/>
                 <w:noProof/>
-                <w:lang w:val="ru-RU"/>
               </w:rPr>
               <w:t>3 Верстка сайта</w:t>
             </w:r>
@@ -1087,7 +1016,6 @@
               <w:rFonts w:asciiTheme="minorHAnsi" w:eastAsiaTheme="minorEastAsia" w:hAnsiTheme="minorHAnsi"/>
               <w:noProof/>
               <w:sz w:val="22"/>
-              <w:lang w:eastAsia="ru-BY"/>
             </w:rPr>
           </w:pPr>
           <w:hyperlink w:anchor="_Toc198553118" w:history="1">
@@ -1095,7 +1023,6 @@
               <w:rPr>
                 <w:rStyle w:val="ae"/>
                 <w:noProof/>
-                <w:lang w:val="ru-RU"/>
               </w:rPr>
               <w:t>Заключение</w:t>
             </w:r>
@@ -1163,7 +1090,6 @@
               <w:rFonts w:asciiTheme="minorHAnsi" w:eastAsiaTheme="minorEastAsia" w:hAnsiTheme="minorHAnsi"/>
               <w:noProof/>
               <w:sz w:val="22"/>
-              <w:lang w:eastAsia="ru-BY"/>
             </w:rPr>
           </w:pPr>
           <w:hyperlink w:anchor="_Toc198553119" w:history="1">
@@ -1171,7 +1097,6 @@
               <w:rPr>
                 <w:rStyle w:val="ae"/>
                 <w:noProof/>
-                <w:lang w:val="ru-RU"/>
               </w:rPr>
               <w:t>Список информационных источников</w:t>
             </w:r>
@@ -1232,7 +1157,6 @@
               <w:rFonts w:asciiTheme="minorHAnsi" w:eastAsiaTheme="minorEastAsia" w:hAnsiTheme="minorHAnsi"/>
               <w:noProof/>
               <w:sz w:val="22"/>
-              <w:lang w:eastAsia="ru-BY"/>
             </w:rPr>
           </w:pPr>
           <w:hyperlink w:anchor="_Toc198553120" w:history="1">
@@ -1240,7 +1164,6 @@
               <w:rPr>
                 <w:rStyle w:val="ae"/>
                 <w:noProof/>
-                <w:lang w:val="ru-RU"/>
               </w:rPr>
               <w:t>ПРИЛОЖЕНИЕ А</w:t>
             </w:r>
@@ -1306,7 +1229,6 @@
             <w:rPr>
               <w:b/>
               <w:bCs/>
-              <w:lang w:val="ru-RU"/>
             </w:rPr>
             <w:fldChar w:fldCharType="end"/>
           </w:r>
@@ -1318,9 +1240,6 @@
         <w:spacing w:after="160" w:line="259" w:lineRule="auto"/>
         <w:ind w:firstLine="0"/>
         <w:jc w:val="left"/>
-        <w:rPr>
-          <w:lang w:val="ru-RU"/>
-        </w:rPr>
       </w:pPr>
       <w:r>
         <w:rPr>
@@ -2795,9 +2714,6 @@
                                   <w:ind w:firstLine="0"/>
                                   <w:jc w:val="center"/>
                                   <w:textDirection w:val="btLr"/>
-                                  <w:rPr>
-                                    <w:lang w:val="ru-RU"/>
-                                  </w:rPr>
                                 </w:pPr>
                                 <w:r>
                                   <w:rPr>
@@ -2805,7 +2721,6 @@
                                     <w:i/>
                                     <w:color w:val="000000"/>
                                     <w:sz w:val="18"/>
-                                    <w:lang w:val="ru-RU"/>
                                   </w:rPr>
                                   <w:t>2</w:t>
                                 </w:r>
@@ -2986,7 +2901,7 @@
                                   <w:jc w:val="center"/>
                                   <w:rPr>
                                     <w:rFonts w:eastAsia="ISOCPEUR" w:cs="Times New Roman"/>
-                                    <w:iCs/>
+                                    <w:i/>
                                     <w:color w:val="000000"/>
                                     <w:sz w:val="36"/>
                                     <w:szCs w:val="36"/>
@@ -2995,55 +2910,22 @@
                                 <w:r>
                                   <w:rPr>
                                     <w:rFonts w:eastAsia="ISOCPEUR" w:cs="Times New Roman"/>
-                                    <w:iCs/>
+                                    <w:i/>
                                     <w:color w:val="000000"/>
                                     <w:sz w:val="36"/>
                                     <w:szCs w:val="36"/>
-                                    <w:lang w:val="ru-RU"/>
                                   </w:rPr>
-                                  <w:t xml:space="preserve">КП </w:t>
+                                  <w:t>О</w:t>
                                 </w:r>
                                 <w:r>
                                   <w:rPr>
                                     <w:rFonts w:eastAsia="ISOCPEUR" w:cs="Times New Roman"/>
-                                    <w:iCs/>
+                                    <w:i/>
                                     <w:color w:val="000000"/>
                                     <w:sz w:val="36"/>
                                     <w:szCs w:val="36"/>
                                   </w:rPr>
-                                  <w:t>Т.29200</w:t>
-                                </w:r>
-                                <w:r>
-                                  <w:rPr>
-                                    <w:rFonts w:eastAsia="ISOCPEUR" w:cs="Times New Roman"/>
-                                    <w:iCs/>
-                                    <w:color w:val="000000"/>
-                                    <w:sz w:val="36"/>
-                                    <w:szCs w:val="36"/>
-                                    <w:lang w:val="ru-RU"/>
-                                  </w:rPr>
-                                  <w:t>1</w:t>
-                                </w:r>
-                                <w:r>
-                                  <w:rPr>
-                                    <w:rFonts w:eastAsia="ISOCPEUR" w:cs="Times New Roman"/>
-                                    <w:iCs/>
-                                    <w:color w:val="000000"/>
-                                    <w:sz w:val="36"/>
-                                    <w:szCs w:val="36"/>
-                                  </w:rPr>
-                                  <w:t>.40</w:t>
-                                </w:r>
-                                <w:r>
-                                  <w:rPr>
-                                    <w:rFonts w:eastAsia="ISOCPEUR" w:cs="Times New Roman"/>
-                                    <w:iCs/>
-                                    <w:color w:val="000000"/>
-                                    <w:sz w:val="36"/>
-                                    <w:szCs w:val="36"/>
-                                    <w:lang w:val="ru-RU"/>
-                                  </w:rPr>
-                                  <w:t>1 ПЗ</w:t>
+                                  <w:t>П Т.292001.401 ПЗ</w:t>
                                 </w:r>
                               </w:p>
                               <w:p>
@@ -3360,7 +3242,6 @@
                                     <w:ind w:firstLine="0"/>
                                     <w:textDirection w:val="btLr"/>
                                   </w:pPr>
-                                  <w:proofErr w:type="spellStart"/>
                                   <w:r>
                                     <w:rPr>
                                       <w:rFonts w:ascii="ISOCPEUR" w:eastAsia="ISOCPEUR" w:hAnsi="ISOCPEUR" w:cs="ISOCPEUR"/>
@@ -3368,17 +3249,7 @@
                                       <w:color w:val="000000"/>
                                       <w:sz w:val="18"/>
                                     </w:rPr>
-                                    <w:t>Разраб</w:t>
-                                  </w:r>
-                                  <w:proofErr w:type="spellEnd"/>
-                                  <w:r>
-                                    <w:rPr>
-                                      <w:rFonts w:ascii="ISOCPEUR" w:eastAsia="ISOCPEUR" w:hAnsi="ISOCPEUR" w:cs="ISOCPEUR"/>
-                                      <w:i/>
-                                      <w:color w:val="000000"/>
-                                      <w:sz w:val="18"/>
-                                    </w:rPr>
-                                    <w:t>.</w:t>
+                                    <w:t>Разраб.</w:t>
                                   </w:r>
                                 </w:p>
                                 <w:p>
@@ -3391,7 +3262,6 @@
                                   <w:pPr>
                                     <w:textDirection w:val="btLr"/>
                                   </w:pPr>
-                                  <w:proofErr w:type="spellStart"/>
                                   <w:r>
                                     <w:rPr>
                                       <w:rFonts w:ascii="ISOCPEUR" w:eastAsia="ISOCPEUR" w:hAnsi="ISOCPEUR" w:cs="ISOCPEUR"/>
@@ -3399,17 +3269,7 @@
                                       <w:color w:val="000000"/>
                                       <w:sz w:val="18"/>
                                     </w:rPr>
-                                    <w:t>Разраб</w:t>
-                                  </w:r>
-                                  <w:proofErr w:type="spellEnd"/>
-                                  <w:r>
-                                    <w:rPr>
-                                      <w:rFonts w:ascii="ISOCPEUR" w:eastAsia="ISOCPEUR" w:hAnsi="ISOCPEUR" w:cs="ISOCPEUR"/>
-                                      <w:i/>
-                                      <w:color w:val="000000"/>
-                                      <w:sz w:val="18"/>
-                                    </w:rPr>
-                                    <w:t>.</w:t>
+                                    <w:t>Разраб.</w:t>
                                   </w:r>
                                 </w:p>
                                 <w:p>
@@ -3422,7 +3282,6 @@
                                   <w:pPr>
                                     <w:textDirection w:val="btLr"/>
                                   </w:pPr>
-                                  <w:proofErr w:type="spellStart"/>
                                   <w:r>
                                     <w:rPr>
                                       <w:rFonts w:ascii="ISOCPEUR" w:eastAsia="ISOCPEUR" w:hAnsi="ISOCPEUR" w:cs="ISOCPEUR"/>
@@ -3430,17 +3289,7 @@
                                       <w:color w:val="000000"/>
                                       <w:sz w:val="18"/>
                                     </w:rPr>
-                                    <w:t>Разраб</w:t>
-                                  </w:r>
-                                  <w:proofErr w:type="spellEnd"/>
-                                  <w:r>
-                                    <w:rPr>
-                                      <w:rFonts w:ascii="ISOCPEUR" w:eastAsia="ISOCPEUR" w:hAnsi="ISOCPEUR" w:cs="ISOCPEUR"/>
-                                      <w:i/>
-                                      <w:color w:val="000000"/>
-                                      <w:sz w:val="18"/>
-                                    </w:rPr>
-                                    <w:t>.</w:t>
+                                    <w:t>Разраб.</w:t>
                                   </w:r>
                                 </w:p>
                                 <w:p>
@@ -3453,7 +3302,6 @@
                                   <w:pPr>
                                     <w:textDirection w:val="btLr"/>
                                   </w:pPr>
-                                  <w:proofErr w:type="spellStart"/>
                                   <w:r>
                                     <w:rPr>
                                       <w:rFonts w:ascii="ISOCPEUR" w:eastAsia="ISOCPEUR" w:hAnsi="ISOCPEUR" w:cs="ISOCPEUR"/>
@@ -3461,17 +3309,7 @@
                                       <w:color w:val="000000"/>
                                       <w:sz w:val="18"/>
                                     </w:rPr>
-                                    <w:t>Разраб</w:t>
-                                  </w:r>
-                                  <w:proofErr w:type="spellEnd"/>
-                                  <w:r>
-                                    <w:rPr>
-                                      <w:rFonts w:ascii="ISOCPEUR" w:eastAsia="ISOCPEUR" w:hAnsi="ISOCPEUR" w:cs="ISOCPEUR"/>
-                                      <w:i/>
-                                      <w:color w:val="000000"/>
-                                      <w:sz w:val="18"/>
-                                    </w:rPr>
-                                    <w:t>.</w:t>
+                                    <w:t>Разраб.</w:t>
                                   </w:r>
                                 </w:p>
                                 <w:p>
@@ -3484,7 +3322,6 @@
                                   <w:pPr>
                                     <w:textDirection w:val="btLr"/>
                                   </w:pPr>
-                                  <w:proofErr w:type="spellStart"/>
                                   <w:r>
                                     <w:rPr>
                                       <w:rFonts w:ascii="ISOCPEUR" w:eastAsia="ISOCPEUR" w:hAnsi="ISOCPEUR" w:cs="ISOCPEUR"/>
@@ -3492,17 +3329,7 @@
                                       <w:color w:val="000000"/>
                                       <w:sz w:val="18"/>
                                     </w:rPr>
-                                    <w:t>Разраб</w:t>
-                                  </w:r>
-                                  <w:proofErr w:type="spellEnd"/>
-                                  <w:r>
-                                    <w:rPr>
-                                      <w:rFonts w:ascii="ISOCPEUR" w:eastAsia="ISOCPEUR" w:hAnsi="ISOCPEUR" w:cs="ISOCPEUR"/>
-                                      <w:i/>
-                                      <w:color w:val="000000"/>
-                                      <w:sz w:val="18"/>
-                                    </w:rPr>
-                                    <w:t>.</w:t>
+                                    <w:t>Разраб.</w:t>
                                   </w:r>
                                 </w:p>
                                 <w:p>
@@ -3515,7 +3342,6 @@
                                   <w:pPr>
                                     <w:textDirection w:val="btLr"/>
                                   </w:pPr>
-                                  <w:proofErr w:type="spellStart"/>
                                   <w:r>
                                     <w:rPr>
                                       <w:rFonts w:ascii="ISOCPEUR" w:eastAsia="ISOCPEUR" w:hAnsi="ISOCPEUR" w:cs="ISOCPEUR"/>
@@ -3523,17 +3349,7 @@
                                       <w:color w:val="000000"/>
                                       <w:sz w:val="18"/>
                                     </w:rPr>
-                                    <w:t>Разраб</w:t>
-                                  </w:r>
-                                  <w:proofErr w:type="spellEnd"/>
-                                  <w:r>
-                                    <w:rPr>
-                                      <w:rFonts w:ascii="ISOCPEUR" w:eastAsia="ISOCPEUR" w:hAnsi="ISOCPEUR" w:cs="ISOCPEUR"/>
-                                      <w:i/>
-                                      <w:color w:val="000000"/>
-                                      <w:sz w:val="18"/>
-                                    </w:rPr>
-                                    <w:t>.</w:t>
+                                    <w:t>Разраб.</w:t>
                                   </w:r>
                                 </w:p>
                                 <w:p>
@@ -3546,7 +3362,6 @@
                                   <w:pPr>
                                     <w:textDirection w:val="btLr"/>
                                   </w:pPr>
-                                  <w:proofErr w:type="spellStart"/>
                                   <w:r>
                                     <w:rPr>
                                       <w:rFonts w:ascii="ISOCPEUR" w:eastAsia="ISOCPEUR" w:hAnsi="ISOCPEUR" w:cs="ISOCPEUR"/>
@@ -3554,17 +3369,7 @@
                                       <w:color w:val="000000"/>
                                       <w:sz w:val="18"/>
                                     </w:rPr>
-                                    <w:t>Разраб</w:t>
-                                  </w:r>
-                                  <w:proofErr w:type="spellEnd"/>
-                                  <w:r>
-                                    <w:rPr>
-                                      <w:rFonts w:ascii="ISOCPEUR" w:eastAsia="ISOCPEUR" w:hAnsi="ISOCPEUR" w:cs="ISOCPEUR"/>
-                                      <w:i/>
-                                      <w:color w:val="000000"/>
-                                      <w:sz w:val="18"/>
-                                    </w:rPr>
-                                    <w:t>.</w:t>
+                                    <w:t>Разраб.</w:t>
                                   </w:r>
                                 </w:p>
                                 <w:p>
@@ -3577,7 +3382,6 @@
                                   <w:pPr>
                                     <w:textDirection w:val="btLr"/>
                                   </w:pPr>
-                                  <w:proofErr w:type="spellStart"/>
                                   <w:r>
                                     <w:rPr>
                                       <w:rFonts w:ascii="ISOCPEUR" w:eastAsia="ISOCPEUR" w:hAnsi="ISOCPEUR" w:cs="ISOCPEUR"/>
@@ -3585,17 +3389,7 @@
                                       <w:color w:val="000000"/>
                                       <w:sz w:val="18"/>
                                     </w:rPr>
-                                    <w:t>Разраб</w:t>
-                                  </w:r>
-                                  <w:proofErr w:type="spellEnd"/>
-                                  <w:r>
-                                    <w:rPr>
-                                      <w:rFonts w:ascii="ISOCPEUR" w:eastAsia="ISOCPEUR" w:hAnsi="ISOCPEUR" w:cs="ISOCPEUR"/>
-                                      <w:i/>
-                                      <w:color w:val="000000"/>
-                                      <w:sz w:val="18"/>
-                                    </w:rPr>
-                                    <w:t>.</w:t>
+                                    <w:t>Разраб.</w:t>
                                   </w:r>
                                 </w:p>
                               </w:txbxContent>
@@ -3682,7 +3476,6 @@
                                     <w:ind w:firstLine="0"/>
                                     <w:textDirection w:val="btLr"/>
                                   </w:pPr>
-                                  <w:proofErr w:type="spellStart"/>
                                   <w:r>
                                     <w:rPr>
                                       <w:rFonts w:ascii="ISOCPEUR" w:eastAsia="ISOCPEUR" w:hAnsi="ISOCPEUR" w:cs="ISOCPEUR"/>
@@ -3690,17 +3483,7 @@
                                       <w:color w:val="000000"/>
                                       <w:sz w:val="18"/>
                                     </w:rPr>
-                                    <w:t>Провер</w:t>
-                                  </w:r>
-                                  <w:proofErr w:type="spellEnd"/>
-                                  <w:r>
-                                    <w:rPr>
-                                      <w:rFonts w:ascii="ISOCPEUR" w:eastAsia="ISOCPEUR" w:hAnsi="ISOCPEUR" w:cs="ISOCPEUR"/>
-                                      <w:i/>
-                                      <w:color w:val="000000"/>
-                                      <w:sz w:val="18"/>
-                                    </w:rPr>
-                                    <w:t>.</w:t>
+                                    <w:t>Провер.</w:t>
                                   </w:r>
                                 </w:p>
                                 <w:p>
@@ -3713,7 +3496,6 @@
                                   <w:pPr>
                                     <w:textDirection w:val="btLr"/>
                                   </w:pPr>
-                                  <w:proofErr w:type="spellStart"/>
                                   <w:r>
                                     <w:rPr>
                                       <w:rFonts w:ascii="ISOCPEUR" w:eastAsia="ISOCPEUR" w:hAnsi="ISOCPEUR" w:cs="ISOCPEUR"/>
@@ -3721,17 +3503,7 @@
                                       <w:color w:val="000000"/>
                                       <w:sz w:val="18"/>
                                     </w:rPr>
-                                    <w:t>Провер</w:t>
-                                  </w:r>
-                                  <w:proofErr w:type="spellEnd"/>
-                                  <w:r>
-                                    <w:rPr>
-                                      <w:rFonts w:ascii="ISOCPEUR" w:eastAsia="ISOCPEUR" w:hAnsi="ISOCPEUR" w:cs="ISOCPEUR"/>
-                                      <w:i/>
-                                      <w:color w:val="000000"/>
-                                      <w:sz w:val="18"/>
-                                    </w:rPr>
-                                    <w:t>.</w:t>
+                                    <w:t>Провер.</w:t>
                                   </w:r>
                                 </w:p>
                                 <w:p>
@@ -3744,7 +3516,6 @@
                                   <w:pPr>
                                     <w:textDirection w:val="btLr"/>
                                   </w:pPr>
-                                  <w:proofErr w:type="spellStart"/>
                                   <w:r>
                                     <w:rPr>
                                       <w:rFonts w:ascii="ISOCPEUR" w:eastAsia="ISOCPEUR" w:hAnsi="ISOCPEUR" w:cs="ISOCPEUR"/>
@@ -3752,17 +3523,7 @@
                                       <w:color w:val="000000"/>
                                       <w:sz w:val="18"/>
                                     </w:rPr>
-                                    <w:t>Провер</w:t>
-                                  </w:r>
-                                  <w:proofErr w:type="spellEnd"/>
-                                  <w:r>
-                                    <w:rPr>
-                                      <w:rFonts w:ascii="ISOCPEUR" w:eastAsia="ISOCPEUR" w:hAnsi="ISOCPEUR" w:cs="ISOCPEUR"/>
-                                      <w:i/>
-                                      <w:color w:val="000000"/>
-                                      <w:sz w:val="18"/>
-                                    </w:rPr>
-                                    <w:t>.</w:t>
+                                    <w:t>Провер.</w:t>
                                   </w:r>
                                 </w:p>
                                 <w:p>
@@ -3775,7 +3536,6 @@
                                   <w:pPr>
                                     <w:textDirection w:val="btLr"/>
                                   </w:pPr>
-                                  <w:proofErr w:type="spellStart"/>
                                   <w:r>
                                     <w:rPr>
                                       <w:rFonts w:ascii="ISOCPEUR" w:eastAsia="ISOCPEUR" w:hAnsi="ISOCPEUR" w:cs="ISOCPEUR"/>
@@ -3783,17 +3543,7 @@
                                       <w:color w:val="000000"/>
                                       <w:sz w:val="18"/>
                                     </w:rPr>
-                                    <w:t>Провер</w:t>
-                                  </w:r>
-                                  <w:proofErr w:type="spellEnd"/>
-                                  <w:r>
-                                    <w:rPr>
-                                      <w:rFonts w:ascii="ISOCPEUR" w:eastAsia="ISOCPEUR" w:hAnsi="ISOCPEUR" w:cs="ISOCPEUR"/>
-                                      <w:i/>
-                                      <w:color w:val="000000"/>
-                                      <w:sz w:val="18"/>
-                                    </w:rPr>
-                                    <w:t>.</w:t>
+                                    <w:t>Провер.</w:t>
                                   </w:r>
                                 </w:p>
                                 <w:p>
@@ -3806,7 +3556,6 @@
                                   <w:pPr>
                                     <w:textDirection w:val="btLr"/>
                                   </w:pPr>
-                                  <w:proofErr w:type="spellStart"/>
                                   <w:r>
                                     <w:rPr>
                                       <w:rFonts w:ascii="ISOCPEUR" w:eastAsia="ISOCPEUR" w:hAnsi="ISOCPEUR" w:cs="ISOCPEUR"/>
@@ -3814,17 +3563,7 @@
                                       <w:color w:val="000000"/>
                                       <w:sz w:val="18"/>
                                     </w:rPr>
-                                    <w:t>Провер</w:t>
-                                  </w:r>
-                                  <w:proofErr w:type="spellEnd"/>
-                                  <w:r>
-                                    <w:rPr>
-                                      <w:rFonts w:ascii="ISOCPEUR" w:eastAsia="ISOCPEUR" w:hAnsi="ISOCPEUR" w:cs="ISOCPEUR"/>
-                                      <w:i/>
-                                      <w:color w:val="000000"/>
-                                      <w:sz w:val="18"/>
-                                    </w:rPr>
-                                    <w:t>.</w:t>
+                                    <w:t>Провер.</w:t>
                                   </w:r>
                                 </w:p>
                                 <w:p>
@@ -3837,7 +3576,6 @@
                                   <w:pPr>
                                     <w:textDirection w:val="btLr"/>
                                   </w:pPr>
-                                  <w:proofErr w:type="spellStart"/>
                                   <w:r>
                                     <w:rPr>
                                       <w:rFonts w:ascii="ISOCPEUR" w:eastAsia="ISOCPEUR" w:hAnsi="ISOCPEUR" w:cs="ISOCPEUR"/>
@@ -3845,17 +3583,7 @@
                                       <w:color w:val="000000"/>
                                       <w:sz w:val="18"/>
                                     </w:rPr>
-                                    <w:t>Провер</w:t>
-                                  </w:r>
-                                  <w:proofErr w:type="spellEnd"/>
-                                  <w:r>
-                                    <w:rPr>
-                                      <w:rFonts w:ascii="ISOCPEUR" w:eastAsia="ISOCPEUR" w:hAnsi="ISOCPEUR" w:cs="ISOCPEUR"/>
-                                      <w:i/>
-                                      <w:color w:val="000000"/>
-                                      <w:sz w:val="18"/>
-                                    </w:rPr>
-                                    <w:t>.</w:t>
+                                    <w:t>Провер.</w:t>
                                   </w:r>
                                 </w:p>
                                 <w:p>
@@ -3868,7 +3596,6 @@
                                   <w:pPr>
                                     <w:textDirection w:val="btLr"/>
                                   </w:pPr>
-                                  <w:proofErr w:type="spellStart"/>
                                   <w:r>
                                     <w:rPr>
                                       <w:rFonts w:ascii="ISOCPEUR" w:eastAsia="ISOCPEUR" w:hAnsi="ISOCPEUR" w:cs="ISOCPEUR"/>
@@ -3876,17 +3603,7 @@
                                       <w:color w:val="000000"/>
                                       <w:sz w:val="18"/>
                                     </w:rPr>
-                                    <w:t>Провер</w:t>
-                                  </w:r>
-                                  <w:proofErr w:type="spellEnd"/>
-                                  <w:r>
-                                    <w:rPr>
-                                      <w:rFonts w:ascii="ISOCPEUR" w:eastAsia="ISOCPEUR" w:hAnsi="ISOCPEUR" w:cs="ISOCPEUR"/>
-                                      <w:i/>
-                                      <w:color w:val="000000"/>
-                                      <w:sz w:val="18"/>
-                                    </w:rPr>
-                                    <w:t>.</w:t>
+                                    <w:t>Провер.</w:t>
                                   </w:r>
                                 </w:p>
                                 <w:p>
@@ -3899,7 +3616,6 @@
                                   <w:pPr>
                                     <w:textDirection w:val="btLr"/>
                                   </w:pPr>
-                                  <w:proofErr w:type="spellStart"/>
                                   <w:r>
                                     <w:rPr>
                                       <w:rFonts w:ascii="ISOCPEUR" w:eastAsia="ISOCPEUR" w:hAnsi="ISOCPEUR" w:cs="ISOCPEUR"/>
@@ -3907,17 +3623,7 @@
                                       <w:color w:val="000000"/>
                                       <w:sz w:val="18"/>
                                     </w:rPr>
-                                    <w:t>Провер</w:t>
-                                  </w:r>
-                                  <w:proofErr w:type="spellEnd"/>
-                                  <w:r>
-                                    <w:rPr>
-                                      <w:rFonts w:ascii="ISOCPEUR" w:eastAsia="ISOCPEUR" w:hAnsi="ISOCPEUR" w:cs="ISOCPEUR"/>
-                                      <w:i/>
-                                      <w:color w:val="000000"/>
-                                      <w:sz w:val="18"/>
-                                    </w:rPr>
-                                    <w:t>.</w:t>
+                                    <w:t>Провер.</w:t>
                                   </w:r>
                                 </w:p>
                               </w:txbxContent>
@@ -3959,7 +3665,6 @@
                                       <w:i/>
                                       <w:color w:val="000000"/>
                                       <w:sz w:val="16"/>
-                                      <w:lang w:val="ru-RU"/>
                                     </w:rPr>
                                     <w:t>Веренич</w:t>
                                   </w:r>
@@ -3970,7 +3675,6 @@
                                       <w:i/>
                                       <w:color w:val="000000"/>
                                       <w:sz w:val="16"/>
-                                      <w:lang w:val="ru-RU"/>
                                     </w:rPr>
                                     <w:t xml:space="preserve"> К.В.</w:t>
                                   </w:r>
@@ -4641,7 +4345,6 @@
                                     <w:ind w:firstLine="0"/>
                                     <w:textDirection w:val="btLr"/>
                                   </w:pPr>
-                                  <w:proofErr w:type="spellStart"/>
                                   <w:r>
                                     <w:rPr>
                                       <w:rFonts w:ascii="ISOCPEUR" w:eastAsia="ISOCPEUR" w:hAnsi="ISOCPEUR" w:cs="ISOCPEUR"/>
@@ -4649,17 +4352,7 @@
                                       <w:color w:val="000000"/>
                                       <w:sz w:val="18"/>
                                     </w:rPr>
-                                    <w:t>Утверд</w:t>
-                                  </w:r>
-                                  <w:proofErr w:type="spellEnd"/>
-                                  <w:r>
-                                    <w:rPr>
-                                      <w:rFonts w:ascii="ISOCPEUR" w:eastAsia="ISOCPEUR" w:hAnsi="ISOCPEUR" w:cs="ISOCPEUR"/>
-                                      <w:i/>
-                                      <w:color w:val="000000"/>
-                                      <w:sz w:val="18"/>
-                                    </w:rPr>
-                                    <w:t>.</w:t>
+                                    <w:t>Утверд.</w:t>
                                   </w:r>
                                 </w:p>
                                 <w:p>
@@ -4672,7 +4365,6 @@
                                   <w:pPr>
                                     <w:textDirection w:val="btLr"/>
                                   </w:pPr>
-                                  <w:proofErr w:type="spellStart"/>
                                   <w:r>
                                     <w:rPr>
                                       <w:rFonts w:ascii="ISOCPEUR" w:eastAsia="ISOCPEUR" w:hAnsi="ISOCPEUR" w:cs="ISOCPEUR"/>
@@ -4680,17 +4372,7 @@
                                       <w:color w:val="000000"/>
                                       <w:sz w:val="18"/>
                                     </w:rPr>
-                                    <w:t>Утверд</w:t>
-                                  </w:r>
-                                  <w:proofErr w:type="spellEnd"/>
-                                  <w:r>
-                                    <w:rPr>
-                                      <w:rFonts w:ascii="ISOCPEUR" w:eastAsia="ISOCPEUR" w:hAnsi="ISOCPEUR" w:cs="ISOCPEUR"/>
-                                      <w:i/>
-                                      <w:color w:val="000000"/>
-                                      <w:sz w:val="18"/>
-                                    </w:rPr>
-                                    <w:t>.</w:t>
+                                    <w:t>Утверд.</w:t>
                                   </w:r>
                                 </w:p>
                                 <w:p>
@@ -4703,7 +4385,6 @@
                                   <w:pPr>
                                     <w:textDirection w:val="btLr"/>
                                   </w:pPr>
-                                  <w:proofErr w:type="spellStart"/>
                                   <w:r>
                                     <w:rPr>
                                       <w:rFonts w:ascii="ISOCPEUR" w:eastAsia="ISOCPEUR" w:hAnsi="ISOCPEUR" w:cs="ISOCPEUR"/>
@@ -4711,17 +4392,7 @@
                                       <w:color w:val="000000"/>
                                       <w:sz w:val="18"/>
                                     </w:rPr>
-                                    <w:t>Утверд</w:t>
-                                  </w:r>
-                                  <w:proofErr w:type="spellEnd"/>
-                                  <w:r>
-                                    <w:rPr>
-                                      <w:rFonts w:ascii="ISOCPEUR" w:eastAsia="ISOCPEUR" w:hAnsi="ISOCPEUR" w:cs="ISOCPEUR"/>
-                                      <w:i/>
-                                      <w:color w:val="000000"/>
-                                      <w:sz w:val="18"/>
-                                    </w:rPr>
-                                    <w:t>.</w:t>
+                                    <w:t>Утверд.</w:t>
                                   </w:r>
                                 </w:p>
                                 <w:p>
@@ -4734,7 +4405,6 @@
                                   <w:pPr>
                                     <w:textDirection w:val="btLr"/>
                                   </w:pPr>
-                                  <w:proofErr w:type="spellStart"/>
                                   <w:r>
                                     <w:rPr>
                                       <w:rFonts w:ascii="ISOCPEUR" w:eastAsia="ISOCPEUR" w:hAnsi="ISOCPEUR" w:cs="ISOCPEUR"/>
@@ -4742,17 +4412,7 @@
                                       <w:color w:val="000000"/>
                                       <w:sz w:val="18"/>
                                     </w:rPr>
-                                    <w:t>Утверд</w:t>
-                                  </w:r>
-                                  <w:proofErr w:type="spellEnd"/>
-                                  <w:r>
-                                    <w:rPr>
-                                      <w:rFonts w:ascii="ISOCPEUR" w:eastAsia="ISOCPEUR" w:hAnsi="ISOCPEUR" w:cs="ISOCPEUR"/>
-                                      <w:i/>
-                                      <w:color w:val="000000"/>
-                                      <w:sz w:val="18"/>
-                                    </w:rPr>
-                                    <w:t>.</w:t>
+                                    <w:t>Утверд.</w:t>
                                   </w:r>
                                 </w:p>
                                 <w:p>
@@ -4765,7 +4425,6 @@
                                   <w:pPr>
                                     <w:textDirection w:val="btLr"/>
                                   </w:pPr>
-                                  <w:proofErr w:type="spellStart"/>
                                   <w:r>
                                     <w:rPr>
                                       <w:rFonts w:ascii="ISOCPEUR" w:eastAsia="ISOCPEUR" w:hAnsi="ISOCPEUR" w:cs="ISOCPEUR"/>
@@ -4773,17 +4432,7 @@
                                       <w:color w:val="000000"/>
                                       <w:sz w:val="18"/>
                                     </w:rPr>
-                                    <w:t>Утверд</w:t>
-                                  </w:r>
-                                  <w:proofErr w:type="spellEnd"/>
-                                  <w:r>
-                                    <w:rPr>
-                                      <w:rFonts w:ascii="ISOCPEUR" w:eastAsia="ISOCPEUR" w:hAnsi="ISOCPEUR" w:cs="ISOCPEUR"/>
-                                      <w:i/>
-                                      <w:color w:val="000000"/>
-                                      <w:sz w:val="18"/>
-                                    </w:rPr>
-                                    <w:t>.</w:t>
+                                    <w:t>Утверд.</w:t>
                                   </w:r>
                                 </w:p>
                                 <w:p>
@@ -4796,7 +4445,6 @@
                                   <w:pPr>
                                     <w:textDirection w:val="btLr"/>
                                   </w:pPr>
-                                  <w:proofErr w:type="spellStart"/>
                                   <w:r>
                                     <w:rPr>
                                       <w:rFonts w:ascii="ISOCPEUR" w:eastAsia="ISOCPEUR" w:hAnsi="ISOCPEUR" w:cs="ISOCPEUR"/>
@@ -4804,17 +4452,7 @@
                                       <w:color w:val="000000"/>
                                       <w:sz w:val="18"/>
                                     </w:rPr>
-                                    <w:t>Утверд</w:t>
-                                  </w:r>
-                                  <w:proofErr w:type="spellEnd"/>
-                                  <w:r>
-                                    <w:rPr>
-                                      <w:rFonts w:ascii="ISOCPEUR" w:eastAsia="ISOCPEUR" w:hAnsi="ISOCPEUR" w:cs="ISOCPEUR"/>
-                                      <w:i/>
-                                      <w:color w:val="000000"/>
-                                      <w:sz w:val="18"/>
-                                    </w:rPr>
-                                    <w:t>.</w:t>
+                                    <w:t>Утверд.</w:t>
                                   </w:r>
                                 </w:p>
                                 <w:p>
@@ -4827,7 +4465,6 @@
                                   <w:pPr>
                                     <w:textDirection w:val="btLr"/>
                                   </w:pPr>
-                                  <w:proofErr w:type="spellStart"/>
                                   <w:r>
                                     <w:rPr>
                                       <w:rFonts w:ascii="ISOCPEUR" w:eastAsia="ISOCPEUR" w:hAnsi="ISOCPEUR" w:cs="ISOCPEUR"/>
@@ -4835,17 +4472,7 @@
                                       <w:color w:val="000000"/>
                                       <w:sz w:val="18"/>
                                     </w:rPr>
-                                    <w:t>Утверд</w:t>
-                                  </w:r>
-                                  <w:proofErr w:type="spellEnd"/>
-                                  <w:r>
-                                    <w:rPr>
-                                      <w:rFonts w:ascii="ISOCPEUR" w:eastAsia="ISOCPEUR" w:hAnsi="ISOCPEUR" w:cs="ISOCPEUR"/>
-                                      <w:i/>
-                                      <w:color w:val="000000"/>
-                                      <w:sz w:val="18"/>
-                                    </w:rPr>
-                                    <w:t>.</w:t>
+                                    <w:t>Утверд.</w:t>
                                   </w:r>
                                 </w:p>
                                 <w:p>
@@ -4858,7 +4485,6 @@
                                   <w:pPr>
                                     <w:textDirection w:val="btLr"/>
                                   </w:pPr>
-                                  <w:proofErr w:type="spellStart"/>
                                   <w:r>
                                     <w:rPr>
                                       <w:rFonts w:ascii="ISOCPEUR" w:eastAsia="ISOCPEUR" w:hAnsi="ISOCPEUR" w:cs="ISOCPEUR"/>
@@ -4866,17 +4492,7 @@
                                       <w:color w:val="000000"/>
                                       <w:sz w:val="18"/>
                                     </w:rPr>
-                                    <w:t>Утверд</w:t>
-                                  </w:r>
-                                  <w:proofErr w:type="spellEnd"/>
-                                  <w:r>
-                                    <w:rPr>
-                                      <w:rFonts w:ascii="ISOCPEUR" w:eastAsia="ISOCPEUR" w:hAnsi="ISOCPEUR" w:cs="ISOCPEUR"/>
-                                      <w:i/>
-                                      <w:color w:val="000000"/>
-                                      <w:sz w:val="18"/>
-                                    </w:rPr>
-                                    <w:t>.</w:t>
+                                    <w:t>Утверд.</w:t>
                                   </w:r>
                                 </w:p>
                               </w:txbxContent>
@@ -4918,7 +4534,6 @@
                                       <w:i/>
                                       <w:color w:val="000000"/>
                                       <w:sz w:val="16"/>
-                                      <w:lang w:val="ru-RU"/>
                                     </w:rPr>
                                     <w:t>Веренич</w:t>
                                   </w:r>
@@ -4929,7 +4544,6 @@
                                       <w:i/>
                                       <w:color w:val="000000"/>
                                       <w:sz w:val="16"/>
-                                      <w:lang w:val="ru-RU"/>
                                     </w:rPr>
                                     <w:t xml:space="preserve"> К.В.</w:t>
                                   </w:r>
@@ -5000,7 +4614,6 @@
                                     <w:color w:val="000000"/>
                                     <w:sz w:val="18"/>
                                     <w:szCs w:val="18"/>
-                                    <w:lang w:val="ru-RU"/>
                                   </w:rPr>
                                 </w:pPr>
                                 <w:r>
@@ -5010,7 +4623,6 @@
                                     <w:color w:val="000000" w:themeColor="text1"/>
                                     <w:sz w:val="18"/>
                                     <w:szCs w:val="18"/>
-                                    <w:lang w:val="ru-RU"/>
                                   </w:rPr>
                                   <w:t>РАЗРАБОТКА САЙТА ИНТЕРНЕТ-МАГАЗИНА ВЕЛОСИПЕДОВ</w:t>
                                 </w:r>
@@ -5622,9 +5234,6 @@
                                   <w:ind w:firstLine="0"/>
                                   <w:jc w:val="center"/>
                                   <w:textDirection w:val="btLr"/>
-                                  <w:rPr>
-                                    <w:lang w:val="ru-RU"/>
-                                  </w:rPr>
                                 </w:pPr>
                                 <w:r>
                                   <w:rPr>
@@ -5632,7 +5241,6 @@
                                     <w:i/>
                                     <w:color w:val="000000"/>
                                     <w:sz w:val="18"/>
-                                    <w:lang w:val="ru-RU"/>
                                   </w:rPr>
                                   <w:t>31</w:t>
                                 </w:r>
@@ -7070,9 +6678,6 @@
                             <w:ind w:firstLine="0"/>
                             <w:jc w:val="center"/>
                             <w:textDirection w:val="btLr"/>
-                            <w:rPr>
-                              <w:lang w:val="ru-RU"/>
-                            </w:rPr>
                           </w:pPr>
                           <w:r>
                             <w:rPr>
@@ -7080,7 +6685,6 @@
                               <w:i/>
                               <w:color w:val="000000"/>
                               <w:sz w:val="18"/>
-                              <w:lang w:val="ru-RU"/>
                             </w:rPr>
                             <w:t>2</w:t>
                           </w:r>
@@ -7243,7 +6847,7 @@
                             <w:jc w:val="center"/>
                             <w:rPr>
                               <w:rFonts w:eastAsia="ISOCPEUR" w:cs="Times New Roman"/>
-                              <w:iCs/>
+                              <w:i/>
                               <w:color w:val="000000"/>
                               <w:sz w:val="36"/>
                               <w:szCs w:val="36"/>
@@ -7252,55 +6856,22 @@
                           <w:r>
                             <w:rPr>
                               <w:rFonts w:eastAsia="ISOCPEUR" w:cs="Times New Roman"/>
-                              <w:iCs/>
+                              <w:i/>
                               <w:color w:val="000000"/>
                               <w:sz w:val="36"/>
                               <w:szCs w:val="36"/>
-                              <w:lang w:val="ru-RU"/>
                             </w:rPr>
-                            <w:t xml:space="preserve">КП </w:t>
+                            <w:t>О</w:t>
                           </w:r>
                           <w:r>
                             <w:rPr>
                               <w:rFonts w:eastAsia="ISOCPEUR" w:cs="Times New Roman"/>
-                              <w:iCs/>
+                              <w:i/>
                               <w:color w:val="000000"/>
                               <w:sz w:val="36"/>
                               <w:szCs w:val="36"/>
                             </w:rPr>
-                            <w:t>Т.29200</w:t>
-                          </w:r>
-                          <w:r>
-                            <w:rPr>
-                              <w:rFonts w:eastAsia="ISOCPEUR" w:cs="Times New Roman"/>
-                              <w:iCs/>
-                              <w:color w:val="000000"/>
-                              <w:sz w:val="36"/>
-                              <w:szCs w:val="36"/>
-                              <w:lang w:val="ru-RU"/>
-                            </w:rPr>
-                            <w:t>1</w:t>
-                          </w:r>
-                          <w:r>
-                            <w:rPr>
-                              <w:rFonts w:eastAsia="ISOCPEUR" w:cs="Times New Roman"/>
-                              <w:iCs/>
-                              <w:color w:val="000000"/>
-                              <w:sz w:val="36"/>
-                              <w:szCs w:val="36"/>
-                            </w:rPr>
-                            <w:t>.40</w:t>
-                          </w:r>
-                          <w:r>
-                            <w:rPr>
-                              <w:rFonts w:eastAsia="ISOCPEUR" w:cs="Times New Roman"/>
-                              <w:iCs/>
-                              <w:color w:val="000000"/>
-                              <w:sz w:val="36"/>
-                              <w:szCs w:val="36"/>
-                              <w:lang w:val="ru-RU"/>
-                            </w:rPr>
-                            <w:t>1 ПЗ</w:t>
+                            <w:t>П Т.292001.401 ПЗ</w:t>
                           </w:r>
                         </w:p>
                         <w:p>
@@ -7474,7 +7045,6 @@
                               <w:ind w:firstLine="0"/>
                               <w:textDirection w:val="btLr"/>
                             </w:pPr>
-                            <w:proofErr w:type="spellStart"/>
                             <w:r>
                               <w:rPr>
                                 <w:rFonts w:ascii="ISOCPEUR" w:eastAsia="ISOCPEUR" w:hAnsi="ISOCPEUR" w:cs="ISOCPEUR"/>
@@ -7482,17 +7052,7 @@
                                 <w:color w:val="000000"/>
                                 <w:sz w:val="18"/>
                               </w:rPr>
-                              <w:t>Разраб</w:t>
-                            </w:r>
-                            <w:proofErr w:type="spellEnd"/>
-                            <w:r>
-                              <w:rPr>
-                                <w:rFonts w:ascii="ISOCPEUR" w:eastAsia="ISOCPEUR" w:hAnsi="ISOCPEUR" w:cs="ISOCPEUR"/>
-                                <w:i/>
-                                <w:color w:val="000000"/>
-                                <w:sz w:val="18"/>
-                              </w:rPr>
-                              <w:t>.</w:t>
+                              <w:t>Разраб.</w:t>
                             </w:r>
                           </w:p>
                           <w:p>
@@ -7505,7 +7065,6 @@
                             <w:pPr>
                               <w:textDirection w:val="btLr"/>
                             </w:pPr>
-                            <w:proofErr w:type="spellStart"/>
                             <w:r>
                               <w:rPr>
                                 <w:rFonts w:ascii="ISOCPEUR" w:eastAsia="ISOCPEUR" w:hAnsi="ISOCPEUR" w:cs="ISOCPEUR"/>
@@ -7513,17 +7072,7 @@
                                 <w:color w:val="000000"/>
                                 <w:sz w:val="18"/>
                               </w:rPr>
-                              <w:t>Разраб</w:t>
-                            </w:r>
-                            <w:proofErr w:type="spellEnd"/>
-                            <w:r>
-                              <w:rPr>
-                                <w:rFonts w:ascii="ISOCPEUR" w:eastAsia="ISOCPEUR" w:hAnsi="ISOCPEUR" w:cs="ISOCPEUR"/>
-                                <w:i/>
-                                <w:color w:val="000000"/>
-                                <w:sz w:val="18"/>
-                              </w:rPr>
-                              <w:t>.</w:t>
+                              <w:t>Разраб.</w:t>
                             </w:r>
                           </w:p>
                           <w:p>
@@ -7536,7 +7085,6 @@
                             <w:pPr>
                               <w:textDirection w:val="btLr"/>
                             </w:pPr>
-                            <w:proofErr w:type="spellStart"/>
                             <w:r>
                               <w:rPr>
                                 <w:rFonts w:ascii="ISOCPEUR" w:eastAsia="ISOCPEUR" w:hAnsi="ISOCPEUR" w:cs="ISOCPEUR"/>
@@ -7544,17 +7092,7 @@
                                 <w:color w:val="000000"/>
                                 <w:sz w:val="18"/>
                               </w:rPr>
-                              <w:t>Разраб</w:t>
-                            </w:r>
-                            <w:proofErr w:type="spellEnd"/>
-                            <w:r>
-                              <w:rPr>
-                                <w:rFonts w:ascii="ISOCPEUR" w:eastAsia="ISOCPEUR" w:hAnsi="ISOCPEUR" w:cs="ISOCPEUR"/>
-                                <w:i/>
-                                <w:color w:val="000000"/>
-                                <w:sz w:val="18"/>
-                              </w:rPr>
-                              <w:t>.</w:t>
+                              <w:t>Разраб.</w:t>
                             </w:r>
                           </w:p>
                           <w:p>
@@ -7567,7 +7105,6 @@
                             <w:pPr>
                               <w:textDirection w:val="btLr"/>
                             </w:pPr>
-                            <w:proofErr w:type="spellStart"/>
                             <w:r>
                               <w:rPr>
                                 <w:rFonts w:ascii="ISOCPEUR" w:eastAsia="ISOCPEUR" w:hAnsi="ISOCPEUR" w:cs="ISOCPEUR"/>
@@ -7575,17 +7112,7 @@
                                 <w:color w:val="000000"/>
                                 <w:sz w:val="18"/>
                               </w:rPr>
-                              <w:t>Разраб</w:t>
-                            </w:r>
-                            <w:proofErr w:type="spellEnd"/>
-                            <w:r>
-                              <w:rPr>
-                                <w:rFonts w:ascii="ISOCPEUR" w:eastAsia="ISOCPEUR" w:hAnsi="ISOCPEUR" w:cs="ISOCPEUR"/>
-                                <w:i/>
-                                <w:color w:val="000000"/>
-                                <w:sz w:val="18"/>
-                              </w:rPr>
-                              <w:t>.</w:t>
+                              <w:t>Разраб.</w:t>
                             </w:r>
                           </w:p>
                           <w:p>
@@ -7598,7 +7125,6 @@
                             <w:pPr>
                               <w:textDirection w:val="btLr"/>
                             </w:pPr>
-                            <w:proofErr w:type="spellStart"/>
                             <w:r>
                               <w:rPr>
                                 <w:rFonts w:ascii="ISOCPEUR" w:eastAsia="ISOCPEUR" w:hAnsi="ISOCPEUR" w:cs="ISOCPEUR"/>
@@ -7606,17 +7132,7 @@
                                 <w:color w:val="000000"/>
                                 <w:sz w:val="18"/>
                               </w:rPr>
-                              <w:t>Разраб</w:t>
-                            </w:r>
-                            <w:proofErr w:type="spellEnd"/>
-                            <w:r>
-                              <w:rPr>
-                                <w:rFonts w:ascii="ISOCPEUR" w:eastAsia="ISOCPEUR" w:hAnsi="ISOCPEUR" w:cs="ISOCPEUR"/>
-                                <w:i/>
-                                <w:color w:val="000000"/>
-                                <w:sz w:val="18"/>
-                              </w:rPr>
-                              <w:t>.</w:t>
+                              <w:t>Разраб.</w:t>
                             </w:r>
                           </w:p>
                           <w:p>
@@ -7629,7 +7145,6 @@
                             <w:pPr>
                               <w:textDirection w:val="btLr"/>
                             </w:pPr>
-                            <w:proofErr w:type="spellStart"/>
                             <w:r>
                               <w:rPr>
                                 <w:rFonts w:ascii="ISOCPEUR" w:eastAsia="ISOCPEUR" w:hAnsi="ISOCPEUR" w:cs="ISOCPEUR"/>
@@ -7637,17 +7152,7 @@
                                 <w:color w:val="000000"/>
                                 <w:sz w:val="18"/>
                               </w:rPr>
-                              <w:t>Разраб</w:t>
-                            </w:r>
-                            <w:proofErr w:type="spellEnd"/>
-                            <w:r>
-                              <w:rPr>
-                                <w:rFonts w:ascii="ISOCPEUR" w:eastAsia="ISOCPEUR" w:hAnsi="ISOCPEUR" w:cs="ISOCPEUR"/>
-                                <w:i/>
-                                <w:color w:val="000000"/>
-                                <w:sz w:val="18"/>
-                              </w:rPr>
-                              <w:t>.</w:t>
+                              <w:t>Разраб.</w:t>
                             </w:r>
                           </w:p>
                           <w:p>
@@ -7660,7 +7165,6 @@
                             <w:pPr>
                               <w:textDirection w:val="btLr"/>
                             </w:pPr>
-                            <w:proofErr w:type="spellStart"/>
                             <w:r>
                               <w:rPr>
                                 <w:rFonts w:ascii="ISOCPEUR" w:eastAsia="ISOCPEUR" w:hAnsi="ISOCPEUR" w:cs="ISOCPEUR"/>
@@ -7668,17 +7172,7 @@
                                 <w:color w:val="000000"/>
                                 <w:sz w:val="18"/>
                               </w:rPr>
-                              <w:t>Разраб</w:t>
-                            </w:r>
-                            <w:proofErr w:type="spellEnd"/>
-                            <w:r>
-                              <w:rPr>
-                                <w:rFonts w:ascii="ISOCPEUR" w:eastAsia="ISOCPEUR" w:hAnsi="ISOCPEUR" w:cs="ISOCPEUR"/>
-                                <w:i/>
-                                <w:color w:val="000000"/>
-                                <w:sz w:val="18"/>
-                              </w:rPr>
-                              <w:t>.</w:t>
+                              <w:t>Разраб.</w:t>
                             </w:r>
                           </w:p>
                           <w:p>
@@ -7691,7 +7185,6 @@
                             <w:pPr>
                               <w:textDirection w:val="btLr"/>
                             </w:pPr>
-                            <w:proofErr w:type="spellStart"/>
                             <w:r>
                               <w:rPr>
                                 <w:rFonts w:ascii="ISOCPEUR" w:eastAsia="ISOCPEUR" w:hAnsi="ISOCPEUR" w:cs="ISOCPEUR"/>
@@ -7699,17 +7192,7 @@
                                 <w:color w:val="000000"/>
                                 <w:sz w:val="18"/>
                               </w:rPr>
-                              <w:t>Разраб</w:t>
-                            </w:r>
-                            <w:proofErr w:type="spellEnd"/>
-                            <w:r>
-                              <w:rPr>
-                                <w:rFonts w:ascii="ISOCPEUR" w:eastAsia="ISOCPEUR" w:hAnsi="ISOCPEUR" w:cs="ISOCPEUR"/>
-                                <w:i/>
-                                <w:color w:val="000000"/>
-                                <w:sz w:val="18"/>
-                              </w:rPr>
-                              <w:t>.</w:t>
+                              <w:t>Разраб.</w:t>
                             </w:r>
                           </w:p>
                         </w:txbxContent>
@@ -7750,7 +7233,6 @@
                               <w:ind w:firstLine="0"/>
                               <w:textDirection w:val="btLr"/>
                             </w:pPr>
-                            <w:proofErr w:type="spellStart"/>
                             <w:r>
                               <w:rPr>
                                 <w:rFonts w:ascii="ISOCPEUR" w:eastAsia="ISOCPEUR" w:hAnsi="ISOCPEUR" w:cs="ISOCPEUR"/>
@@ -7758,17 +7240,7 @@
                                 <w:color w:val="000000"/>
                                 <w:sz w:val="18"/>
                               </w:rPr>
-                              <w:t>Провер</w:t>
-                            </w:r>
-                            <w:proofErr w:type="spellEnd"/>
-                            <w:r>
-                              <w:rPr>
-                                <w:rFonts w:ascii="ISOCPEUR" w:eastAsia="ISOCPEUR" w:hAnsi="ISOCPEUR" w:cs="ISOCPEUR"/>
-                                <w:i/>
-                                <w:color w:val="000000"/>
-                                <w:sz w:val="18"/>
-                              </w:rPr>
-                              <w:t>.</w:t>
+                              <w:t>Провер.</w:t>
                             </w:r>
                           </w:p>
                           <w:p>
@@ -7781,7 +7253,6 @@
                             <w:pPr>
                               <w:textDirection w:val="btLr"/>
                             </w:pPr>
-                            <w:proofErr w:type="spellStart"/>
                             <w:r>
                               <w:rPr>
                                 <w:rFonts w:ascii="ISOCPEUR" w:eastAsia="ISOCPEUR" w:hAnsi="ISOCPEUR" w:cs="ISOCPEUR"/>
@@ -7789,17 +7260,7 @@
                                 <w:color w:val="000000"/>
                                 <w:sz w:val="18"/>
                               </w:rPr>
-                              <w:t>Провер</w:t>
-                            </w:r>
-                            <w:proofErr w:type="spellEnd"/>
-                            <w:r>
-                              <w:rPr>
-                                <w:rFonts w:ascii="ISOCPEUR" w:eastAsia="ISOCPEUR" w:hAnsi="ISOCPEUR" w:cs="ISOCPEUR"/>
-                                <w:i/>
-                                <w:color w:val="000000"/>
-                                <w:sz w:val="18"/>
-                              </w:rPr>
-                              <w:t>.</w:t>
+                              <w:t>Провер.</w:t>
                             </w:r>
                           </w:p>
                           <w:p>
@@ -7812,7 +7273,6 @@
                             <w:pPr>
                               <w:textDirection w:val="btLr"/>
                             </w:pPr>
-                            <w:proofErr w:type="spellStart"/>
                             <w:r>
                               <w:rPr>
                                 <w:rFonts w:ascii="ISOCPEUR" w:eastAsia="ISOCPEUR" w:hAnsi="ISOCPEUR" w:cs="ISOCPEUR"/>
@@ -7820,17 +7280,7 @@
                                 <w:color w:val="000000"/>
                                 <w:sz w:val="18"/>
                               </w:rPr>
-                              <w:t>Провер</w:t>
-                            </w:r>
-                            <w:proofErr w:type="spellEnd"/>
-                            <w:r>
-                              <w:rPr>
-                                <w:rFonts w:ascii="ISOCPEUR" w:eastAsia="ISOCPEUR" w:hAnsi="ISOCPEUR" w:cs="ISOCPEUR"/>
-                                <w:i/>
-                                <w:color w:val="000000"/>
-                                <w:sz w:val="18"/>
-                              </w:rPr>
-                              <w:t>.</w:t>
+                              <w:t>Провер.</w:t>
                             </w:r>
                           </w:p>
                           <w:p>
@@ -7843,7 +7293,6 @@
                             <w:pPr>
                               <w:textDirection w:val="btLr"/>
                             </w:pPr>
-                            <w:proofErr w:type="spellStart"/>
                             <w:r>
                               <w:rPr>
                                 <w:rFonts w:ascii="ISOCPEUR" w:eastAsia="ISOCPEUR" w:hAnsi="ISOCPEUR" w:cs="ISOCPEUR"/>
@@ -7851,17 +7300,7 @@
                                 <w:color w:val="000000"/>
                                 <w:sz w:val="18"/>
                               </w:rPr>
-                              <w:t>Провер</w:t>
-                            </w:r>
-                            <w:proofErr w:type="spellEnd"/>
-                            <w:r>
-                              <w:rPr>
-                                <w:rFonts w:ascii="ISOCPEUR" w:eastAsia="ISOCPEUR" w:hAnsi="ISOCPEUR" w:cs="ISOCPEUR"/>
-                                <w:i/>
-                                <w:color w:val="000000"/>
-                                <w:sz w:val="18"/>
-                              </w:rPr>
-                              <w:t>.</w:t>
+                              <w:t>Провер.</w:t>
                             </w:r>
                           </w:p>
                           <w:p>
@@ -7874,7 +7313,6 @@
                             <w:pPr>
                               <w:textDirection w:val="btLr"/>
                             </w:pPr>
-                            <w:proofErr w:type="spellStart"/>
                             <w:r>
                               <w:rPr>
                                 <w:rFonts w:ascii="ISOCPEUR" w:eastAsia="ISOCPEUR" w:hAnsi="ISOCPEUR" w:cs="ISOCPEUR"/>
@@ -7882,17 +7320,7 @@
                                 <w:color w:val="000000"/>
                                 <w:sz w:val="18"/>
                               </w:rPr>
-                              <w:t>Провер</w:t>
-                            </w:r>
-                            <w:proofErr w:type="spellEnd"/>
-                            <w:r>
-                              <w:rPr>
-                                <w:rFonts w:ascii="ISOCPEUR" w:eastAsia="ISOCPEUR" w:hAnsi="ISOCPEUR" w:cs="ISOCPEUR"/>
-                                <w:i/>
-                                <w:color w:val="000000"/>
-                                <w:sz w:val="18"/>
-                              </w:rPr>
-                              <w:t>.</w:t>
+                              <w:t>Провер.</w:t>
                             </w:r>
                           </w:p>
                           <w:p>
@@ -7905,7 +7333,6 @@
                             <w:pPr>
                               <w:textDirection w:val="btLr"/>
                             </w:pPr>
-                            <w:proofErr w:type="spellStart"/>
                             <w:r>
                               <w:rPr>
                                 <w:rFonts w:ascii="ISOCPEUR" w:eastAsia="ISOCPEUR" w:hAnsi="ISOCPEUR" w:cs="ISOCPEUR"/>
@@ -7913,17 +7340,7 @@
                                 <w:color w:val="000000"/>
                                 <w:sz w:val="18"/>
                               </w:rPr>
-                              <w:t>Провер</w:t>
-                            </w:r>
-                            <w:proofErr w:type="spellEnd"/>
-                            <w:r>
-                              <w:rPr>
-                                <w:rFonts w:ascii="ISOCPEUR" w:eastAsia="ISOCPEUR" w:hAnsi="ISOCPEUR" w:cs="ISOCPEUR"/>
-                                <w:i/>
-                                <w:color w:val="000000"/>
-                                <w:sz w:val="18"/>
-                              </w:rPr>
-                              <w:t>.</w:t>
+                              <w:t>Провер.</w:t>
                             </w:r>
                           </w:p>
                           <w:p>
@@ -7936,7 +7353,6 @@
                             <w:pPr>
                               <w:textDirection w:val="btLr"/>
                             </w:pPr>
-                            <w:proofErr w:type="spellStart"/>
                             <w:r>
                               <w:rPr>
                                 <w:rFonts w:ascii="ISOCPEUR" w:eastAsia="ISOCPEUR" w:hAnsi="ISOCPEUR" w:cs="ISOCPEUR"/>
@@ -7944,17 +7360,7 @@
                                 <w:color w:val="000000"/>
                                 <w:sz w:val="18"/>
                               </w:rPr>
-                              <w:t>Провер</w:t>
-                            </w:r>
-                            <w:proofErr w:type="spellEnd"/>
-                            <w:r>
-                              <w:rPr>
-                                <w:rFonts w:ascii="ISOCPEUR" w:eastAsia="ISOCPEUR" w:hAnsi="ISOCPEUR" w:cs="ISOCPEUR"/>
-                                <w:i/>
-                                <w:color w:val="000000"/>
-                                <w:sz w:val="18"/>
-                              </w:rPr>
-                              <w:t>.</w:t>
+                              <w:t>Провер.</w:t>
                             </w:r>
                           </w:p>
                           <w:p>
@@ -7967,7 +7373,6 @@
                             <w:pPr>
                               <w:textDirection w:val="btLr"/>
                             </w:pPr>
-                            <w:proofErr w:type="spellStart"/>
                             <w:r>
                               <w:rPr>
                                 <w:rFonts w:ascii="ISOCPEUR" w:eastAsia="ISOCPEUR" w:hAnsi="ISOCPEUR" w:cs="ISOCPEUR"/>
@@ -7975,17 +7380,7 @@
                                 <w:color w:val="000000"/>
                                 <w:sz w:val="18"/>
                               </w:rPr>
-                              <w:t>Провер</w:t>
-                            </w:r>
-                            <w:proofErr w:type="spellEnd"/>
-                            <w:r>
-                              <w:rPr>
-                                <w:rFonts w:ascii="ISOCPEUR" w:eastAsia="ISOCPEUR" w:hAnsi="ISOCPEUR" w:cs="ISOCPEUR"/>
-                                <w:i/>
-                                <w:color w:val="000000"/>
-                                <w:sz w:val="18"/>
-                              </w:rPr>
-                              <w:t>.</w:t>
+                              <w:t>Провер.</w:t>
                             </w:r>
                           </w:p>
                         </w:txbxContent>
@@ -8009,7 +7404,6 @@
                                 <w:i/>
                                 <w:color w:val="000000"/>
                                 <w:sz w:val="16"/>
-                                <w:lang w:val="ru-RU"/>
                               </w:rPr>
                               <w:t>Веренич</w:t>
                             </w:r>
@@ -8020,7 +7414,6 @@
                                 <w:i/>
                                 <w:color w:val="000000"/>
                                 <w:sz w:val="16"/>
-                                <w:lang w:val="ru-RU"/>
                               </w:rPr>
                               <w:t xml:space="preserve"> К.В.</w:t>
                             </w:r>
@@ -8571,7 +7964,6 @@
                               <w:ind w:firstLine="0"/>
                               <w:textDirection w:val="btLr"/>
                             </w:pPr>
-                            <w:proofErr w:type="spellStart"/>
                             <w:r>
                               <w:rPr>
                                 <w:rFonts w:ascii="ISOCPEUR" w:eastAsia="ISOCPEUR" w:hAnsi="ISOCPEUR" w:cs="ISOCPEUR"/>
@@ -8579,17 +7971,7 @@
                                 <w:color w:val="000000"/>
                                 <w:sz w:val="18"/>
                               </w:rPr>
-                              <w:t>Утверд</w:t>
-                            </w:r>
-                            <w:proofErr w:type="spellEnd"/>
-                            <w:r>
-                              <w:rPr>
-                                <w:rFonts w:ascii="ISOCPEUR" w:eastAsia="ISOCPEUR" w:hAnsi="ISOCPEUR" w:cs="ISOCPEUR"/>
-                                <w:i/>
-                                <w:color w:val="000000"/>
-                                <w:sz w:val="18"/>
-                              </w:rPr>
-                              <w:t>.</w:t>
+                              <w:t>Утверд.</w:t>
                             </w:r>
                           </w:p>
                           <w:p>
@@ -8602,7 +7984,6 @@
                             <w:pPr>
                               <w:textDirection w:val="btLr"/>
                             </w:pPr>
-                            <w:proofErr w:type="spellStart"/>
                             <w:r>
                               <w:rPr>
                                 <w:rFonts w:ascii="ISOCPEUR" w:eastAsia="ISOCPEUR" w:hAnsi="ISOCPEUR" w:cs="ISOCPEUR"/>
@@ -8610,17 +7991,7 @@
                                 <w:color w:val="000000"/>
                                 <w:sz w:val="18"/>
                               </w:rPr>
-                              <w:t>Утверд</w:t>
-                            </w:r>
-                            <w:proofErr w:type="spellEnd"/>
-                            <w:r>
-                              <w:rPr>
-                                <w:rFonts w:ascii="ISOCPEUR" w:eastAsia="ISOCPEUR" w:hAnsi="ISOCPEUR" w:cs="ISOCPEUR"/>
-                                <w:i/>
-                                <w:color w:val="000000"/>
-                                <w:sz w:val="18"/>
-                              </w:rPr>
-                              <w:t>.</w:t>
+                              <w:t>Утверд.</w:t>
                             </w:r>
                           </w:p>
                           <w:p>
@@ -8633,7 +8004,6 @@
                             <w:pPr>
                               <w:textDirection w:val="btLr"/>
                             </w:pPr>
-                            <w:proofErr w:type="spellStart"/>
                             <w:r>
                               <w:rPr>
                                 <w:rFonts w:ascii="ISOCPEUR" w:eastAsia="ISOCPEUR" w:hAnsi="ISOCPEUR" w:cs="ISOCPEUR"/>
@@ -8641,17 +8011,7 @@
                                 <w:color w:val="000000"/>
                                 <w:sz w:val="18"/>
                               </w:rPr>
-                              <w:t>Утверд</w:t>
-                            </w:r>
-                            <w:proofErr w:type="spellEnd"/>
-                            <w:r>
-                              <w:rPr>
-                                <w:rFonts w:ascii="ISOCPEUR" w:eastAsia="ISOCPEUR" w:hAnsi="ISOCPEUR" w:cs="ISOCPEUR"/>
-                                <w:i/>
-                                <w:color w:val="000000"/>
-                                <w:sz w:val="18"/>
-                              </w:rPr>
-                              <w:t>.</w:t>
+                              <w:t>Утверд.</w:t>
                             </w:r>
                           </w:p>
                           <w:p>
@@ -8664,7 +8024,6 @@
                             <w:pPr>
                               <w:textDirection w:val="btLr"/>
                             </w:pPr>
-                            <w:proofErr w:type="spellStart"/>
                             <w:r>
                               <w:rPr>
                                 <w:rFonts w:ascii="ISOCPEUR" w:eastAsia="ISOCPEUR" w:hAnsi="ISOCPEUR" w:cs="ISOCPEUR"/>
@@ -8672,17 +8031,7 @@
                                 <w:color w:val="000000"/>
                                 <w:sz w:val="18"/>
                               </w:rPr>
-                              <w:t>Утверд</w:t>
-                            </w:r>
-                            <w:proofErr w:type="spellEnd"/>
-                            <w:r>
-                              <w:rPr>
-                                <w:rFonts w:ascii="ISOCPEUR" w:eastAsia="ISOCPEUR" w:hAnsi="ISOCPEUR" w:cs="ISOCPEUR"/>
-                                <w:i/>
-                                <w:color w:val="000000"/>
-                                <w:sz w:val="18"/>
-                              </w:rPr>
-                              <w:t>.</w:t>
+                              <w:t>Утверд.</w:t>
                             </w:r>
                           </w:p>
                           <w:p>
@@ -8695,7 +8044,6 @@
                             <w:pPr>
                               <w:textDirection w:val="btLr"/>
                             </w:pPr>
-                            <w:proofErr w:type="spellStart"/>
                             <w:r>
                               <w:rPr>
                                 <w:rFonts w:ascii="ISOCPEUR" w:eastAsia="ISOCPEUR" w:hAnsi="ISOCPEUR" w:cs="ISOCPEUR"/>
@@ -8703,17 +8051,7 @@
                                 <w:color w:val="000000"/>
                                 <w:sz w:val="18"/>
                               </w:rPr>
-                              <w:t>Утверд</w:t>
-                            </w:r>
-                            <w:proofErr w:type="spellEnd"/>
-                            <w:r>
-                              <w:rPr>
-                                <w:rFonts w:ascii="ISOCPEUR" w:eastAsia="ISOCPEUR" w:hAnsi="ISOCPEUR" w:cs="ISOCPEUR"/>
-                                <w:i/>
-                                <w:color w:val="000000"/>
-                                <w:sz w:val="18"/>
-                              </w:rPr>
-                              <w:t>.</w:t>
+                              <w:t>Утверд.</w:t>
                             </w:r>
                           </w:p>
                           <w:p>
@@ -8726,7 +8064,6 @@
                             <w:pPr>
                               <w:textDirection w:val="btLr"/>
                             </w:pPr>
-                            <w:proofErr w:type="spellStart"/>
                             <w:r>
                               <w:rPr>
                                 <w:rFonts w:ascii="ISOCPEUR" w:eastAsia="ISOCPEUR" w:hAnsi="ISOCPEUR" w:cs="ISOCPEUR"/>
@@ -8734,17 +8071,7 @@
                                 <w:color w:val="000000"/>
                                 <w:sz w:val="18"/>
                               </w:rPr>
-                              <w:t>Утверд</w:t>
-                            </w:r>
-                            <w:proofErr w:type="spellEnd"/>
-                            <w:r>
-                              <w:rPr>
-                                <w:rFonts w:ascii="ISOCPEUR" w:eastAsia="ISOCPEUR" w:hAnsi="ISOCPEUR" w:cs="ISOCPEUR"/>
-                                <w:i/>
-                                <w:color w:val="000000"/>
-                                <w:sz w:val="18"/>
-                              </w:rPr>
-                              <w:t>.</w:t>
+                              <w:t>Утверд.</w:t>
                             </w:r>
                           </w:p>
                           <w:p>
@@ -8757,7 +8084,6 @@
                             <w:pPr>
                               <w:textDirection w:val="btLr"/>
                             </w:pPr>
-                            <w:proofErr w:type="spellStart"/>
                             <w:r>
                               <w:rPr>
                                 <w:rFonts w:ascii="ISOCPEUR" w:eastAsia="ISOCPEUR" w:hAnsi="ISOCPEUR" w:cs="ISOCPEUR"/>
@@ -8765,17 +8091,7 @@
                                 <w:color w:val="000000"/>
                                 <w:sz w:val="18"/>
                               </w:rPr>
-                              <w:t>Утверд</w:t>
-                            </w:r>
-                            <w:proofErr w:type="spellEnd"/>
-                            <w:r>
-                              <w:rPr>
-                                <w:rFonts w:ascii="ISOCPEUR" w:eastAsia="ISOCPEUR" w:hAnsi="ISOCPEUR" w:cs="ISOCPEUR"/>
-                                <w:i/>
-                                <w:color w:val="000000"/>
-                                <w:sz w:val="18"/>
-                              </w:rPr>
-                              <w:t>.</w:t>
+                              <w:t>Утверд.</w:t>
                             </w:r>
                           </w:p>
                           <w:p>
@@ -8788,7 +8104,6 @@
                             <w:pPr>
                               <w:textDirection w:val="btLr"/>
                             </w:pPr>
-                            <w:proofErr w:type="spellStart"/>
                             <w:r>
                               <w:rPr>
                                 <w:rFonts w:ascii="ISOCPEUR" w:eastAsia="ISOCPEUR" w:hAnsi="ISOCPEUR" w:cs="ISOCPEUR"/>
@@ -8796,17 +8111,7 @@
                                 <w:color w:val="000000"/>
                                 <w:sz w:val="18"/>
                               </w:rPr>
-                              <w:t>Утверд</w:t>
-                            </w:r>
-                            <w:proofErr w:type="spellEnd"/>
-                            <w:r>
-                              <w:rPr>
-                                <w:rFonts w:ascii="ISOCPEUR" w:eastAsia="ISOCPEUR" w:hAnsi="ISOCPEUR" w:cs="ISOCPEUR"/>
-                                <w:i/>
-                                <w:color w:val="000000"/>
-                                <w:sz w:val="18"/>
-                              </w:rPr>
-                              <w:t>.</w:t>
+                              <w:t>Утверд.</w:t>
                             </w:r>
                           </w:p>
                         </w:txbxContent>
@@ -8830,7 +8135,6 @@
                                 <w:i/>
                                 <w:color w:val="000000"/>
                                 <w:sz w:val="16"/>
-                                <w:lang w:val="ru-RU"/>
                               </w:rPr>
                               <w:t>Веренич</w:t>
                             </w:r>
@@ -8841,7 +8145,6 @@
                                 <w:i/>
                                 <w:color w:val="000000"/>
                                 <w:sz w:val="16"/>
-                                <w:lang w:val="ru-RU"/>
                               </w:rPr>
                               <w:t xml:space="preserve"> К.В.</w:t>
                             </w:r>
@@ -8871,7 +8174,6 @@
                               <w:color w:val="000000"/>
                               <w:sz w:val="18"/>
                               <w:szCs w:val="18"/>
-                              <w:lang w:val="ru-RU"/>
                             </w:rPr>
                           </w:pPr>
                           <w:r>
@@ -8881,7 +8183,6 @@
                               <w:color w:val="000000" w:themeColor="text1"/>
                               <w:sz w:val="18"/>
                               <w:szCs w:val="18"/>
-                              <w:lang w:val="ru-RU"/>
                             </w:rPr>
                             <w:t>РАЗРАБОТКА САЙТА ИНТЕРНЕТ-МАГАЗИНА ВЕЛОСИПЕДОВ</w:t>
                           </w:r>
@@ -9370,9 +8671,6 @@
                             <w:ind w:firstLine="0"/>
                             <w:jc w:val="center"/>
                             <w:textDirection w:val="btLr"/>
-                            <w:rPr>
-                              <w:lang w:val="ru-RU"/>
-                            </w:rPr>
                           </w:pPr>
                           <w:r>
                             <w:rPr>
@@ -9380,7 +8678,6 @@
                               <w:i/>
                               <w:color w:val="000000"/>
                               <w:sz w:val="18"/>
-                              <w:lang w:val="ru-RU"/>
                             </w:rPr>
                             <w:t>31</w:t>
                           </w:r>
@@ -9689,14 +8986,8 @@
         <w:spacing w:after="160" w:line="259" w:lineRule="auto"/>
         <w:ind w:firstLine="0"/>
         <w:jc w:val="left"/>
-        <w:rPr>
-          <w:lang w:val="ru-RU"/>
-        </w:rPr>
-      </w:pPr>
-      <w:r>
-        <w:rPr>
-          <w:lang w:val="ru-RU"/>
-        </w:rPr>
+      </w:pPr>
+      <w:r>
         <w:br w:type="page"/>
       </w:r>
     </w:p>
@@ -9709,27 +9000,15 @@
         </w:numPr>
         <w:spacing w:after="560"/>
         <w:ind w:left="709"/>
-        <w:rPr>
-          <w:lang w:val="ru-RU"/>
-        </w:rPr>
       </w:pPr>
       <w:bookmarkStart w:id="0" w:name="_Toc198553109"/>
       <w:r>
-        <w:rPr>
-          <w:lang w:val="ru-RU"/>
-        </w:rPr>
         <w:lastRenderedPageBreak/>
         <w:t>Введение</w:t>
       </w:r>
       <w:bookmarkEnd w:id="0"/>
     </w:p>
-    <w:p>
-      <w:pPr>
-        <w:rPr>
-          <w:lang w:val="ru-RU"/>
-        </w:rPr>
-      </w:pPr>
-    </w:p>
+    <w:p/>
     <w:p>
       <w:pPr>
         <w:spacing w:after="160" w:line="259" w:lineRule="auto"/>
@@ -9744,15 +9023,9 @@
       <w:pPr>
         <w:pStyle w:val="1"/>
         <w:spacing w:after="560"/>
-        <w:rPr>
-          <w:lang w:val="ru-RU"/>
-        </w:rPr>
       </w:pPr>
       <w:bookmarkStart w:id="1" w:name="_Toc198553110"/>
       <w:r>
-        <w:rPr>
-          <w:lang w:val="ru-RU"/>
-        </w:rPr>
         <w:lastRenderedPageBreak/>
         <w:t>Сущность, задачи создания сайта</w:t>
       </w:r>
@@ -9765,22 +9038,8 @@
         </w:rPr>
       </w:pPr>
       <w:r>
-        <w:rPr>
-          <w:lang w:val="ru-RU"/>
-        </w:rPr>
         <w:tab/>
-      </w:r>
-      <w:r>
-        <w:t xml:space="preserve">Целями практики по </w:t>
-      </w:r>
-      <w:r>
-        <w:rPr>
-          <w:lang w:val="ru-RU"/>
-        </w:rPr>
-        <w:t>веб-программированию</w:t>
-      </w:r>
-      <w:r>
-        <w:t xml:space="preserve"> являются:</w:t>
+        <w:t>Целями практики по веб-программированию являются:</w:t>
       </w:r>
     </w:p>
     <w:p>
@@ -9821,16 +9080,7 @@
     </w:p>
     <w:p>
       <w:r>
-        <w:t xml:space="preserve">Задачами практики по </w:t>
-      </w:r>
-      <w:r>
-        <w:rPr>
-          <w:lang w:val="ru-RU"/>
-        </w:rPr>
-        <w:t>веб-программированию</w:t>
-      </w:r>
-      <w:r>
-        <w:t xml:space="preserve"> являются:</w:t>
+        <w:t>Задачами практики по веб-программированию являются:</w:t>
       </w:r>
     </w:p>
     <w:p>
@@ -9845,18 +9095,12 @@
         <w:t xml:space="preserve">углубленное изучение принципов организации </w:t>
       </w:r>
       <w:r>
-        <w:rPr>
-          <w:lang w:val="ru-RU"/>
-        </w:rPr>
         <w:t xml:space="preserve">веб-приложений </w:t>
       </w:r>
       <w:r>
         <w:t xml:space="preserve">и технологии </w:t>
       </w:r>
       <w:r>
-        <w:rPr>
-          <w:lang w:val="ru-RU"/>
-        </w:rPr>
         <w:t>их</w:t>
       </w:r>
       <w:r>
@@ -9899,300 +9143,146 @@
         </w:tabs>
       </w:pPr>
       <w:r>
-        <w:t>оформление комплекта документации на созданное</w:t>
-      </w:r>
-      <w:r>
-        <w:rPr>
-          <w:lang w:val="ru-RU"/>
-        </w:rPr>
-        <w:t xml:space="preserve"> веб-приложение.</w:t>
+        <w:t>оформление комплекта документации на созданное веб-приложение.</w:t>
       </w:r>
     </w:p>
     <w:p>
       <w:pPr>
         <w:pStyle w:val="2"/>
         <w:spacing w:before="560" w:after="560"/>
-        <w:rPr>
-          <w:lang w:val="ru-RU"/>
-        </w:rPr>
       </w:pPr>
       <w:bookmarkStart w:id="2" w:name="_Toc198553111"/>
       <w:r>
-        <w:rPr>
-          <w:lang w:val="ru-RU"/>
-        </w:rPr>
         <w:t>Цели создания сайта</w:t>
       </w:r>
       <w:bookmarkEnd w:id="2"/>
     </w:p>
     <w:p>
-      <w:pPr>
-        <w:rPr>
-          <w:lang w:val="ru-RU"/>
-        </w:rPr>
-      </w:pPr>
-      <w:r>
-        <w:rPr>
-          <w:lang w:val="ru-RU"/>
-        </w:rPr>
+      <w:r>
         <w:t>Целью создания сайта интернет-магазина велосипед является с</w:t>
       </w:r>
       <w:r>
-        <w:rPr>
-          <w:lang w:val="ru-RU"/>
-        </w:rPr>
         <w:t>оздание современной онлайн-платформы для покупки и продажи велосипедов, обеспечивающей удобный и безопасный процесс взаимодействия между продавцами и покупателями.</w:t>
       </w:r>
     </w:p>
     <w:p>
-      <w:pPr>
-        <w:rPr>
-          <w:lang w:val="ru-RU"/>
-        </w:rPr>
-      </w:pPr>
       <w:proofErr w:type="spellStart"/>
       <w:r>
-        <w:rPr>
-          <w:lang w:val="ru-RU"/>
-        </w:rPr>
         <w:t>VeloKom</w:t>
       </w:r>
       <w:proofErr w:type="spellEnd"/>
       <w:r>
-        <w:rPr>
-          <w:lang w:val="ru-RU"/>
-        </w:rPr>
         <w:t xml:space="preserve"> позиционирует себя как надежного посредника в сфере купли-продажи велосипедов. Основной фокус компании направлен на создание единой площадки для размещения объявлений о продаже велосипедов, обеспечение безопасных сделок между пользователями и предоставление удобного интерфейса для размещения и просмотра объявлений. Компания стремится стать лидером в области онлайн-торговли велосипедами, предоставляя качественный сервис и надежную платформу для взаимодействия продавцов и покупателей.</w:t>
       </w:r>
     </w:p>
     <w:p>
-      <w:pPr>
-        <w:rPr>
-          <w:lang w:val="ru-RU"/>
-        </w:rPr>
-      </w:pPr>
-      <w:r>
-        <w:rPr>
-          <w:lang w:val="ru-RU"/>
-        </w:rPr>
+      <w:r>
         <w:t xml:space="preserve">Компания </w:t>
       </w:r>
       <w:proofErr w:type="spellStart"/>
       <w:r>
-        <w:rPr>
-          <w:lang w:val="ru-RU"/>
-        </w:rPr>
         <w:t>VeloKom</w:t>
       </w:r>
       <w:proofErr w:type="spellEnd"/>
       <w:r>
-        <w:rPr>
-          <w:lang w:val="ru-RU"/>
-        </w:rPr>
         <w:t xml:space="preserve"> осуществляет комплексную деятельность в сфере онлайн-торговли велосипедами. Основными направлениями являются посреднические услуги в сфере купли-продажи велосипедов, информационное сопровождение сделок, модерация объявлений и обеспечение безопасности транзакций. Компания также предоставляет консультационные услуги по выбору велосипедов и техническую поддержку пользователей платформы.</w:t>
       </w:r>
     </w:p>
     <w:p>
-      <w:pPr>
-        <w:rPr>
-          <w:lang w:val="ru-RU"/>
-        </w:rPr>
-      </w:pPr>
-      <w:r>
-        <w:rPr>
-          <w:lang w:val="ru-RU"/>
-        </w:rPr>
+      <w:r>
         <w:t xml:space="preserve">Создание веб-платформы </w:t>
       </w:r>
       <w:proofErr w:type="spellStart"/>
       <w:r>
-        <w:rPr>
-          <w:lang w:val="ru-RU"/>
-        </w:rPr>
         <w:t>VeloKom</w:t>
       </w:r>
       <w:proofErr w:type="spellEnd"/>
       <w:r>
-        <w:rPr>
-          <w:lang w:val="ru-RU"/>
-        </w:rPr>
         <w:t xml:space="preserve"> направлено на решение комплекса задач, связанных с организацией эффективного процесса купли-продажи велосипедов. Основной целью является создание удобной системы размещения объявлений о продаже велосипедов, которая позволит продавцам </w:t>
       </w:r>
       <w:r>
-        <w:rPr>
-          <w:lang w:val="ru-RU"/>
-        </w:rPr>
         <w:lastRenderedPageBreak/>
         <w:t>легко публиковать информацию о своих товарах, а покупателям - быстро находить интересующие их предложения. Особое внимание уделяется реализации функционала корзины для выбора товаров, что обеспечивает удобство процесса покупки. Важной задачей является обеспечение простой и понятной навигации по сайту, что способствует повышению пользовательского опыта. Система авторизации пользователей обеспечивает безопасность и персонализацию взаимодействия с платформой, а система модерации объявлений гарантирует качество размещаемого контента.</w:t>
       </w:r>
     </w:p>
     <w:p>
-      <w:pPr>
-        <w:rPr>
-          <w:lang w:val="ru-RU"/>
-        </w:rPr>
-      </w:pPr>
-      <w:r>
-        <w:rPr>
-          <w:lang w:val="ru-RU"/>
-        </w:rPr>
+      <w:r>
         <w:t xml:space="preserve">Платформа </w:t>
       </w:r>
       <w:proofErr w:type="spellStart"/>
       <w:r>
-        <w:rPr>
-          <w:lang w:val="ru-RU"/>
-        </w:rPr>
         <w:t>VeloKom</w:t>
       </w:r>
       <w:proofErr w:type="spellEnd"/>
       <w:r>
-        <w:rPr>
-          <w:lang w:val="ru-RU"/>
-        </w:rPr>
         <w:t xml:space="preserve"> ориентирована на широкий круг пользователей, заинтересованных в покупке или продаже велосипедов. Среди продавцов можно выделить частных лиц, желающих продать свой велосипед, велосипедные магазины и дилеров, а также профессиональных велосипедистов. Покупательская аудитория представлена любителями велоспорта, спортсменами, людьми, ищущими транспортное средство для повседневного использования, и коллекционерами велосипедов.</w:t>
       </w:r>
     </w:p>
     <w:p>
-      <w:pPr>
-        <w:rPr>
-          <w:lang w:val="ru-RU"/>
-        </w:rPr>
-      </w:pPr>
-      <w:r>
-        <w:rPr>
-          <w:lang w:val="ru-RU"/>
-        </w:rPr>
+      <w:r>
         <w:t xml:space="preserve">Целевая аудитория сайта </w:t>
       </w:r>
       <w:proofErr w:type="spellStart"/>
       <w:r>
-        <w:rPr>
-          <w:lang w:val="ru-RU"/>
-        </w:rPr>
         <w:t>VeloKom</w:t>
       </w:r>
       <w:proofErr w:type="spellEnd"/>
       <w:r>
-        <w:rPr>
-          <w:lang w:val="ru-RU"/>
-        </w:rPr>
         <w:t xml:space="preserve"> охватывает пользователей в возрасте от 18 до 55 лет, обладающих средним и выше уровнем технической грамотности. Основной характеристикой аудитории является интерес к велоспорту и активному образу жизни, а также потребность в покупке или продаже велосипедов. Пользователи платформы ценят удобство, надежность и безопасность при совершении онлайн-сделок.</w:t>
       </w:r>
     </w:p>
     <w:p>
-      <w:pPr>
-        <w:rPr>
-          <w:lang w:val="ru-RU"/>
-        </w:rPr>
-      </w:pPr>
-      <w:r>
-        <w:rPr>
-          <w:lang w:val="ru-RU"/>
-        </w:rPr>
+      <w:r>
         <w:t xml:space="preserve">Платформа </w:t>
       </w:r>
       <w:proofErr w:type="spellStart"/>
       <w:r>
-        <w:rPr>
-          <w:lang w:val="ru-RU"/>
-        </w:rPr>
         <w:t>VeloKom</w:t>
       </w:r>
       <w:proofErr w:type="spellEnd"/>
       <w:r>
-        <w:rPr>
-          <w:lang w:val="ru-RU"/>
-        </w:rPr>
         <w:t xml:space="preserve"> активно работает над повышением узнаваемости бренда и созданием положительного имиджа компании. Основное внимание уделяется привлечению новых пользователей и увеличению количества размещаемых объявлений. Компания стремится стать ведущей платформой в сфере онлайн-торговли велосипедами, что достигается через активное продвижение сервиса и создание уникального пользовательского опыта.</w:t>
       </w:r>
     </w:p>
     <w:p>
-      <w:pPr>
-        <w:rPr>
-          <w:lang w:val="ru-RU"/>
-        </w:rPr>
-      </w:pPr>
-      <w:r>
-        <w:rPr>
-          <w:lang w:val="ru-RU"/>
-        </w:rPr>
+      <w:r>
         <w:t>Создание удобной площадки для купли-продажи велосипедов является ключевой задачей платформы. Компания работает над увеличением количества успешных сделок и расширением ассортимента представленных велосипедов. Особое внимание уделяется оптимизации процесса продажи, что включает в себя улучшение пользовательского интерфейса, упрощение процедуры размещения объявлений и обеспечение безопасности транзакций.</w:t>
       </w:r>
     </w:p>
     <w:p>
-      <w:pPr>
-        <w:rPr>
-          <w:lang w:val="ru-RU"/>
-        </w:rPr>
-      </w:pPr>
       <w:proofErr w:type="spellStart"/>
       <w:r>
-        <w:rPr>
-          <w:lang w:val="ru-RU"/>
-        </w:rPr>
         <w:t>VeloKom</w:t>
       </w:r>
       <w:proofErr w:type="spellEnd"/>
       <w:r>
-        <w:rPr>
-          <w:lang w:val="ru-RU"/>
-        </w:rPr>
         <w:t xml:space="preserve"> стремится предоставить пользователям актуальную информацию о велосипедах и создать удобную систему поиска по объявлениям. Платформа обеспечивает эффективную обратную связь с пользователями и информирует о новых поступлениях. Важным аспектом является создание информативной базы данных о различных моделях велосипедов, их характеристиках и ценах.</w:t>
       </w:r>
     </w:p>
     <w:p>
-      <w:pPr>
-        <w:rPr>
-          <w:lang w:val="ru-RU"/>
-        </w:rPr>
-      </w:pPr>
-      <w:r>
-        <w:rPr>
-          <w:lang w:val="ru-RU"/>
-        </w:rPr>
+      <w:r>
         <w:t xml:space="preserve">Обеспечение быстрой и стабильной работы сайта является приоритетной задачей технической команды </w:t>
       </w:r>
       <w:proofErr w:type="spellStart"/>
       <w:r>
-        <w:rPr>
-          <w:lang w:val="ru-RU"/>
-        </w:rPr>
         <w:t>VeloKom</w:t>
       </w:r>
       <w:proofErr w:type="spellEnd"/>
       <w:r>
-        <w:rPr>
-          <w:lang w:val="ru-RU"/>
-        </w:rPr>
         <w:t>. Платформа реализует удобный интерфейс, обеспечивает безопасность данных и создает адаптивную версию для мобильных устройств. Особое внимание уделяется оптимизации производительности сайта и обеспечению его доступности в любое время.</w:t>
       </w:r>
     </w:p>
     <w:p>
-      <w:pPr>
-        <w:rPr>
-          <w:lang w:val="ru-RU"/>
-        </w:rPr>
-      </w:pPr>
-      <w:r>
-        <w:rPr>
-          <w:lang w:val="ru-RU"/>
-        </w:rPr>
+      <w:r>
         <w:lastRenderedPageBreak/>
         <w:t xml:space="preserve">Платформа </w:t>
       </w:r>
       <w:proofErr w:type="spellStart"/>
       <w:r>
-        <w:rPr>
-          <w:lang w:val="ru-RU"/>
-        </w:rPr>
         <w:t>VeloKom</w:t>
       </w:r>
       <w:proofErr w:type="spellEnd"/>
       <w:r>
-        <w:rPr>
-          <w:lang w:val="ru-RU"/>
-        </w:rPr>
         <w:t xml:space="preserve"> стремится максимально упростить процесс размещения объявлений и создать удобную систему управления корзиной. Особое внимание уделяется обеспечению простой навигации по сайту и реализации эффективной системы авторизации и регистрации. Компания постоянно работает над улучшением пользовательского опыта, что включает в себя оптимизацию интерфейса, добавление новых функций и улучшение существующих возможностей платформы.</w:t>
       </w:r>
     </w:p>
@@ -10200,38 +9290,286 @@
       <w:pPr>
         <w:pStyle w:val="2"/>
         <w:spacing w:before="560" w:after="560"/>
-        <w:rPr>
-          <w:lang w:val="ru-RU"/>
-        </w:rPr>
       </w:pPr>
       <w:bookmarkStart w:id="3" w:name="_Toc198553112"/>
       <w:r>
-        <w:rPr>
-          <w:lang w:val="ru-RU"/>
-        </w:rPr>
         <w:t>Проектирование содержимого сайта</w:t>
       </w:r>
       <w:bookmarkEnd w:id="3"/>
     </w:p>
     <w:p>
-      <w:pPr>
-        <w:rPr>
-          <w:lang w:val="ru-RU"/>
-        </w:rPr>
-      </w:pPr>
+      <w:r>
+        <w:t>Для наполнения сайта были подготовлены следующие текстовые материалы:</w:t>
+      </w:r>
     </w:p>
     <w:p>
       <w:pPr>
+        <w:pStyle w:val="ad"/>
+        <w:numPr>
+          <w:ilvl w:val="0"/>
+          <w:numId w:val="41"/>
+        </w:numPr>
+      </w:pPr>
+      <w:r>
+        <w:t>о</w:t>
+      </w:r>
+      <w:r>
+        <w:t>писание компании и её деятельности</w:t>
+      </w:r>
+      <w:r>
+        <w:t>;</w:t>
+      </w:r>
+    </w:p>
+    <w:p>
+      <w:pPr>
+        <w:pStyle w:val="ad"/>
+        <w:numPr>
+          <w:ilvl w:val="0"/>
+          <w:numId w:val="41"/>
+        </w:numPr>
+      </w:pPr>
+      <w:r>
+        <w:t>п</w:t>
+      </w:r>
+      <w:r>
+        <w:t>еречень предоставляемых услуг</w:t>
+      </w:r>
+      <w:r>
+        <w:rPr>
+          <w:lang w:val="en-US"/>
+        </w:rPr>
+        <w:t>;</w:t>
+      </w:r>
+    </w:p>
+    <w:p>
+      <w:pPr>
+        <w:pStyle w:val="ad"/>
+        <w:numPr>
+          <w:ilvl w:val="0"/>
+          <w:numId w:val="41"/>
+        </w:numPr>
+      </w:pPr>
+      <w:r>
+        <w:t>к</w:t>
+      </w:r>
+      <w:r>
+        <w:t>онтактная информация</w:t>
+      </w:r>
+      <w:r>
+        <w:rPr>
+          <w:lang w:val="en-US"/>
+        </w:rPr>
+        <w:t>;</w:t>
+      </w:r>
+    </w:p>
+    <w:p>
+      <w:pPr>
+        <w:pStyle w:val="ad"/>
+        <w:numPr>
+          <w:ilvl w:val="0"/>
+          <w:numId w:val="41"/>
+        </w:numPr>
+      </w:pPr>
+      <w:r>
+        <w:t>н</w:t>
+      </w:r>
+      <w:r>
+        <w:t>овости и объявления</w:t>
+      </w:r>
+      <w:r>
+        <w:rPr>
+          <w:lang w:val="en-US"/>
+        </w:rPr>
+        <w:t>.</w:t>
+      </w:r>
+    </w:p>
+    <w:p>
+      <w:r>
+        <w:t>Графические материалы, подготовленные для размещения на сайте:</w:t>
+      </w:r>
+    </w:p>
+    <w:p>
+      <w:pPr>
+        <w:pStyle w:val="ad"/>
+        <w:numPr>
+          <w:ilvl w:val="0"/>
+          <w:numId w:val="41"/>
+        </w:numPr>
+      </w:pPr>
+      <w:r>
+        <w:t>л</w:t>
+      </w:r>
+      <w:r>
+        <w:t xml:space="preserve">оготип </w:t>
+      </w:r>
+      <w:r>
+        <w:t>сайта</w:t>
+      </w:r>
+      <w:r>
+        <w:rPr>
+          <w:lang w:val="en-US"/>
+        </w:rPr>
+        <w:t>;</w:t>
+      </w:r>
+    </w:p>
+    <w:p>
+      <w:pPr>
+        <w:pStyle w:val="ad"/>
+        <w:numPr>
+          <w:ilvl w:val="0"/>
+          <w:numId w:val="41"/>
+        </w:numPr>
+      </w:pPr>
+      <w:r>
+        <w:t>ф</w:t>
+      </w:r>
+      <w:r>
+        <w:t>отографии продукции</w:t>
+      </w:r>
+      <w:r>
+        <w:t>;</w:t>
+      </w:r>
+    </w:p>
+    <w:p>
+      <w:pPr>
+        <w:pStyle w:val="ad"/>
+        <w:numPr>
+          <w:ilvl w:val="0"/>
+          <w:numId w:val="41"/>
+        </w:numPr>
+      </w:pPr>
+      <w:r>
+        <w:t>и</w:t>
+      </w:r>
+      <w:r>
+        <w:t>конки для навигации</w:t>
+      </w:r>
+      <w:r>
+        <w:rPr>
+          <w:lang w:val="en-US"/>
+        </w:rPr>
+        <w:t>;</w:t>
+      </w:r>
+    </w:p>
+    <w:p>
+      <w:pPr>
+        <w:pStyle w:val="ad"/>
+        <w:numPr>
+          <w:ilvl w:val="0"/>
+          <w:numId w:val="41"/>
+        </w:numPr>
+      </w:pPr>
+      <w:r>
+        <w:t>б</w:t>
+      </w:r>
+      <w:r>
+        <w:t>аннеры для главной страницы</w:t>
+      </w:r>
+      <w:r>
+        <w:rPr>
+          <w:lang w:val="en-US"/>
+        </w:rPr>
+        <w:t>;</w:t>
+      </w:r>
+    </w:p>
+    <w:p>
+      <w:pPr>
+        <w:pStyle w:val="ad"/>
+        <w:numPr>
+          <w:ilvl w:val="0"/>
+          <w:numId w:val="41"/>
+        </w:numPr>
+      </w:pPr>
+      <w:r>
+        <w:t>и</w:t>
+      </w:r>
+      <w:r>
+        <w:t>ллюстрации для разделов сайта</w:t>
+      </w:r>
+      <w:r>
+        <w:t>.</w:t>
+      </w:r>
+    </w:p>
+    <w:p>
+      <w:pPr>
+        <w:pStyle w:val="ad"/>
+        <w:ind w:left="709" w:firstLine="0"/>
+      </w:pPr>
+      <w:r>
+        <w:t>И</w:t>
+      </w:r>
+      <w:r>
+        <w:t>нформационная структура сайта</w:t>
+      </w:r>
+      <w:r>
+        <w:t xml:space="preserve"> представлена на рисунке 1.1.</w:t>
+      </w:r>
+    </w:p>
+    <w:p>
+      <w:pPr>
+        <w:pStyle w:val="a7"/>
+      </w:pPr>
+      <w:r>
+        <w:rPr>
+          <w:noProof/>
+        </w:rPr>
+        <w:drawing>
+          <wp:inline distT="0" distB="0" distL="0" distR="0" wp14:anchorId="604390AB" wp14:editId="2A6F2B3B">
+            <wp:extent cx="5940425" cy="2191385"/>
+            <wp:effectExtent l="0" t="0" r="3175" b="0"/>
+            <wp:docPr id="4" name="Рисунок 4"/>
+            <wp:cNvGraphicFramePr>
+              <a:graphicFrameLocks xmlns:a="http://schemas.openxmlformats.org/drawingml/2006/main" noChangeAspect="1"/>
+            </wp:cNvGraphicFramePr>
+            <a:graphic xmlns:a="http://schemas.openxmlformats.org/drawingml/2006/main">
+              <a:graphicData uri="http://schemas.openxmlformats.org/drawingml/2006/picture">
+                <pic:pic xmlns:pic="http://schemas.openxmlformats.org/drawingml/2006/picture">
+                  <pic:nvPicPr>
+                    <pic:cNvPr id="1" name=""/>
+                    <pic:cNvPicPr/>
+                  </pic:nvPicPr>
+                  <pic:blipFill>
+                    <a:blip r:embed="rId8"/>
+                    <a:stretch>
+                      <a:fillRect/>
+                    </a:stretch>
+                  </pic:blipFill>
+                  <pic:spPr>
+                    <a:xfrm>
+                      <a:off x="0" y="0"/>
+                      <a:ext cx="5940425" cy="2191385"/>
+                    </a:xfrm>
+                    <a:prstGeom prst="rect">
+                      <a:avLst/>
+                    </a:prstGeom>
+                  </pic:spPr>
+                </pic:pic>
+              </a:graphicData>
+            </a:graphic>
+          </wp:inline>
+        </w:drawing>
+      </w:r>
+    </w:p>
+    <w:p>
+      <w:pPr>
+        <w:pStyle w:val="a7"/>
+      </w:pPr>
+      <w:r>
+        <w:t>Рисунок 1.1 – Информационная структура сайта</w:t>
+      </w:r>
+    </w:p>
+    <w:p>
+      <w:pPr>
+        <w:pStyle w:val="a7"/>
+      </w:pPr>
+    </w:p>
+    <w:p>
+      <w:pPr>
         <w:pStyle w:val="1"/>
-        <w:rPr>
-          <w:lang w:val="ru-RU"/>
-        </w:rPr>
+        <w:spacing w:after="280"/>
       </w:pPr>
       <w:bookmarkStart w:id="4" w:name="_Toc198553113"/>
       <w:r>
-        <w:rPr>
-          <w:lang w:val="ru-RU"/>
-        </w:rPr>
         <w:lastRenderedPageBreak/>
         <w:t>Проектирование сайта</w:t>
       </w:r>
@@ -10240,68 +9578,2501 @@
     <w:p>
       <w:pPr>
         <w:pStyle w:val="2"/>
-        <w:rPr>
-          <w:lang w:val="ru-RU"/>
-        </w:rPr>
+        <w:spacing w:after="560"/>
       </w:pPr>
       <w:bookmarkStart w:id="5" w:name="_Toc198553114"/>
       <w:r>
-        <w:rPr>
-          <w:lang w:val="ru-RU"/>
-        </w:rPr>
         <w:t>Структура сайта</w:t>
       </w:r>
       <w:bookmarkEnd w:id="5"/>
     </w:p>
     <w:p>
+      <w:r>
+        <w:t>Сайт состоит из следующих основных страниц:</w:t>
+      </w:r>
+    </w:p>
+    <w:p>
+      <w:pPr>
+        <w:pStyle w:val="ad"/>
+        <w:numPr>
+          <w:ilvl w:val="0"/>
+          <w:numId w:val="42"/>
+        </w:numPr>
+      </w:pPr>
+      <w:r>
+        <w:t>главная страница – на данной странице отображаются все объявления. Также с данной страницы осуществляется добавление объявлений в каталог и просмотр товаров в корзине</w:t>
+      </w:r>
+      <w:r>
+        <w:t>;</w:t>
+      </w:r>
+    </w:p>
+    <w:p>
+      <w:pPr>
+        <w:pStyle w:val="ad"/>
+        <w:numPr>
+          <w:ilvl w:val="0"/>
+          <w:numId w:val="42"/>
+        </w:numPr>
+      </w:pPr>
+      <w:r>
+        <w:t>страница «О нас» – на данной странице отображается информация об интернет-магазине</w:t>
+      </w:r>
+      <w:r>
+        <w:t>;</w:t>
+      </w:r>
+    </w:p>
+    <w:p>
+      <w:pPr>
+        <w:pStyle w:val="ad"/>
+        <w:numPr>
+          <w:ilvl w:val="0"/>
+          <w:numId w:val="42"/>
+        </w:numPr>
+      </w:pPr>
+      <w:r>
+        <w:t>страница авторизации – на данной странице осуществляется вход на сайт</w:t>
+      </w:r>
+      <w:r>
+        <w:t>;</w:t>
+      </w:r>
+    </w:p>
+    <w:p>
+      <w:pPr>
+        <w:pStyle w:val="ad"/>
+        <w:numPr>
+          <w:ilvl w:val="0"/>
+          <w:numId w:val="42"/>
+        </w:numPr>
+      </w:pPr>
+      <w:r>
+        <w:t xml:space="preserve">страница регистрации – </w:t>
+      </w:r>
+      <w:r>
+        <w:t xml:space="preserve">на данной странице осуществляется </w:t>
+      </w:r>
+      <w:r>
+        <w:t>регистрация</w:t>
+      </w:r>
+      <w:r>
+        <w:t xml:space="preserve"> на сай</w:t>
+      </w:r>
+      <w:r>
+        <w:t>те.</w:t>
+      </w:r>
+    </w:p>
+    <w:p>
+      <w:r>
+        <w:t>Карта сайта представлена на рисунке 2.1.</w:t>
+      </w:r>
+    </w:p>
+    <w:p>
+      <w:pPr>
+        <w:pStyle w:val="a7"/>
+      </w:pPr>
+      <w:r>
+        <w:rPr>
+          <w:noProof/>
+        </w:rPr>
+        <w:drawing>
+          <wp:inline distT="0" distB="0" distL="0" distR="0" wp14:anchorId="59A440EF" wp14:editId="0995E009">
+            <wp:extent cx="5940425" cy="5021580"/>
+            <wp:effectExtent l="0" t="0" r="3175" b="7620"/>
+            <wp:docPr id="1" name="Рисунок 1"/>
+            <wp:cNvGraphicFramePr>
+              <a:graphicFrameLocks xmlns:a="http://schemas.openxmlformats.org/drawingml/2006/main" noChangeAspect="1"/>
+            </wp:cNvGraphicFramePr>
+            <a:graphic xmlns:a="http://schemas.openxmlformats.org/drawingml/2006/main">
+              <a:graphicData uri="http://schemas.openxmlformats.org/drawingml/2006/picture">
+                <pic:pic xmlns:pic="http://schemas.openxmlformats.org/drawingml/2006/picture">
+                  <pic:nvPicPr>
+                    <pic:cNvPr id="1" name=""/>
+                    <pic:cNvPicPr/>
+                  </pic:nvPicPr>
+                  <pic:blipFill>
+                    <a:blip r:embed="rId9"/>
+                    <a:stretch>
+                      <a:fillRect/>
+                    </a:stretch>
+                  </pic:blipFill>
+                  <pic:spPr>
+                    <a:xfrm>
+                      <a:off x="0" y="0"/>
+                      <a:ext cx="5940425" cy="5021580"/>
+                    </a:xfrm>
+                    <a:prstGeom prst="rect">
+                      <a:avLst/>
+                    </a:prstGeom>
+                  </pic:spPr>
+                </pic:pic>
+              </a:graphicData>
+            </a:graphic>
+          </wp:inline>
+        </w:drawing>
+      </w:r>
+    </w:p>
+    <w:p>
+      <w:pPr>
+        <w:pStyle w:val="a7"/>
+      </w:pPr>
+      <w:r>
+        <w:t>Рисунок 2.1 – Карта сайта</w:t>
+      </w:r>
+    </w:p>
+    <w:p>
+      <w:r>
+        <w:lastRenderedPageBreak/>
+        <w:t>В рамках разработки сайта были реализованы следующие основные функции:</w:t>
+      </w:r>
+    </w:p>
+    <w:p>
+      <w:pPr>
+        <w:pStyle w:val="ad"/>
+        <w:numPr>
+          <w:ilvl w:val="0"/>
+          <w:numId w:val="42"/>
+        </w:numPr>
+      </w:pPr>
+      <w:r>
+        <w:t>функция загрузки и отображения объявлений</w:t>
+      </w:r>
+      <w:r>
+        <w:t>;</w:t>
+      </w:r>
+    </w:p>
+    <w:p>
+      <w:pPr>
+        <w:pStyle w:val="ad"/>
+        <w:numPr>
+          <w:ilvl w:val="0"/>
+          <w:numId w:val="42"/>
+        </w:numPr>
+      </w:pPr>
+      <w:r>
+        <w:t>функция</w:t>
+      </w:r>
+      <w:r>
+        <w:t xml:space="preserve"> добавления нового объявления</w:t>
+      </w:r>
+      <w:r>
+        <w:rPr>
+          <w:lang w:val="en-US"/>
+        </w:rPr>
+        <w:t>;</w:t>
+      </w:r>
+    </w:p>
+    <w:p>
+      <w:pPr>
+        <w:pStyle w:val="ad"/>
+        <w:numPr>
+          <w:ilvl w:val="0"/>
+          <w:numId w:val="42"/>
+        </w:numPr>
+      </w:pPr>
+      <w:r>
+        <w:t>функция</w:t>
+      </w:r>
+      <w:r>
+        <w:t xml:space="preserve"> регистрации пользователя</w:t>
+      </w:r>
+      <w:r>
+        <w:rPr>
+          <w:lang w:val="en-US"/>
+        </w:rPr>
+        <w:t>;</w:t>
+      </w:r>
+    </w:p>
+    <w:p>
+      <w:pPr>
+        <w:pStyle w:val="ad"/>
+        <w:numPr>
+          <w:ilvl w:val="0"/>
+          <w:numId w:val="42"/>
+        </w:numPr>
+      </w:pPr>
+      <w:r>
+        <w:t>функция</w:t>
+      </w:r>
+      <w:r>
+        <w:t xml:space="preserve"> авторизации пользователя</w:t>
+      </w:r>
+      <w:r>
+        <w:rPr>
+          <w:lang w:val="en-US"/>
+        </w:rPr>
+        <w:t>;</w:t>
+      </w:r>
+    </w:p>
+    <w:p>
+      <w:pPr>
+        <w:pStyle w:val="ad"/>
+        <w:numPr>
+          <w:ilvl w:val="0"/>
+          <w:numId w:val="42"/>
+        </w:numPr>
+      </w:pPr>
+      <w:r>
+        <w:t>функция</w:t>
+      </w:r>
+      <w:r>
+        <w:t xml:space="preserve"> добавления товара в корзину.</w:t>
+      </w:r>
+    </w:p>
+    <w:p>
       <w:pPr>
         <w:pStyle w:val="2"/>
-        <w:rPr>
-          <w:lang w:val="ru-RU"/>
-        </w:rPr>
+        <w:spacing w:before="560" w:after="560"/>
       </w:pPr>
       <w:bookmarkStart w:id="6" w:name="_Toc198553115"/>
       <w:r>
-        <w:rPr>
-          <w:lang w:val="ru-RU"/>
-        </w:rPr>
         <w:t>Дизайн сайта</w:t>
       </w:r>
       <w:bookmarkEnd w:id="6"/>
     </w:p>
     <w:p>
+      <w:r>
+        <w:t>Для сайта выбран адаптивный макет. Это позволяет корректно отображать сайт на различных устройствах (ПК, планшет, смартфон) благодаря использованию медиа-запросов в CSS и гибкой верстке. Такой подход обеспечивает удобство пользования и современный внешний вид независимо от размера экрана.</w:t>
+      </w:r>
+    </w:p>
+    <w:p>
+      <w:r>
+        <w:t>Внешняя структура сайта построена на основе модульной схемы с использованием блочной сетки. Основные элементы (шапка, основное содержимое, подвал) реализованы отдельными модулями, что облегчает поддержку и развитие сайта. Для размещения контента используется модульная сетка с гибкой шириной, что способствует адаптивности и удобству восприятия информации.</w:t>
+      </w:r>
+    </w:p>
+    <w:p>
+      <w:pPr>
+        <w:pStyle w:val="ad"/>
+        <w:ind w:left="709" w:firstLine="0"/>
+      </w:pPr>
+      <w:r>
+        <w:t>Р</w:t>
+      </w:r>
+      <w:r>
+        <w:t>азделы главной страницы:</w:t>
+      </w:r>
+    </w:p>
+    <w:p>
+      <w:pPr>
+        <w:pStyle w:val="ad"/>
+        <w:numPr>
+          <w:ilvl w:val="0"/>
+          <w:numId w:val="43"/>
+        </w:numPr>
+      </w:pPr>
+      <w:r>
+        <w:t>ш</w:t>
+      </w:r>
+      <w:r>
+        <w:t>апка сайта (логотип, навигация, кнопка корзины, профиль)</w:t>
+      </w:r>
+      <w:r>
+        <w:t>;</w:t>
+      </w:r>
+    </w:p>
+    <w:p>
+      <w:pPr>
+        <w:pStyle w:val="ad"/>
+        <w:numPr>
+          <w:ilvl w:val="0"/>
+          <w:numId w:val="43"/>
+        </w:numPr>
+      </w:pPr>
+      <w:r>
+        <w:t>с</w:t>
+      </w:r>
+      <w:r>
+        <w:t>писок объявлений о продаже велосипедов</w:t>
+      </w:r>
+      <w:r>
+        <w:t>;</w:t>
+      </w:r>
+    </w:p>
+    <w:p>
+      <w:pPr>
+        <w:pStyle w:val="ad"/>
+        <w:numPr>
+          <w:ilvl w:val="0"/>
+          <w:numId w:val="43"/>
+        </w:numPr>
+      </w:pPr>
+      <w:r>
+        <w:t>ф</w:t>
+      </w:r>
+      <w:r>
+        <w:t>орма добавления нового объявления</w:t>
+      </w:r>
+      <w:r>
+        <w:rPr>
+          <w:lang w:val="en-US"/>
+        </w:rPr>
+        <w:t>;</w:t>
+      </w:r>
+    </w:p>
+    <w:p>
+      <w:pPr>
+        <w:pStyle w:val="ad"/>
+        <w:numPr>
+          <w:ilvl w:val="0"/>
+          <w:numId w:val="43"/>
+        </w:numPr>
+      </w:pPr>
+      <w:r>
+        <w:t>п</w:t>
+      </w:r>
+      <w:r>
+        <w:t>одвал сайта (копирайт)</w:t>
+      </w:r>
+      <w:r>
+        <w:rPr>
+          <w:lang w:val="en-US"/>
+        </w:rPr>
+        <w:t>.</w:t>
+      </w:r>
+    </w:p>
+    <w:p>
+      <w:r>
+        <w:t>Модульная схема главной страницы</w:t>
+      </w:r>
+      <w:r>
+        <w:t xml:space="preserve"> </w:t>
+      </w:r>
+      <w:r>
+        <w:t>представлена на рисунке 2.2.</w:t>
+      </w:r>
+    </w:p>
+    <w:p>
+      <w:pPr>
+        <w:pStyle w:val="a7"/>
+      </w:pPr>
+      <w:r>
+        <w:br w:type="column"/>
+      </w:r>
+      <w:r>
+        <w:lastRenderedPageBreak/>
+        <w:drawing>
+          <wp:inline distT="0" distB="0" distL="0" distR="0" wp14:anchorId="4C226C2A" wp14:editId="5F9C5CD3">
+            <wp:extent cx="4210638" cy="3124636"/>
+            <wp:effectExtent l="0" t="0" r="0" b="0"/>
+            <wp:docPr id="8" name="Рисунок 8"/>
+            <wp:cNvGraphicFramePr>
+              <a:graphicFrameLocks xmlns:a="http://schemas.openxmlformats.org/drawingml/2006/main" noChangeAspect="1"/>
+            </wp:cNvGraphicFramePr>
+            <a:graphic xmlns:a="http://schemas.openxmlformats.org/drawingml/2006/main">
+              <a:graphicData uri="http://schemas.openxmlformats.org/drawingml/2006/picture">
+                <pic:pic xmlns:pic="http://schemas.openxmlformats.org/drawingml/2006/picture">
+                  <pic:nvPicPr>
+                    <pic:cNvPr id="1" name=""/>
+                    <pic:cNvPicPr/>
+                  </pic:nvPicPr>
+                  <pic:blipFill>
+                    <a:blip r:embed="rId10"/>
+                    <a:stretch>
+                      <a:fillRect/>
+                    </a:stretch>
+                  </pic:blipFill>
+                  <pic:spPr>
+                    <a:xfrm>
+                      <a:off x="0" y="0"/>
+                      <a:ext cx="4210638" cy="3124636"/>
+                    </a:xfrm>
+                    <a:prstGeom prst="rect">
+                      <a:avLst/>
+                    </a:prstGeom>
+                  </pic:spPr>
+                </pic:pic>
+              </a:graphicData>
+            </a:graphic>
+          </wp:inline>
+        </w:drawing>
+      </w:r>
+    </w:p>
+    <w:p>
+      <w:pPr>
+        <w:pStyle w:val="a7"/>
+      </w:pPr>
+      <w:r>
+        <w:t xml:space="preserve">Рисунок 2.2 – </w:t>
+      </w:r>
+      <w:r>
+        <w:t>М</w:t>
+      </w:r>
+      <w:r>
+        <w:t>одульная схема главной страницы</w:t>
+      </w:r>
+    </w:p>
+    <w:p>
+      <w:r>
+        <w:t>Внутренние страницы сайта</w:t>
+      </w:r>
+      <w:r>
+        <w:t>:</w:t>
+      </w:r>
+    </w:p>
+    <w:p>
+      <w:pPr>
+        <w:pStyle w:val="ad"/>
+        <w:numPr>
+          <w:ilvl w:val="0"/>
+          <w:numId w:val="43"/>
+        </w:numPr>
+      </w:pPr>
+      <w:r>
+        <w:t>с</w:t>
+      </w:r>
+      <w:r>
+        <w:t>траница "О нас"</w:t>
+      </w:r>
+      <w:r>
+        <w:t>;</w:t>
+      </w:r>
+    </w:p>
+    <w:p>
+      <w:pPr>
+        <w:pStyle w:val="ad"/>
+        <w:numPr>
+          <w:ilvl w:val="0"/>
+          <w:numId w:val="43"/>
+        </w:numPr>
+      </w:pPr>
+      <w:r>
+        <w:t>страница регистрации</w:t>
+      </w:r>
+      <w:r>
+        <w:rPr>
+          <w:lang w:val="en-US"/>
+        </w:rPr>
+        <w:t>;</w:t>
+      </w:r>
+    </w:p>
+    <w:p>
+      <w:pPr>
+        <w:pStyle w:val="ad"/>
+        <w:numPr>
+          <w:ilvl w:val="0"/>
+          <w:numId w:val="43"/>
+        </w:numPr>
+      </w:pPr>
+      <w:r>
+        <w:t>страница авторизации</w:t>
+      </w:r>
+      <w:r>
+        <w:rPr>
+          <w:lang w:val="en-US"/>
+        </w:rPr>
+        <w:t>;</w:t>
+      </w:r>
+    </w:p>
+    <w:p>
+      <w:r>
+        <w:t>Содержание страницы «О нас»</w:t>
+      </w:r>
+      <w:r>
+        <w:t>:</w:t>
+      </w:r>
+    </w:p>
+    <w:p>
+      <w:pPr>
+        <w:pStyle w:val="ad"/>
+        <w:numPr>
+          <w:ilvl w:val="0"/>
+          <w:numId w:val="43"/>
+        </w:numPr>
+      </w:pPr>
+      <w:r>
+        <w:t>ш</w:t>
+      </w:r>
+      <w:r>
+        <w:t>апка сайта</w:t>
+      </w:r>
+      <w:r>
+        <w:rPr>
+          <w:lang w:val="en-US"/>
+        </w:rPr>
+        <w:t>;</w:t>
+      </w:r>
+    </w:p>
+    <w:p>
+      <w:pPr>
+        <w:pStyle w:val="ad"/>
+        <w:numPr>
+          <w:ilvl w:val="0"/>
+          <w:numId w:val="43"/>
+        </w:numPr>
+      </w:pPr>
+      <w:r>
+        <w:t>блок приветствия</w:t>
+      </w:r>
+      <w:r>
+        <w:rPr>
+          <w:lang w:val="en-US"/>
+        </w:rPr>
+        <w:t>;</w:t>
+      </w:r>
+    </w:p>
+    <w:p>
+      <w:pPr>
+        <w:pStyle w:val="ad"/>
+        <w:numPr>
+          <w:ilvl w:val="0"/>
+          <w:numId w:val="43"/>
+        </w:numPr>
+      </w:pPr>
+      <w:r>
+        <w:t>информация о компании</w:t>
+      </w:r>
+      <w:r>
+        <w:rPr>
+          <w:lang w:val="en-US"/>
+        </w:rPr>
+        <w:t>;</w:t>
+      </w:r>
+    </w:p>
+    <w:p>
+      <w:pPr>
+        <w:pStyle w:val="ad"/>
+        <w:numPr>
+          <w:ilvl w:val="0"/>
+          <w:numId w:val="43"/>
+        </w:numPr>
+      </w:pPr>
+      <w:r>
+        <w:t>миссия компании</w:t>
+      </w:r>
+      <w:r>
+        <w:rPr>
+          <w:lang w:val="en-US"/>
+        </w:rPr>
+        <w:t>;</w:t>
+      </w:r>
+    </w:p>
+    <w:p>
+      <w:pPr>
+        <w:pStyle w:val="ad"/>
+        <w:numPr>
+          <w:ilvl w:val="0"/>
+          <w:numId w:val="43"/>
+        </w:numPr>
+      </w:pPr>
+      <w:r>
+        <w:t>контактная информация</w:t>
+      </w:r>
+      <w:r>
+        <w:rPr>
+          <w:lang w:val="en-US"/>
+        </w:rPr>
+        <w:t>;</w:t>
+      </w:r>
+    </w:p>
+    <w:p>
+      <w:pPr>
+        <w:pStyle w:val="ad"/>
+        <w:numPr>
+          <w:ilvl w:val="0"/>
+          <w:numId w:val="43"/>
+        </w:numPr>
+      </w:pPr>
+      <w:r>
+        <w:t>подвал сайта.</w:t>
+      </w:r>
+    </w:p>
+    <w:p>
+      <w:pPr>
+        <w:pStyle w:val="ad"/>
+        <w:ind w:left="709" w:firstLine="0"/>
+      </w:pPr>
+      <w:r>
+        <w:t>Модульная схема страницы «О нас» представлена на рисунке 2.3.</w:t>
+      </w:r>
+    </w:p>
+    <w:p>
+      <w:pPr>
+        <w:pStyle w:val="a7"/>
+      </w:pPr>
+      <w:r>
+        <w:lastRenderedPageBreak/>
+        <w:drawing>
+          <wp:inline distT="0" distB="0" distL="0" distR="0" wp14:anchorId="016137FE" wp14:editId="09ADC366">
+            <wp:extent cx="1971950" cy="4782217"/>
+            <wp:effectExtent l="0" t="0" r="9525" b="0"/>
+            <wp:docPr id="9" name="Рисунок 9"/>
+            <wp:cNvGraphicFramePr>
+              <a:graphicFrameLocks xmlns:a="http://schemas.openxmlformats.org/drawingml/2006/main" noChangeAspect="1"/>
+            </wp:cNvGraphicFramePr>
+            <a:graphic xmlns:a="http://schemas.openxmlformats.org/drawingml/2006/main">
+              <a:graphicData uri="http://schemas.openxmlformats.org/drawingml/2006/picture">
+                <pic:pic xmlns:pic="http://schemas.openxmlformats.org/drawingml/2006/picture">
+                  <pic:nvPicPr>
+                    <pic:cNvPr id="1" name=""/>
+                    <pic:cNvPicPr/>
+                  </pic:nvPicPr>
+                  <pic:blipFill>
+                    <a:blip r:embed="rId11"/>
+                    <a:stretch>
+                      <a:fillRect/>
+                    </a:stretch>
+                  </pic:blipFill>
+                  <pic:spPr>
+                    <a:xfrm>
+                      <a:off x="0" y="0"/>
+                      <a:ext cx="1971950" cy="4782217"/>
+                    </a:xfrm>
+                    <a:prstGeom prst="rect">
+                      <a:avLst/>
+                    </a:prstGeom>
+                  </pic:spPr>
+                </pic:pic>
+              </a:graphicData>
+            </a:graphic>
+          </wp:inline>
+        </w:drawing>
+      </w:r>
+    </w:p>
+    <w:p>
+      <w:pPr>
+        <w:pStyle w:val="a7"/>
+      </w:pPr>
+      <w:r>
+        <w:t xml:space="preserve">Рисунок 2.3 – </w:t>
+      </w:r>
+      <w:r>
+        <w:t>Модульная схема</w:t>
+      </w:r>
+      <w:r>
+        <w:t xml:space="preserve"> </w:t>
+      </w:r>
+      <w:r>
+        <w:t>страницы</w:t>
+      </w:r>
+      <w:r>
+        <w:t xml:space="preserve"> «О нас»</w:t>
+      </w:r>
+    </w:p>
+    <w:p>
+      <w:pPr>
+        <w:pStyle w:val="ad"/>
+        <w:ind w:left="709" w:firstLine="0"/>
+      </w:pPr>
+      <w:r>
+        <w:t>Содержание страницы авторизации:</w:t>
+      </w:r>
+    </w:p>
+    <w:p>
+      <w:pPr>
+        <w:pStyle w:val="ad"/>
+        <w:numPr>
+          <w:ilvl w:val="0"/>
+          <w:numId w:val="45"/>
+        </w:numPr>
+      </w:pPr>
+      <w:r>
+        <w:t>шапка сайта</w:t>
+      </w:r>
+      <w:r>
+        <w:rPr>
+          <w:lang w:val="en-US"/>
+        </w:rPr>
+        <w:t>;</w:t>
+      </w:r>
+    </w:p>
+    <w:p>
+      <w:pPr>
+        <w:pStyle w:val="ad"/>
+        <w:numPr>
+          <w:ilvl w:val="0"/>
+          <w:numId w:val="45"/>
+        </w:numPr>
+      </w:pPr>
+      <w:r>
+        <w:t>форма входа</w:t>
+      </w:r>
+      <w:r>
+        <w:rPr>
+          <w:lang w:val="en-US"/>
+        </w:rPr>
+        <w:t>;</w:t>
+      </w:r>
+    </w:p>
+    <w:p>
+      <w:pPr>
+        <w:pStyle w:val="ad"/>
+        <w:numPr>
+          <w:ilvl w:val="0"/>
+          <w:numId w:val="45"/>
+        </w:numPr>
+      </w:pPr>
+      <w:r>
+        <w:t>подвал сайта.</w:t>
+      </w:r>
+    </w:p>
+    <w:p>
+      <w:pPr>
+        <w:pStyle w:val="ad"/>
+        <w:ind w:left="709" w:firstLine="0"/>
+      </w:pPr>
+      <w:r>
+        <w:t xml:space="preserve">Модульная схема страницы </w:t>
+      </w:r>
+      <w:r>
+        <w:t>авторизации</w:t>
+      </w:r>
+      <w:r>
+        <w:t xml:space="preserve"> представлена на рисунке 2.</w:t>
+      </w:r>
+      <w:r>
+        <w:t>4</w:t>
+      </w:r>
+      <w:r>
+        <w:t>.</w:t>
+      </w:r>
+    </w:p>
+    <w:p>
+      <w:pPr>
+        <w:pStyle w:val="a7"/>
+      </w:pPr>
+      <w:r>
+        <w:br w:type="column"/>
+      </w:r>
+      <w:r>
+        <w:lastRenderedPageBreak/>
+        <w:drawing>
+          <wp:inline distT="0" distB="0" distL="0" distR="0" wp14:anchorId="6D4F63E0" wp14:editId="19B778C5">
+            <wp:extent cx="1952898" cy="2448267"/>
+            <wp:effectExtent l="0" t="0" r="9525" b="9525"/>
+            <wp:docPr id="10" name="Рисунок 10"/>
+            <wp:cNvGraphicFramePr>
+              <a:graphicFrameLocks xmlns:a="http://schemas.openxmlformats.org/drawingml/2006/main" noChangeAspect="1"/>
+            </wp:cNvGraphicFramePr>
+            <a:graphic xmlns:a="http://schemas.openxmlformats.org/drawingml/2006/main">
+              <a:graphicData uri="http://schemas.openxmlformats.org/drawingml/2006/picture">
+                <pic:pic xmlns:pic="http://schemas.openxmlformats.org/drawingml/2006/picture">
+                  <pic:nvPicPr>
+                    <pic:cNvPr id="1" name=""/>
+                    <pic:cNvPicPr/>
+                  </pic:nvPicPr>
+                  <pic:blipFill>
+                    <a:blip r:embed="rId12"/>
+                    <a:stretch>
+                      <a:fillRect/>
+                    </a:stretch>
+                  </pic:blipFill>
+                  <pic:spPr>
+                    <a:xfrm>
+                      <a:off x="0" y="0"/>
+                      <a:ext cx="1952898" cy="2448267"/>
+                    </a:xfrm>
+                    <a:prstGeom prst="rect">
+                      <a:avLst/>
+                    </a:prstGeom>
+                  </pic:spPr>
+                </pic:pic>
+              </a:graphicData>
+            </a:graphic>
+          </wp:inline>
+        </w:drawing>
+      </w:r>
+    </w:p>
+    <w:p>
+      <w:pPr>
+        <w:pStyle w:val="a7"/>
+      </w:pPr>
+      <w:r>
+        <w:t>Рисунок 2.4 – Модульная схема страницы авторизации</w:t>
+      </w:r>
+    </w:p>
+    <w:p>
+      <w:pPr>
+        <w:pStyle w:val="ad"/>
+        <w:ind w:left="709" w:firstLine="0"/>
+      </w:pPr>
+      <w:r>
+        <w:t>Содержание страниц</w:t>
+      </w:r>
+      <w:r>
+        <w:t>ы</w:t>
+      </w:r>
+      <w:r>
+        <w:t xml:space="preserve"> </w:t>
+      </w:r>
+      <w:r>
+        <w:t>регистрации</w:t>
+      </w:r>
+      <w:r>
+        <w:t>:</w:t>
+      </w:r>
+    </w:p>
+    <w:p>
+      <w:pPr>
+        <w:pStyle w:val="ad"/>
+        <w:numPr>
+          <w:ilvl w:val="0"/>
+          <w:numId w:val="45"/>
+        </w:numPr>
+      </w:pPr>
+      <w:r>
+        <w:t>шапка сайта</w:t>
+      </w:r>
+      <w:r>
+        <w:rPr>
+          <w:lang w:val="en-US"/>
+        </w:rPr>
+        <w:t>;</w:t>
+      </w:r>
+    </w:p>
+    <w:p>
+      <w:pPr>
+        <w:pStyle w:val="ad"/>
+        <w:numPr>
+          <w:ilvl w:val="0"/>
+          <w:numId w:val="45"/>
+        </w:numPr>
+      </w:pPr>
+      <w:r>
+        <w:t xml:space="preserve">форма </w:t>
+      </w:r>
+      <w:r>
+        <w:t>регистрации</w:t>
+      </w:r>
+      <w:r>
+        <w:rPr>
+          <w:lang w:val="en-US"/>
+        </w:rPr>
+        <w:t>;</w:t>
+      </w:r>
+    </w:p>
+    <w:p>
+      <w:pPr>
+        <w:pStyle w:val="ad"/>
+        <w:numPr>
+          <w:ilvl w:val="0"/>
+          <w:numId w:val="45"/>
+        </w:numPr>
+      </w:pPr>
+      <w:r>
+        <w:t>подвал сайта.</w:t>
+      </w:r>
+    </w:p>
+    <w:p>
+      <w:pPr>
+        <w:pStyle w:val="ad"/>
+        <w:ind w:left="709" w:firstLine="0"/>
+      </w:pPr>
+      <w:r>
+        <w:t xml:space="preserve">Модульная схема страницы </w:t>
+      </w:r>
+      <w:r>
+        <w:t>регистрации</w:t>
+      </w:r>
+      <w:r>
+        <w:t xml:space="preserve"> представлена на рисунке 2.</w:t>
+      </w:r>
+      <w:r>
+        <w:t>5</w:t>
+      </w:r>
+      <w:r>
+        <w:t>.</w:t>
+      </w:r>
+    </w:p>
+    <w:p>
+      <w:pPr>
+        <w:pStyle w:val="a7"/>
+        <w:rPr>
+          <w:lang w:val="en-US"/>
+        </w:rPr>
+      </w:pPr>
+      <w:r>
+        <w:rPr>
+          <w:lang w:val="en-US"/>
+        </w:rPr>
+        <w:drawing>
+          <wp:inline distT="0" distB="0" distL="0" distR="0" wp14:anchorId="0F87E54A" wp14:editId="6B73F330">
+            <wp:extent cx="1952898" cy="2429214"/>
+            <wp:effectExtent l="0" t="0" r="9525" b="0"/>
+            <wp:docPr id="11" name="Рисунок 11"/>
+            <wp:cNvGraphicFramePr>
+              <a:graphicFrameLocks xmlns:a="http://schemas.openxmlformats.org/drawingml/2006/main" noChangeAspect="1"/>
+            </wp:cNvGraphicFramePr>
+            <a:graphic xmlns:a="http://schemas.openxmlformats.org/drawingml/2006/main">
+              <a:graphicData uri="http://schemas.openxmlformats.org/drawingml/2006/picture">
+                <pic:pic xmlns:pic="http://schemas.openxmlformats.org/drawingml/2006/picture">
+                  <pic:nvPicPr>
+                    <pic:cNvPr id="1" name=""/>
+                    <pic:cNvPicPr/>
+                  </pic:nvPicPr>
+                  <pic:blipFill>
+                    <a:blip r:embed="rId13"/>
+                    <a:stretch>
+                      <a:fillRect/>
+                    </a:stretch>
+                  </pic:blipFill>
+                  <pic:spPr>
+                    <a:xfrm>
+                      <a:off x="0" y="0"/>
+                      <a:ext cx="1952898" cy="2429214"/>
+                    </a:xfrm>
+                    <a:prstGeom prst="rect">
+                      <a:avLst/>
+                    </a:prstGeom>
+                  </pic:spPr>
+                </pic:pic>
+              </a:graphicData>
+            </a:graphic>
+          </wp:inline>
+        </w:drawing>
+      </w:r>
+    </w:p>
+    <w:p>
+      <w:pPr>
+        <w:pStyle w:val="a7"/>
+      </w:pPr>
+      <w:r>
+        <w:t>Рисунок 2.5 – Модульная схема страницы регистрации</w:t>
+      </w:r>
+    </w:p>
+    <w:p>
+      <w:r>
+        <w:t>В шапке сайта размещены</w:t>
+      </w:r>
+      <w:r>
+        <w:t xml:space="preserve"> следующие элементы</w:t>
+      </w:r>
+      <w:r>
+        <w:t>:</w:t>
+      </w:r>
+    </w:p>
+    <w:p>
+      <w:pPr>
+        <w:pStyle w:val="ad"/>
+        <w:numPr>
+          <w:ilvl w:val="0"/>
+          <w:numId w:val="46"/>
+        </w:numPr>
+      </w:pPr>
+      <w:r>
+        <w:t>л</w:t>
+      </w:r>
+      <w:r>
+        <w:t>оготип (ссылка на главную страницу)</w:t>
+      </w:r>
+      <w:r>
+        <w:t>;</w:t>
+      </w:r>
+    </w:p>
+    <w:p>
+      <w:pPr>
+        <w:pStyle w:val="ad"/>
+        <w:numPr>
+          <w:ilvl w:val="0"/>
+          <w:numId w:val="46"/>
+        </w:numPr>
+      </w:pPr>
+      <w:r>
+        <w:t>о</w:t>
+      </w:r>
+      <w:r>
+        <w:t>сновная навигация (ссылка</w:t>
+      </w:r>
+      <w:r>
+        <w:t xml:space="preserve"> </w:t>
+      </w:r>
+      <w:r>
+        <w:t>на страницу</w:t>
+      </w:r>
+      <w:r>
+        <w:t xml:space="preserve"> </w:t>
+      </w:r>
+      <w:r>
+        <w:t>«</w:t>
+      </w:r>
+      <w:r>
+        <w:t>О нас</w:t>
+      </w:r>
+      <w:r>
+        <w:t>»</w:t>
+      </w:r>
+      <w:r>
+        <w:t>)</w:t>
+      </w:r>
+      <w:r>
+        <w:t>;</w:t>
+      </w:r>
+    </w:p>
+    <w:p>
+      <w:pPr>
+        <w:pStyle w:val="ad"/>
+        <w:numPr>
+          <w:ilvl w:val="0"/>
+          <w:numId w:val="46"/>
+        </w:numPr>
+      </w:pPr>
+      <w:r>
+        <w:t>к</w:t>
+      </w:r>
+      <w:r>
+        <w:t>нопка корзины (иконка)</w:t>
+      </w:r>
+      <w:r>
+        <w:t>;</w:t>
+      </w:r>
+    </w:p>
+    <w:p>
+      <w:pPr>
+        <w:pStyle w:val="ad"/>
+        <w:numPr>
+          <w:ilvl w:val="0"/>
+          <w:numId w:val="46"/>
+        </w:numPr>
+      </w:pPr>
+      <w:r>
+        <w:t>и</w:t>
+      </w:r>
+      <w:r>
+        <w:t>конка профиля (ссылка на</w:t>
+      </w:r>
+      <w:r>
+        <w:t xml:space="preserve"> страницу</w:t>
+      </w:r>
+      <w:r>
+        <w:t xml:space="preserve"> авторизаци</w:t>
+      </w:r>
+      <w:r>
+        <w:t>и</w:t>
+      </w:r>
+      <w:r>
+        <w:t>)</w:t>
+      </w:r>
+      <w:r>
+        <w:t>.</w:t>
+      </w:r>
+    </w:p>
+    <w:p>
+      <w:r>
+        <w:t>В подвале сайта размещается</w:t>
+      </w:r>
+      <w:r>
+        <w:t xml:space="preserve"> к</w:t>
+      </w:r>
+      <w:r>
+        <w:t>опирайт с указанием названия</w:t>
+      </w:r>
+      <w:r>
+        <w:t>м</w:t>
+      </w:r>
+      <w:r>
+        <w:t xml:space="preserve"> сайта и года</w:t>
+      </w:r>
+      <w:r>
+        <w:t>.</w:t>
+      </w:r>
+    </w:p>
+    <w:p>
+      <w:r>
+        <w:t>Основные цвета:</w:t>
+      </w:r>
+    </w:p>
+    <w:p>
+      <w:pPr>
+        <w:pStyle w:val="ad"/>
+        <w:numPr>
+          <w:ilvl w:val="0"/>
+          <w:numId w:val="46"/>
+        </w:numPr>
+      </w:pPr>
+      <w:r>
+        <w:t>ф</w:t>
+      </w:r>
+      <w:r>
+        <w:t>он: светло-серый (</w:t>
+      </w:r>
+      <w:r>
+        <w:t>«</w:t>
+      </w:r>
+      <w:r>
+        <w:t>#f5f5f5</w:t>
+      </w:r>
+      <w:r>
+        <w:t>»</w:t>
+      </w:r>
+      <w:r>
+        <w:t>)</w:t>
+      </w:r>
+      <w:r>
+        <w:rPr>
+          <w:lang w:val="en-US"/>
+        </w:rPr>
+        <w:t>;</w:t>
+      </w:r>
+    </w:p>
+    <w:p>
+      <w:pPr>
+        <w:pStyle w:val="ad"/>
+        <w:numPr>
+          <w:ilvl w:val="0"/>
+          <w:numId w:val="46"/>
+        </w:numPr>
+      </w:pPr>
+      <w:r>
+        <w:lastRenderedPageBreak/>
+        <w:t>ш</w:t>
+      </w:r>
+      <w:r>
+        <w:t>апка и подвал: тёмно-бирюзовый (</w:t>
+      </w:r>
+      <w:r>
+        <w:t>«</w:t>
+      </w:r>
+      <w:proofErr w:type="spellStart"/>
+      <w:r>
+        <w:t>darkcyan</w:t>
+      </w:r>
+      <w:proofErr w:type="spellEnd"/>
+      <w:r>
+        <w:t>»</w:t>
+      </w:r>
+      <w:r>
+        <w:t xml:space="preserve">, </w:t>
+      </w:r>
+      <w:r>
+        <w:t>«</w:t>
+      </w:r>
+      <w:r>
+        <w:t>#008b8b</w:t>
+      </w:r>
+      <w:r>
+        <w:t>»</w:t>
+      </w:r>
+      <w:r>
+        <w:t>)</w:t>
+      </w:r>
+      <w:r>
+        <w:t>;</w:t>
+      </w:r>
+    </w:p>
+    <w:p>
+      <w:pPr>
+        <w:pStyle w:val="ad"/>
+        <w:numPr>
+          <w:ilvl w:val="0"/>
+          <w:numId w:val="46"/>
+        </w:numPr>
+      </w:pPr>
+      <w:r>
+        <w:t>к</w:t>
+      </w:r>
+      <w:r>
+        <w:t>нопки: тёмно-бирюзовый (</w:t>
+      </w:r>
+      <w:r>
+        <w:t>«</w:t>
+      </w:r>
+      <w:proofErr w:type="spellStart"/>
+      <w:r>
+        <w:t>darkcyan</w:t>
+      </w:r>
+      <w:proofErr w:type="spellEnd"/>
+      <w:r>
+        <w:t>»</w:t>
+      </w:r>
+      <w:r>
+        <w:t xml:space="preserve">, </w:t>
+      </w:r>
+      <w:r>
+        <w:t>«</w:t>
+      </w:r>
+      <w:r>
+        <w:t>#008b8b</w:t>
+      </w:r>
+      <w:r>
+        <w:t>»</w:t>
+      </w:r>
+      <w:r>
+        <w:t xml:space="preserve">), при наведении </w:t>
+      </w:r>
+      <w:r>
+        <w:t>–</w:t>
+      </w:r>
+      <w:r>
+        <w:t xml:space="preserve"> </w:t>
+      </w:r>
+      <w:r>
+        <w:t>более тёмный (</w:t>
+      </w:r>
+      <w:r>
+        <w:t>«</w:t>
+      </w:r>
+      <w:proofErr w:type="spellStart"/>
+      <w:proofErr w:type="gramStart"/>
+      <w:r>
+        <w:t>rgb</w:t>
+      </w:r>
+      <w:proofErr w:type="spellEnd"/>
+      <w:r>
+        <w:t>(</w:t>
+      </w:r>
+      <w:proofErr w:type="gramEnd"/>
+      <w:r>
+        <w:t>0, 76, 76)</w:t>
+      </w:r>
+      <w:r>
+        <w:t>»</w:t>
+      </w:r>
+      <w:r>
+        <w:t>)</w:t>
+      </w:r>
+      <w:r>
+        <w:t>;</w:t>
+      </w:r>
+    </w:p>
+    <w:p>
+      <w:pPr>
+        <w:pStyle w:val="ad"/>
+        <w:numPr>
+          <w:ilvl w:val="0"/>
+          <w:numId w:val="46"/>
+        </w:numPr>
+      </w:pPr>
+      <w:r>
+        <w:t>т</w:t>
+      </w:r>
+      <w:r>
+        <w:t>екст: чёрный (</w:t>
+      </w:r>
+      <w:r>
+        <w:t>«</w:t>
+      </w:r>
+      <w:r>
+        <w:t>#333</w:t>
+      </w:r>
+      <w:r>
+        <w:t>»</w:t>
+      </w:r>
+      <w:r>
+        <w:t>), белый (в шапке и подвале)</w:t>
+      </w:r>
+      <w:r>
+        <w:t>;</w:t>
+      </w:r>
+    </w:p>
+    <w:p>
+      <w:pPr>
+        <w:pStyle w:val="ad"/>
+        <w:numPr>
+          <w:ilvl w:val="0"/>
+          <w:numId w:val="46"/>
+        </w:numPr>
+      </w:pPr>
+      <w:r>
+        <w:t>о</w:t>
+      </w:r>
+      <w:r>
+        <w:t>шибки: красный (</w:t>
+      </w:r>
+      <w:r>
+        <w:t>«</w:t>
+      </w:r>
+      <w:r>
+        <w:t>#ff4444</w:t>
+      </w:r>
+      <w:r>
+        <w:t>»</w:t>
+      </w:r>
+      <w:r>
+        <w:t>)</w:t>
+      </w:r>
+      <w:r>
+        <w:rPr>
+          <w:lang w:val="en-US"/>
+        </w:rPr>
+        <w:t>;</w:t>
+      </w:r>
+    </w:p>
+    <w:p>
+      <w:pPr>
+        <w:pStyle w:val="ad"/>
+        <w:numPr>
+          <w:ilvl w:val="0"/>
+          <w:numId w:val="46"/>
+        </w:numPr>
+      </w:pPr>
+      <w:r>
+        <w:t>с</w:t>
+      </w:r>
+      <w:r>
+        <w:t>сылки: белый (в шапке), с изменением цвета при наведении</w:t>
+      </w:r>
+      <w:r>
+        <w:t>.</w:t>
+      </w:r>
+    </w:p>
+    <w:p>
+      <w:r>
+        <w:t>Подробное описание цветов приведено в таблице 2.1.</w:t>
+      </w:r>
+    </w:p>
+    <w:p>
+      <w:pPr>
+        <w:pStyle w:val="af1"/>
+      </w:pPr>
+      <w:r>
+        <w:t>Таблица 2.1 – Цвета сайта</w:t>
+      </w:r>
+    </w:p>
+    <w:tbl>
+      <w:tblPr>
+        <w:tblStyle w:val="af"/>
+        <w:tblW w:w="0" w:type="auto"/>
+        <w:tblLook w:val="04A0" w:firstRow="1" w:lastRow="0" w:firstColumn="1" w:lastColumn="0" w:noHBand="0" w:noVBand="1"/>
+      </w:tblPr>
+      <w:tblGrid>
+        <w:gridCol w:w="3115"/>
+        <w:gridCol w:w="3115"/>
+        <w:gridCol w:w="3115"/>
+      </w:tblGrid>
+      <w:tr>
+        <w:trPr>
+          <w:trHeight w:val="454"/>
+        </w:trPr>
+        <w:tc>
+          <w:tcPr>
+            <w:tcW w:w="3115" w:type="dxa"/>
+            <w:vAlign w:val="center"/>
+          </w:tcPr>
+          <w:p>
+            <w:pPr>
+              <w:pStyle w:val="ab"/>
+            </w:pPr>
+            <w:r>
+              <w:t>Элемент</w:t>
+            </w:r>
+          </w:p>
+        </w:tc>
+        <w:tc>
+          <w:tcPr>
+            <w:tcW w:w="3115" w:type="dxa"/>
+            <w:vAlign w:val="center"/>
+          </w:tcPr>
+          <w:p>
+            <w:pPr>
+              <w:pStyle w:val="ab"/>
+            </w:pPr>
+            <w:r>
+              <w:t>Цвет</w:t>
+            </w:r>
+          </w:p>
+        </w:tc>
+        <w:tc>
+          <w:tcPr>
+            <w:tcW w:w="3115" w:type="dxa"/>
+            <w:vAlign w:val="center"/>
+          </w:tcPr>
+          <w:p>
+            <w:pPr>
+              <w:pStyle w:val="ab"/>
+            </w:pPr>
+            <w:r>
+              <w:t>Код</w:t>
+            </w:r>
+          </w:p>
+        </w:tc>
+      </w:tr>
+      <w:tr>
+        <w:trPr>
+          <w:trHeight w:val="454"/>
+        </w:trPr>
+        <w:tc>
+          <w:tcPr>
+            <w:tcW w:w="3115" w:type="dxa"/>
+            <w:vAlign w:val="center"/>
+          </w:tcPr>
+          <w:p>
+            <w:pPr>
+              <w:pStyle w:val="ab"/>
+            </w:pPr>
+            <w:r>
+              <w:t>Фон</w:t>
+            </w:r>
+          </w:p>
+        </w:tc>
+        <w:tc>
+          <w:tcPr>
+            <w:tcW w:w="3115" w:type="dxa"/>
+            <w:vAlign w:val="center"/>
+          </w:tcPr>
+          <w:p>
+            <w:pPr>
+              <w:pStyle w:val="ab"/>
+            </w:pPr>
+            <w:r>
+              <w:t>Светло-серый</w:t>
+            </w:r>
+          </w:p>
+        </w:tc>
+        <w:tc>
+          <w:tcPr>
+            <w:tcW w:w="3115" w:type="dxa"/>
+            <w:vAlign w:val="center"/>
+          </w:tcPr>
+          <w:p>
+            <w:pPr>
+              <w:pStyle w:val="ab"/>
+            </w:pPr>
+            <w:r>
+              <w:t>#f5f5f5</w:t>
+            </w:r>
+          </w:p>
+        </w:tc>
+      </w:tr>
+      <w:tr>
+        <w:trPr>
+          <w:trHeight w:val="454"/>
+        </w:trPr>
+        <w:tc>
+          <w:tcPr>
+            <w:tcW w:w="3115" w:type="dxa"/>
+            <w:vAlign w:val="center"/>
+          </w:tcPr>
+          <w:p>
+            <w:pPr>
+              <w:pStyle w:val="a9"/>
+            </w:pPr>
+            <w:r>
+              <w:t>Шапка, подвал, кнопки</w:t>
+            </w:r>
+          </w:p>
+        </w:tc>
+        <w:tc>
+          <w:tcPr>
+            <w:tcW w:w="3115" w:type="dxa"/>
+            <w:vAlign w:val="center"/>
+          </w:tcPr>
+          <w:p>
+            <w:pPr>
+              <w:pStyle w:val="ab"/>
+            </w:pPr>
+            <w:r>
+              <w:t>Тёмно-бирюзовый</w:t>
+            </w:r>
+          </w:p>
+        </w:tc>
+        <w:tc>
+          <w:tcPr>
+            <w:tcW w:w="3115" w:type="dxa"/>
+            <w:vAlign w:val="center"/>
+          </w:tcPr>
+          <w:p>
+            <w:pPr>
+              <w:pStyle w:val="ab"/>
+            </w:pPr>
+            <w:r>
+              <w:t>#008b8b</w:t>
+            </w:r>
+          </w:p>
+        </w:tc>
+      </w:tr>
+      <w:tr>
+        <w:trPr>
+          <w:trHeight w:val="454"/>
+        </w:trPr>
+        <w:tc>
+          <w:tcPr>
+            <w:tcW w:w="3115" w:type="dxa"/>
+            <w:vAlign w:val="center"/>
+          </w:tcPr>
+          <w:p>
+            <w:pPr>
+              <w:pStyle w:val="a9"/>
+            </w:pPr>
+            <w:r>
+              <w:t>Кнопки при наведении</w:t>
+            </w:r>
+          </w:p>
+        </w:tc>
+        <w:tc>
+          <w:tcPr>
+            <w:tcW w:w="3115" w:type="dxa"/>
+            <w:vAlign w:val="center"/>
+          </w:tcPr>
+          <w:p>
+            <w:pPr>
+              <w:pStyle w:val="ab"/>
+            </w:pPr>
+            <w:r>
+              <w:t>Тёмно-зелёный</w:t>
+            </w:r>
+          </w:p>
+        </w:tc>
+        <w:tc>
+          <w:tcPr>
+            <w:tcW w:w="3115" w:type="dxa"/>
+            <w:vAlign w:val="center"/>
+          </w:tcPr>
+          <w:p>
+            <w:pPr>
+              <w:pStyle w:val="ab"/>
+            </w:pPr>
+            <w:proofErr w:type="spellStart"/>
+            <w:proofErr w:type="gramStart"/>
+            <w:r>
+              <w:t>rgb</w:t>
+            </w:r>
+            <w:proofErr w:type="spellEnd"/>
+            <w:r>
+              <w:t>(</w:t>
+            </w:r>
+            <w:proofErr w:type="gramEnd"/>
+            <w:r>
+              <w:t>0,76,76)</w:t>
+            </w:r>
+          </w:p>
+        </w:tc>
+      </w:tr>
+      <w:tr>
+        <w:trPr>
+          <w:trHeight w:val="454"/>
+        </w:trPr>
+        <w:tc>
+          <w:tcPr>
+            <w:tcW w:w="3115" w:type="dxa"/>
+            <w:vAlign w:val="center"/>
+          </w:tcPr>
+          <w:p>
+            <w:pPr>
+              <w:pStyle w:val="a9"/>
+            </w:pPr>
+            <w:r>
+              <w:t>Основной текст</w:t>
+            </w:r>
+          </w:p>
+        </w:tc>
+        <w:tc>
+          <w:tcPr>
+            <w:tcW w:w="3115" w:type="dxa"/>
+            <w:vAlign w:val="center"/>
+          </w:tcPr>
+          <w:p>
+            <w:pPr>
+              <w:pStyle w:val="ab"/>
+            </w:pPr>
+            <w:r>
+              <w:t>Тёмно-серый</w:t>
+            </w:r>
+          </w:p>
+        </w:tc>
+        <w:tc>
+          <w:tcPr>
+            <w:tcW w:w="3115" w:type="dxa"/>
+            <w:vAlign w:val="center"/>
+          </w:tcPr>
+          <w:p>
+            <w:pPr>
+              <w:pStyle w:val="ab"/>
+            </w:pPr>
+            <w:r>
+              <w:t>#33</w:t>
+            </w:r>
+            <w:r>
+              <w:t>3</w:t>
+            </w:r>
+          </w:p>
+        </w:tc>
+      </w:tr>
+      <w:tr>
+        <w:trPr>
+          <w:trHeight w:val="454"/>
+        </w:trPr>
+        <w:tc>
+          <w:tcPr>
+            <w:tcW w:w="3115" w:type="dxa"/>
+            <w:vAlign w:val="center"/>
+          </w:tcPr>
+          <w:p>
+            <w:pPr>
+              <w:pStyle w:val="a9"/>
+            </w:pPr>
+            <w:r>
+              <w:t>Текст в шапке</w:t>
+            </w:r>
+            <w:r>
+              <w:rPr>
+                <w:lang w:val="en-US"/>
+              </w:rPr>
+              <w:t>/</w:t>
+            </w:r>
+            <w:r>
+              <w:t>подвале</w:t>
+            </w:r>
+          </w:p>
+        </w:tc>
+        <w:tc>
+          <w:tcPr>
+            <w:tcW w:w="3115" w:type="dxa"/>
+            <w:vAlign w:val="center"/>
+          </w:tcPr>
+          <w:p>
+            <w:pPr>
+              <w:pStyle w:val="ab"/>
+            </w:pPr>
+            <w:r>
+              <w:t>Белый</w:t>
+            </w:r>
+          </w:p>
+        </w:tc>
+        <w:tc>
+          <w:tcPr>
+            <w:tcW w:w="3115" w:type="dxa"/>
+            <w:vAlign w:val="center"/>
+          </w:tcPr>
+          <w:p>
+            <w:pPr>
+              <w:pStyle w:val="ab"/>
+            </w:pPr>
+            <w:r>
+              <w:t xml:space="preserve">#fff </w:t>
+            </w:r>
+          </w:p>
+        </w:tc>
+      </w:tr>
+      <w:tr>
+        <w:trPr>
+          <w:trHeight w:val="454"/>
+        </w:trPr>
+        <w:tc>
+          <w:tcPr>
+            <w:tcW w:w="3115" w:type="dxa"/>
+            <w:vAlign w:val="center"/>
+          </w:tcPr>
+          <w:p>
+            <w:pPr>
+              <w:pStyle w:val="ab"/>
+            </w:pPr>
+            <w:r>
+              <w:t>Ошибки</w:t>
+            </w:r>
+          </w:p>
+        </w:tc>
+        <w:tc>
+          <w:tcPr>
+            <w:tcW w:w="3115" w:type="dxa"/>
+            <w:vAlign w:val="center"/>
+          </w:tcPr>
+          <w:p>
+            <w:pPr>
+              <w:pStyle w:val="ab"/>
+            </w:pPr>
+            <w:r>
+              <w:t>Красный</w:t>
+            </w:r>
+          </w:p>
+        </w:tc>
+        <w:tc>
+          <w:tcPr>
+            <w:tcW w:w="3115" w:type="dxa"/>
+            <w:vAlign w:val="center"/>
+          </w:tcPr>
+          <w:p>
+            <w:pPr>
+              <w:pStyle w:val="ab"/>
+            </w:pPr>
+            <w:r>
+              <w:t>#ff4444</w:t>
+            </w:r>
+          </w:p>
+        </w:tc>
+      </w:tr>
+    </w:tbl>
+    <w:p>
       <w:pPr>
         <w:pStyle w:val="2"/>
-        <w:rPr>
-          <w:lang w:val="ru-RU"/>
-        </w:rPr>
+        <w:spacing w:before="560" w:after="560"/>
       </w:pPr>
       <w:bookmarkStart w:id="7" w:name="_Toc198553116"/>
       <w:r>
-        <w:rPr>
-          <w:lang w:val="ru-RU"/>
-        </w:rPr>
         <w:t>Создание макета сайта</w:t>
       </w:r>
       <w:bookmarkEnd w:id="7"/>
     </w:p>
     <w:p>
+      <w:r>
+        <w:t>Для создания макета сайта</w:t>
+      </w:r>
+      <w:r>
+        <w:t xml:space="preserve"> было принято решение использовать </w:t>
+      </w:r>
+      <w:r>
+        <w:rPr>
+          <w:lang w:val="en-US"/>
+        </w:rPr>
+        <w:t>Figma</w:t>
+      </w:r>
+      <w:r>
+        <w:t>.</w:t>
+      </w:r>
+    </w:p>
+    <w:p>
+      <w:r>
+        <w:rPr>
+          <w:lang w:val="en-US"/>
+        </w:rPr>
+        <w:t>Figma</w:t>
+      </w:r>
+      <w:r>
+        <w:t xml:space="preserve"> </w:t>
+      </w:r>
+      <w:r>
+        <w:t>–</w:t>
+      </w:r>
+      <w:r>
+        <w:t xml:space="preserve"> </w:t>
+      </w:r>
+      <w:r>
+        <w:t>это современный облачный сервис для проектирования пользовательских интерфейсов, создания прототипов</w:t>
+      </w:r>
+      <w:r>
+        <w:t xml:space="preserve"> </w:t>
+      </w:r>
+      <w:r>
+        <w:t>и</w:t>
+      </w:r>
+      <w:r>
+        <w:t xml:space="preserve"> </w:t>
+      </w:r>
+      <w:r>
+        <w:t>совместной работы</w:t>
+      </w:r>
+      <w:r>
+        <w:t xml:space="preserve"> </w:t>
+      </w:r>
+      <w:r>
+        <w:t>над</w:t>
+      </w:r>
+      <w:r>
+        <w:t xml:space="preserve"> </w:t>
+      </w:r>
+      <w:r>
+        <w:t xml:space="preserve">дизайном. </w:t>
+      </w:r>
+      <w:proofErr w:type="spellStart"/>
+      <w:r>
+        <w:t>Figma</w:t>
+      </w:r>
+      <w:proofErr w:type="spellEnd"/>
+      <w:r>
+        <w:t xml:space="preserve"> позволяет создавать макеты</w:t>
+      </w:r>
+      <w:r>
+        <w:t xml:space="preserve"> </w:t>
+      </w:r>
+      <w:r>
+        <w:t>сайтов, мобильных приложений и других цифровых</w:t>
+      </w:r>
+      <w:r>
+        <w:t xml:space="preserve"> </w:t>
+      </w:r>
+      <w:r>
+        <w:t>продуктов</w:t>
+      </w:r>
+      <w:r>
+        <w:t xml:space="preserve"> </w:t>
+      </w:r>
+      <w:r>
+        <w:t>прямо в браузере, без необходимости установки дополнительного программного обеспечения.</w:t>
+      </w:r>
+    </w:p>
+    <w:p>
+      <w:r>
+        <w:t xml:space="preserve">Базовая ширина макета сайта выбрана 1200 пикселей </w:t>
+      </w:r>
+      <w:r>
+        <w:t>–</w:t>
+      </w:r>
+      <w:r>
+        <w:t xml:space="preserve"> </w:t>
+      </w:r>
+      <w:r>
+        <w:t>это оптимальное значение для современных мониторов и обеспечивает удобство восприятия информации. Для мобильных устройств реализована адаптивная верстка с изменением ширины макета в зависимости от размера экрана.</w:t>
+      </w:r>
+    </w:p>
+    <w:p>
+      <w:r>
+        <w:t>В качестве основного фона сайта выбран светлый оттенок (</w:t>
+      </w:r>
+      <w:r>
+        <w:t>«</w:t>
+      </w:r>
+      <w:r>
+        <w:t>#f5f5f5</w:t>
+      </w:r>
+      <w:r>
+        <w:t>»</w:t>
+      </w:r>
+      <w:r>
+        <w:t>), который обеспечивает хорошую читаемость текста и выделяет основные элементы интерфейса.</w:t>
+      </w:r>
+    </w:p>
+    <w:p>
+      <w:r>
+        <w:t xml:space="preserve">Подробное описание размеров </w:t>
+      </w:r>
+      <w:r>
+        <w:t>основных</w:t>
+      </w:r>
+      <w:r>
+        <w:t xml:space="preserve"> разделов макета представлено в таблице 2.2.</w:t>
+      </w:r>
+    </w:p>
+    <w:p>
+      <w:pPr>
+        <w:pStyle w:val="af1"/>
+      </w:pPr>
+      <w:r>
+        <w:br w:type="column"/>
+      </w:r>
+      <w:r>
+        <w:lastRenderedPageBreak/>
+        <w:t>Таблица 2.2 – Размеры основных разделов макета</w:t>
+      </w:r>
+    </w:p>
+    <w:tbl>
+      <w:tblPr>
+        <w:tblStyle w:val="af"/>
+        <w:tblW w:w="0" w:type="auto"/>
+        <w:tblLook w:val="04A0" w:firstRow="1" w:lastRow="0" w:firstColumn="1" w:lastColumn="0" w:noHBand="0" w:noVBand="1"/>
+      </w:tblPr>
+      <w:tblGrid>
+        <w:gridCol w:w="2222"/>
+        <w:gridCol w:w="2231"/>
+        <w:gridCol w:w="2131"/>
+        <w:gridCol w:w="2761"/>
+      </w:tblGrid>
+      <w:tr>
+        <w:trPr>
+          <w:trHeight w:val="454"/>
+        </w:trPr>
+        <w:tc>
+          <w:tcPr>
+            <w:tcW w:w="2336" w:type="dxa"/>
+            <w:vAlign w:val="center"/>
+          </w:tcPr>
+          <w:p>
+            <w:pPr>
+              <w:pStyle w:val="ab"/>
+            </w:pPr>
+            <w:r>
+              <w:t>Раздел</w:t>
+            </w:r>
+          </w:p>
+        </w:tc>
+        <w:tc>
+          <w:tcPr>
+            <w:tcW w:w="2336" w:type="dxa"/>
+            <w:vAlign w:val="center"/>
+          </w:tcPr>
+          <w:p>
+            <w:pPr>
+              <w:pStyle w:val="ab"/>
+            </w:pPr>
+            <w:r>
+              <w:t>Ширина (</w:t>
+            </w:r>
+            <w:r>
+              <w:rPr>
+                <w:lang w:val="en-US"/>
+              </w:rPr>
+              <w:t>px</w:t>
+            </w:r>
+            <w:r>
+              <w:t>)</w:t>
+            </w:r>
+          </w:p>
+        </w:tc>
+        <w:tc>
+          <w:tcPr>
+            <w:tcW w:w="2336" w:type="dxa"/>
+            <w:vAlign w:val="center"/>
+          </w:tcPr>
+          <w:p>
+            <w:pPr>
+              <w:pStyle w:val="ab"/>
+            </w:pPr>
+            <w:r>
+              <w:t>Высота (</w:t>
+            </w:r>
+            <w:r>
+              <w:rPr>
+                <w:lang w:val="en-US"/>
+              </w:rPr>
+              <w:t>px</w:t>
+            </w:r>
+            <w:r>
+              <w:t>)</w:t>
+            </w:r>
+          </w:p>
+        </w:tc>
+        <w:tc>
+          <w:tcPr>
+            <w:tcW w:w="2337" w:type="dxa"/>
+            <w:vAlign w:val="center"/>
+          </w:tcPr>
+          <w:p>
+            <w:pPr>
+              <w:pStyle w:val="ab"/>
+            </w:pPr>
+            <w:r>
+              <w:t>Описание</w:t>
+            </w:r>
+          </w:p>
+        </w:tc>
+      </w:tr>
+      <w:tr>
+        <w:trPr>
+          <w:trHeight w:val="454"/>
+        </w:trPr>
+        <w:tc>
+          <w:tcPr>
+            <w:tcW w:w="2336" w:type="dxa"/>
+            <w:vAlign w:val="center"/>
+          </w:tcPr>
+          <w:p>
+            <w:pPr>
+              <w:pStyle w:val="ab"/>
+            </w:pPr>
+            <w:r>
+              <w:t>Шапка</w:t>
+            </w:r>
+          </w:p>
+        </w:tc>
+        <w:tc>
+          <w:tcPr>
+            <w:tcW w:w="2336" w:type="dxa"/>
+            <w:vAlign w:val="center"/>
+          </w:tcPr>
+          <w:p>
+            <w:pPr>
+              <w:pStyle w:val="ab"/>
+            </w:pPr>
+            <w:r>
+              <w:t>100%</w:t>
+            </w:r>
+          </w:p>
+        </w:tc>
+        <w:tc>
+          <w:tcPr>
+            <w:tcW w:w="2336" w:type="dxa"/>
+            <w:vAlign w:val="center"/>
+          </w:tcPr>
+          <w:p>
+            <w:pPr>
+              <w:pStyle w:val="ab"/>
+            </w:pPr>
+            <w:r>
+              <w:t>70</w:t>
+            </w:r>
+          </w:p>
+        </w:tc>
+        <w:tc>
+          <w:tcPr>
+            <w:tcW w:w="2337" w:type="dxa"/>
+            <w:vAlign w:val="center"/>
+          </w:tcPr>
+          <w:p>
+            <w:pPr>
+              <w:pStyle w:val="a9"/>
+            </w:pPr>
+            <w:r>
+              <w:t>Фиксированная высота</w:t>
+            </w:r>
+          </w:p>
+        </w:tc>
+      </w:tr>
+      <w:tr>
+        <w:trPr>
+          <w:trHeight w:val="454"/>
+        </w:trPr>
+        <w:tc>
+          <w:tcPr>
+            <w:tcW w:w="2336" w:type="dxa"/>
+            <w:vAlign w:val="center"/>
+          </w:tcPr>
+          <w:p>
+            <w:pPr>
+              <w:pStyle w:val="ab"/>
+            </w:pPr>
+            <w:r>
+              <w:t>Меню</w:t>
+            </w:r>
+          </w:p>
+        </w:tc>
+        <w:tc>
+          <w:tcPr>
+            <w:tcW w:w="2336" w:type="dxa"/>
+            <w:vAlign w:val="center"/>
+          </w:tcPr>
+          <w:p>
+            <w:pPr>
+              <w:pStyle w:val="a9"/>
+            </w:pPr>
+            <w:r>
+              <w:t>Встроено в шапку</w:t>
+            </w:r>
+          </w:p>
+        </w:tc>
+        <w:tc>
+          <w:tcPr>
+            <w:tcW w:w="2336" w:type="dxa"/>
+            <w:vAlign w:val="center"/>
+          </w:tcPr>
+          <w:p>
+            <w:pPr>
+              <w:pStyle w:val="ab"/>
+            </w:pPr>
+            <w:r>
+              <w:t>70</w:t>
+            </w:r>
+          </w:p>
+        </w:tc>
+        <w:tc>
+          <w:tcPr>
+            <w:tcW w:w="2337" w:type="dxa"/>
+            <w:vAlign w:val="center"/>
+          </w:tcPr>
+          <w:p>
+            <w:pPr>
+              <w:pStyle w:val="a9"/>
+            </w:pPr>
+            <w:r>
+              <w:t>Горизонтальное расположение</w:t>
+            </w:r>
+          </w:p>
+        </w:tc>
+      </w:tr>
+      <w:tr>
+        <w:trPr>
+          <w:trHeight w:val="454"/>
+        </w:trPr>
+        <w:tc>
+          <w:tcPr>
+            <w:tcW w:w="2336" w:type="dxa"/>
+            <w:vAlign w:val="center"/>
+          </w:tcPr>
+          <w:p>
+            <w:pPr>
+              <w:pStyle w:val="ab"/>
+            </w:pPr>
+            <w:r>
+              <w:t>Контент</w:t>
+            </w:r>
+          </w:p>
+        </w:tc>
+        <w:tc>
+          <w:tcPr>
+            <w:tcW w:w="2336" w:type="dxa"/>
+            <w:vAlign w:val="center"/>
+          </w:tcPr>
+          <w:p>
+            <w:pPr>
+              <w:pStyle w:val="a9"/>
+              <w:rPr>
+                <w:lang w:val="en-US"/>
+              </w:rPr>
+            </w:pPr>
+            <w:r>
+              <w:t xml:space="preserve">1200 </w:t>
+            </w:r>
+            <w:r>
+              <w:rPr>
+                <w:lang w:val="en-US"/>
+              </w:rPr>
+              <w:t>(max)</w:t>
+            </w:r>
+          </w:p>
+        </w:tc>
+        <w:tc>
+          <w:tcPr>
+            <w:tcW w:w="2336" w:type="dxa"/>
+            <w:vAlign w:val="center"/>
+          </w:tcPr>
+          <w:p>
+            <w:pPr>
+              <w:pStyle w:val="ab"/>
+            </w:pPr>
+            <w:r>
+              <w:t>Авто</w:t>
+            </w:r>
+          </w:p>
+        </w:tc>
+        <w:tc>
+          <w:tcPr>
+            <w:tcW w:w="2337" w:type="dxa"/>
+            <w:vAlign w:val="center"/>
+          </w:tcPr>
+          <w:p>
+            <w:pPr>
+              <w:pStyle w:val="a9"/>
+            </w:pPr>
+            <w:r>
+              <w:t>Центрирован, с отступами</w:t>
+            </w:r>
+          </w:p>
+        </w:tc>
+      </w:tr>
+      <w:tr>
+        <w:trPr>
+          <w:trHeight w:val="454"/>
+        </w:trPr>
+        <w:tc>
+          <w:tcPr>
+            <w:tcW w:w="2336" w:type="dxa"/>
+            <w:vAlign w:val="center"/>
+          </w:tcPr>
+          <w:p>
+            <w:pPr>
+              <w:pStyle w:val="ab"/>
+            </w:pPr>
+            <w:r>
+              <w:t>Форма</w:t>
+            </w:r>
+            <w:r>
+              <w:rPr>
+                <w:lang w:val="en-US"/>
+              </w:rPr>
+              <w:t>/</w:t>
+            </w:r>
+            <w:r>
+              <w:t>блоки</w:t>
+            </w:r>
+          </w:p>
+        </w:tc>
+        <w:tc>
+          <w:tcPr>
+            <w:tcW w:w="2336" w:type="dxa"/>
+            <w:vAlign w:val="center"/>
+          </w:tcPr>
+          <w:p>
+            <w:pPr>
+              <w:pStyle w:val="a9"/>
+            </w:pPr>
+            <w:r>
+              <w:t>500 – 600</w:t>
+            </w:r>
+          </w:p>
+        </w:tc>
+        <w:tc>
+          <w:tcPr>
+            <w:tcW w:w="2336" w:type="dxa"/>
+            <w:vAlign w:val="center"/>
+          </w:tcPr>
+          <w:p>
+            <w:pPr>
+              <w:pStyle w:val="ab"/>
+            </w:pPr>
+            <w:r>
+              <w:t>Авто</w:t>
+            </w:r>
+          </w:p>
+        </w:tc>
+        <w:tc>
+          <w:tcPr>
+            <w:tcW w:w="2337" w:type="dxa"/>
+            <w:vAlign w:val="center"/>
+          </w:tcPr>
+          <w:p>
+            <w:pPr>
+              <w:pStyle w:val="a9"/>
+            </w:pPr>
+            <w:r>
+              <w:t>Для форм регистрации</w:t>
+            </w:r>
+            <w:r>
+              <w:rPr>
+                <w:lang w:val="en-US"/>
+              </w:rPr>
+              <w:t>/</w:t>
+            </w:r>
+            <w:r>
+              <w:t>объявлений</w:t>
+            </w:r>
+          </w:p>
+        </w:tc>
+      </w:tr>
+      <w:tr>
+        <w:trPr>
+          <w:trHeight w:val="454"/>
+        </w:trPr>
+        <w:tc>
+          <w:tcPr>
+            <w:tcW w:w="2336" w:type="dxa"/>
+            <w:vAlign w:val="center"/>
+          </w:tcPr>
+          <w:p>
+            <w:pPr>
+              <w:pStyle w:val="ab"/>
+            </w:pPr>
+            <w:r>
+              <w:t>Подвал</w:t>
+            </w:r>
+          </w:p>
+        </w:tc>
+        <w:tc>
+          <w:tcPr>
+            <w:tcW w:w="2336" w:type="dxa"/>
+            <w:vAlign w:val="center"/>
+          </w:tcPr>
+          <w:p>
+            <w:pPr>
+              <w:pStyle w:val="ab"/>
+            </w:pPr>
+            <w:r>
+              <w:t>100%</w:t>
+            </w:r>
+          </w:p>
+        </w:tc>
+        <w:tc>
+          <w:tcPr>
+            <w:tcW w:w="2336" w:type="dxa"/>
+            <w:vAlign w:val="center"/>
+          </w:tcPr>
+          <w:p>
+            <w:pPr>
+              <w:pStyle w:val="ab"/>
+            </w:pPr>
+            <w:r>
+              <w:t>60</w:t>
+            </w:r>
+          </w:p>
+        </w:tc>
+        <w:tc>
+          <w:tcPr>
+            <w:tcW w:w="2337" w:type="dxa"/>
+            <w:vAlign w:val="center"/>
+          </w:tcPr>
+          <w:p>
+            <w:pPr>
+              <w:pStyle w:val="a9"/>
+            </w:pPr>
+            <w:r>
+              <w:t>Фиксированная высота</w:t>
+            </w:r>
+          </w:p>
+        </w:tc>
+      </w:tr>
+    </w:tbl>
+    <w:p>
+      <w:r>
+        <w:t xml:space="preserve">Шапка сайта реализована с помощью </w:t>
+      </w:r>
+      <w:proofErr w:type="spellStart"/>
+      <w:r>
+        <w:t>flex</w:t>
+      </w:r>
+      <w:proofErr w:type="spellEnd"/>
+      <w:r>
+        <w:t>-контейнера. В шапке размещены:</w:t>
+      </w:r>
+    </w:p>
+    <w:p>
+      <w:pPr>
+        <w:pStyle w:val="ad"/>
+        <w:numPr>
+          <w:ilvl w:val="0"/>
+          <w:numId w:val="47"/>
+        </w:numPr>
+      </w:pPr>
+      <w:r>
+        <w:t>л</w:t>
+      </w:r>
+      <w:r>
+        <w:t>оготип (графический элемент, ссылка на главную страницу)</w:t>
+      </w:r>
+      <w:r>
+        <w:t>;</w:t>
+      </w:r>
+    </w:p>
+    <w:p>
+      <w:pPr>
+        <w:pStyle w:val="ad"/>
+        <w:numPr>
+          <w:ilvl w:val="0"/>
+          <w:numId w:val="47"/>
+        </w:numPr>
+      </w:pPr>
+      <w:r>
+        <w:t>н</w:t>
+      </w:r>
+      <w:r>
+        <w:t>авигационное меню (ссылки на основные разделы)</w:t>
+      </w:r>
+      <w:r>
+        <w:t>;</w:t>
+      </w:r>
+    </w:p>
+    <w:p>
+      <w:pPr>
+        <w:pStyle w:val="ad"/>
+        <w:numPr>
+          <w:ilvl w:val="0"/>
+          <w:numId w:val="47"/>
+        </w:numPr>
+      </w:pPr>
+      <w:r>
+        <w:t>и</w:t>
+      </w:r>
+      <w:r>
+        <w:t>конка корзины (графический элемент)</w:t>
+      </w:r>
+      <w:r>
+        <w:rPr>
+          <w:lang w:val="en-US"/>
+        </w:rPr>
+        <w:t>;</w:t>
+      </w:r>
+    </w:p>
+    <w:p>
+      <w:pPr>
+        <w:pStyle w:val="ad"/>
+        <w:numPr>
+          <w:ilvl w:val="0"/>
+          <w:numId w:val="47"/>
+        </w:numPr>
+      </w:pPr>
+      <w:r>
+        <w:t>и</w:t>
+      </w:r>
+      <w:r>
+        <w:t>конка профиля пользователя (графический элемент)</w:t>
+      </w:r>
+      <w:r>
+        <w:t>.</w:t>
+      </w:r>
+    </w:p>
+    <w:p>
+      <w:r>
+        <w:t>Н</w:t>
+      </w:r>
+      <w:r>
+        <w:t>авигационное меню встроено в шапку сайта и реализовано с помощью ссылок, стилизованных через CSS. Меню обеспечивает быстрый переход между основными разделами сайта.</w:t>
+      </w:r>
+    </w:p>
+    <w:p>
+      <w:r>
+        <w:t xml:space="preserve">Подвал сайта выполнен в едином стиле с шапкой (цвет </w:t>
+      </w:r>
+      <w:r>
+        <w:t>«</w:t>
+      </w:r>
+      <w:proofErr w:type="spellStart"/>
+      <w:r>
+        <w:t>darkcyan</w:t>
+      </w:r>
+      <w:proofErr w:type="spellEnd"/>
+      <w:r>
+        <w:t>»</w:t>
+      </w:r>
+      <w:r>
+        <w:t>). В подвале размещён текст с копирайтом. Графические элементы в подвале не используются, оформление выполнено средствами CSS.</w:t>
+      </w:r>
+    </w:p>
+    <w:p>
+      <w:r>
+        <w:t>К</w:t>
+      </w:r>
+      <w:r>
+        <w:t>онтент сайта включает:</w:t>
+      </w:r>
+    </w:p>
+    <w:p>
+      <w:pPr>
+        <w:pStyle w:val="ad"/>
+        <w:numPr>
+          <w:ilvl w:val="0"/>
+          <w:numId w:val="47"/>
+        </w:numPr>
+      </w:pPr>
+      <w:r>
+        <w:t>с</w:t>
+      </w:r>
+      <w:r>
+        <w:t>писок объявлений (карточки с изображением, названием, описанием и ценой)</w:t>
+      </w:r>
+      <w:r>
+        <w:t>;</w:t>
+      </w:r>
+    </w:p>
+    <w:p>
+      <w:pPr>
+        <w:pStyle w:val="ad"/>
+        <w:numPr>
+          <w:ilvl w:val="0"/>
+          <w:numId w:val="47"/>
+        </w:numPr>
+      </w:pPr>
+      <w:r>
+        <w:t>ф</w:t>
+      </w:r>
+      <w:r>
+        <w:t>орму добавления объявления (поля ввода, кнопка)</w:t>
+      </w:r>
+      <w:r>
+        <w:t>;</w:t>
+      </w:r>
+    </w:p>
+    <w:p>
+      <w:pPr>
+        <w:pStyle w:val="ad"/>
+        <w:numPr>
+          <w:ilvl w:val="0"/>
+          <w:numId w:val="47"/>
+        </w:numPr>
+      </w:pPr>
+      <w:r>
+        <w:t>ф</w:t>
+      </w:r>
+      <w:r>
+        <w:t>ормы регистрации и авторизации (поля ввода, кнопки)</w:t>
+      </w:r>
+      <w:r>
+        <w:t>;</w:t>
+      </w:r>
+    </w:p>
+    <w:p>
+      <w:pPr>
+        <w:pStyle w:val="ad"/>
+        <w:numPr>
+          <w:ilvl w:val="0"/>
+          <w:numId w:val="47"/>
+        </w:numPr>
+      </w:pPr>
+      <w:r>
+        <w:t>и</w:t>
+      </w:r>
+      <w:r>
+        <w:t>нформационные блоки на странице "О нас" (текст, изображения, карточки миссии)</w:t>
+      </w:r>
+      <w:r>
+        <w:t>.</w:t>
+      </w:r>
+    </w:p>
+    <w:p>
+      <w:r>
+        <w:t xml:space="preserve">Макеты страниц сайта представлены в приложении А на рисунках </w:t>
+      </w:r>
+      <w:r>
+        <w:rPr>
+          <w:highlight w:val="yellow"/>
+        </w:rPr>
+        <w:t>А.1 – и А.10.</w:t>
+      </w:r>
+    </w:p>
+    <w:p>
       <w:pPr>
         <w:pStyle w:val="1"/>
-        <w:rPr>
-          <w:lang w:val="ru-RU"/>
-        </w:rPr>
+        <w:spacing w:after="560"/>
       </w:pPr>
       <w:bookmarkStart w:id="8" w:name="_Toc198553117"/>
       <w:r>
-        <w:rPr>
-          <w:lang w:val="ru-RU"/>
-        </w:rPr>
         <w:lastRenderedPageBreak/>
         <w:t>Верстка сайта</w:t>
       </w:r>
       <w:bookmarkEnd w:id="8"/>
     </w:p>
+    <w:p/>
     <w:p>
       <w:pPr>
         <w:pStyle w:val="1"/>
@@ -10310,15 +12081,9 @@
           <w:numId w:val="0"/>
         </w:numPr>
         <w:ind w:left="709"/>
-        <w:rPr>
-          <w:lang w:val="ru-RU"/>
-        </w:rPr>
       </w:pPr>
       <w:bookmarkStart w:id="9" w:name="_Toc198553118"/>
       <w:r>
-        <w:rPr>
-          <w:lang w:val="ru-RU"/>
-        </w:rPr>
         <w:lastRenderedPageBreak/>
         <w:t>Заключение</w:t>
       </w:r>
@@ -10331,21 +12096,17 @@
           <w:ilvl w:val="0"/>
           <w:numId w:val="0"/>
         </w:numPr>
-        <w:ind w:left="709"/>
-        <w:rPr>
-          <w:lang w:val="ru-RU"/>
-        </w:rPr>
+        <w:spacing w:after="560"/>
+        <w:jc w:val="center"/>
       </w:pPr>
       <w:bookmarkStart w:id="10" w:name="_Toc198553119"/>
       <w:r>
-        <w:rPr>
-          <w:lang w:val="ru-RU"/>
-        </w:rPr>
         <w:lastRenderedPageBreak/>
         <w:t>Список информационных источников</w:t>
       </w:r>
       <w:bookmarkEnd w:id="10"/>
     </w:p>
+    <w:p/>
     <w:p>
       <w:pPr>
         <w:pStyle w:val="1"/>
@@ -10354,30 +12115,120 @@
           <w:numId w:val="0"/>
         </w:numPr>
         <w:jc w:val="center"/>
-        <w:rPr>
-          <w:lang w:val="ru-RU"/>
-        </w:rPr>
       </w:pPr>
       <w:bookmarkStart w:id="11" w:name="_Toc198553120"/>
       <w:r>
-        <w:rPr>
-          <w:lang w:val="ru-RU"/>
-        </w:rPr>
         <w:lastRenderedPageBreak/>
-        <w:t>ПРИЛОЖЕНИЕ А</w:t>
+        <w:t xml:space="preserve">ПРИЛОЖЕНИЕ </w:t>
       </w:r>
       <w:bookmarkEnd w:id="11"/>
+      <w:r>
+        <w:t>А</w:t>
+      </w:r>
     </w:p>
     <w:p>
       <w:pPr>
+        <w:ind w:firstLine="0"/>
+        <w:jc w:val="center"/>
         <w:rPr>
-          <w:lang w:val="ru-RU"/>
+          <w:b/>
+          <w:bCs/>
         </w:rPr>
       </w:pPr>
+      <w:r>
+        <w:rPr>
+          <w:b/>
+          <w:bCs/>
+        </w:rPr>
+        <w:t>(</w:t>
+      </w:r>
+      <w:r>
+        <w:rPr>
+          <w:b/>
+          <w:bCs/>
+        </w:rPr>
+        <w:t>справочное</w:t>
+      </w:r>
+      <w:r>
+        <w:rPr>
+          <w:b/>
+          <w:bCs/>
+        </w:rPr>
+        <w:t>)</w:t>
+      </w:r>
     </w:p>
+    <w:p>
+      <w:pPr>
+        <w:spacing w:after="560"/>
+        <w:ind w:firstLine="0"/>
+        <w:jc w:val="center"/>
+        <w:rPr>
+          <w:b/>
+          <w:bCs/>
+        </w:rPr>
+      </w:pPr>
+      <w:r>
+        <w:rPr>
+          <w:b/>
+          <w:bCs/>
+        </w:rPr>
+        <w:t>Макет сайта</w:t>
+      </w:r>
+    </w:p>
+    <w:p/>
+    <w:p>
+      <w:pPr>
+        <w:pStyle w:val="1"/>
+        <w:numPr>
+          <w:ilvl w:val="0"/>
+          <w:numId w:val="0"/>
+        </w:numPr>
+        <w:jc w:val="center"/>
+      </w:pPr>
+      <w:r>
+        <w:lastRenderedPageBreak/>
+        <w:t>ПРИЛОЖЕНИЕ Б</w:t>
+      </w:r>
+    </w:p>
+    <w:p>
+      <w:pPr>
+        <w:ind w:firstLine="0"/>
+        <w:jc w:val="center"/>
+        <w:rPr>
+          <w:b/>
+          <w:bCs/>
+        </w:rPr>
+      </w:pPr>
+      <w:r>
+        <w:rPr>
+          <w:b/>
+          <w:bCs/>
+        </w:rPr>
+        <w:t>(обязательное)</w:t>
+      </w:r>
+    </w:p>
+    <w:p>
+      <w:pPr>
+        <w:spacing w:after="560"/>
+        <w:ind w:firstLine="0"/>
+        <w:jc w:val="center"/>
+        <w:rPr>
+          <w:b/>
+          <w:bCs/>
+        </w:rPr>
+      </w:pPr>
+      <w:r>
+        <w:rPr>
+          <w:b/>
+          <w:bCs/>
+        </w:rPr>
+        <w:t>Текст программы</w:t>
+      </w:r>
+    </w:p>
+    <w:p/>
     <w:sectPr>
-      <w:footerReference w:type="default" r:id="rId8"/>
-      <w:footerReference w:type="first" r:id="rId9"/>
+      <w:footerReference w:type="default" r:id="rId14"/>
+      <w:footerReference w:type="first" r:id="rId15"/>
       <w:pgSz w:w="11906" w:h="16838"/>
       <w:pgMar w:top="1134" w:right="850" w:bottom="1134" w:left="1701" w:header="708" w:footer="708" w:gutter="0"/>
       <w:cols w:space="708"/>
@@ -11045,7 +12896,7 @@
       <w:lvlText w:val="%1.%2"/>
       <w:lvlJc w:val="left"/>
       <w:pPr>
-        <w:ind w:left="0" w:firstLine="709"/>
+        <w:ind w:left="568" w:firstLine="709"/>
       </w:pPr>
       <w:rPr>
         <w:rFonts w:hint="default"/>
@@ -11139,6 +12990,96 @@
     </w:lvl>
   </w:abstractNum>
   <w:abstractNum w:abstractNumId="6" w15:restartNumberingAfterBreak="0">
+    <w:nsid w:val="2184794B"/>
+    <w:multiLevelType w:val="hybridMultilevel"/>
+    <w:tmpl w:val="E8128C7E"/>
+    <w:lvl w:ilvl="0" w:tplc="8B20DA44">
+      <w:start w:val="1"/>
+      <w:numFmt w:val="decimal"/>
+      <w:suff w:val="space"/>
+      <w:lvlText w:val="%1"/>
+      <w:lvlJc w:val="left"/>
+      <w:pPr>
+        <w:ind w:left="0" w:firstLine="709"/>
+      </w:pPr>
+      <w:rPr>
+        <w:rFonts w:hint="default"/>
+      </w:rPr>
+    </w:lvl>
+    <w:lvl w:ilvl="1" w:tplc="04190019" w:tentative="1">
+      <w:start w:val="1"/>
+      <w:numFmt w:val="lowerLetter"/>
+      <w:lvlText w:val="%2."/>
+      <w:lvlJc w:val="left"/>
+      <w:pPr>
+        <w:ind w:left="2149" w:hanging="360"/>
+      </w:pPr>
+    </w:lvl>
+    <w:lvl w:ilvl="2" w:tplc="0419001B" w:tentative="1">
+      <w:start w:val="1"/>
+      <w:numFmt w:val="lowerRoman"/>
+      <w:lvlText w:val="%3."/>
+      <w:lvlJc w:val="right"/>
+      <w:pPr>
+        <w:ind w:left="2869" w:hanging="180"/>
+      </w:pPr>
+    </w:lvl>
+    <w:lvl w:ilvl="3" w:tplc="0419000F" w:tentative="1">
+      <w:start w:val="1"/>
+      <w:numFmt w:val="decimal"/>
+      <w:lvlText w:val="%4."/>
+      <w:lvlJc w:val="left"/>
+      <w:pPr>
+        <w:ind w:left="3589" w:hanging="360"/>
+      </w:pPr>
+    </w:lvl>
+    <w:lvl w:ilvl="4" w:tplc="04190019" w:tentative="1">
+      <w:start w:val="1"/>
+      <w:numFmt w:val="lowerLetter"/>
+      <w:lvlText w:val="%5."/>
+      <w:lvlJc w:val="left"/>
+      <w:pPr>
+        <w:ind w:left="4309" w:hanging="360"/>
+      </w:pPr>
+    </w:lvl>
+    <w:lvl w:ilvl="5" w:tplc="0419001B" w:tentative="1">
+      <w:start w:val="1"/>
+      <w:numFmt w:val="lowerRoman"/>
+      <w:lvlText w:val="%6."/>
+      <w:lvlJc w:val="right"/>
+      <w:pPr>
+        <w:ind w:left="5029" w:hanging="180"/>
+      </w:pPr>
+    </w:lvl>
+    <w:lvl w:ilvl="6" w:tplc="0419000F" w:tentative="1">
+      <w:start w:val="1"/>
+      <w:numFmt w:val="decimal"/>
+      <w:lvlText w:val="%7."/>
+      <w:lvlJc w:val="left"/>
+      <w:pPr>
+        <w:ind w:left="5749" w:hanging="360"/>
+      </w:pPr>
+    </w:lvl>
+    <w:lvl w:ilvl="7" w:tplc="04190019" w:tentative="1">
+      <w:start w:val="1"/>
+      <w:numFmt w:val="lowerLetter"/>
+      <w:lvlText w:val="%8."/>
+      <w:lvlJc w:val="left"/>
+      <w:pPr>
+        <w:ind w:left="6469" w:hanging="360"/>
+      </w:pPr>
+    </w:lvl>
+    <w:lvl w:ilvl="8" w:tplc="0419001B" w:tentative="1">
+      <w:start w:val="1"/>
+      <w:numFmt w:val="lowerRoman"/>
+      <w:lvlText w:val="%9."/>
+      <w:lvlJc w:val="right"/>
+      <w:pPr>
+        <w:ind w:left="7189" w:hanging="180"/>
+      </w:pPr>
+    </w:lvl>
+  </w:abstractNum>
+  <w:abstractNum w:abstractNumId="7" w15:restartNumberingAfterBreak="0">
     <w:nsid w:val="226833E3"/>
     <w:multiLevelType w:val="hybridMultilevel"/>
     <w:tmpl w:val="10EEF2E8"/>
@@ -11252,7 +13193,121 @@
       </w:rPr>
     </w:lvl>
   </w:abstractNum>
-  <w:abstractNum w:abstractNumId="7" w15:restartNumberingAfterBreak="0">
+  <w:abstractNum w:abstractNumId="8" w15:restartNumberingAfterBreak="0">
+    <w:nsid w:val="27E95B32"/>
+    <w:multiLevelType w:val="hybridMultilevel"/>
+    <w:tmpl w:val="BC020BA6"/>
+    <w:lvl w:ilvl="0" w:tplc="7F822548">
+      <w:start w:val="1"/>
+      <w:numFmt w:val="bullet"/>
+      <w:suff w:val="space"/>
+      <w:lvlText w:val=""/>
+      <w:lvlJc w:val="left"/>
+      <w:pPr>
+        <w:ind w:left="0" w:firstLine="709"/>
+      </w:pPr>
+      <w:rPr>
+        <w:rFonts w:ascii="Symbol" w:hAnsi="Symbol" w:hint="default"/>
+      </w:rPr>
+    </w:lvl>
+    <w:lvl w:ilvl="1" w:tplc="04190003" w:tentative="1">
+      <w:start w:val="1"/>
+      <w:numFmt w:val="bullet"/>
+      <w:lvlText w:val="o"/>
+      <w:lvlJc w:val="left"/>
+      <w:pPr>
+        <w:ind w:left="2149" w:hanging="360"/>
+      </w:pPr>
+      <w:rPr>
+        <w:rFonts w:ascii="Courier New" w:hAnsi="Courier New" w:cs="Courier New" w:hint="default"/>
+      </w:rPr>
+    </w:lvl>
+    <w:lvl w:ilvl="2" w:tplc="04190005" w:tentative="1">
+      <w:start w:val="1"/>
+      <w:numFmt w:val="bullet"/>
+      <w:lvlText w:val=""/>
+      <w:lvlJc w:val="left"/>
+      <w:pPr>
+        <w:ind w:left="2869" w:hanging="360"/>
+      </w:pPr>
+      <w:rPr>
+        <w:rFonts w:ascii="Wingdings" w:hAnsi="Wingdings" w:hint="default"/>
+      </w:rPr>
+    </w:lvl>
+    <w:lvl w:ilvl="3" w:tplc="04190001" w:tentative="1">
+      <w:start w:val="1"/>
+      <w:numFmt w:val="bullet"/>
+      <w:lvlText w:val=""/>
+      <w:lvlJc w:val="left"/>
+      <w:pPr>
+        <w:ind w:left="3589" w:hanging="360"/>
+      </w:pPr>
+      <w:rPr>
+        <w:rFonts w:ascii="Symbol" w:hAnsi="Symbol" w:hint="default"/>
+      </w:rPr>
+    </w:lvl>
+    <w:lvl w:ilvl="4" w:tplc="04190003" w:tentative="1">
+      <w:start w:val="1"/>
+      <w:numFmt w:val="bullet"/>
+      <w:lvlText w:val="o"/>
+      <w:lvlJc w:val="left"/>
+      <w:pPr>
+        <w:ind w:left="4309" w:hanging="360"/>
+      </w:pPr>
+      <w:rPr>
+        <w:rFonts w:ascii="Courier New" w:hAnsi="Courier New" w:cs="Courier New" w:hint="default"/>
+      </w:rPr>
+    </w:lvl>
+    <w:lvl w:ilvl="5" w:tplc="04190005" w:tentative="1">
+      <w:start w:val="1"/>
+      <w:numFmt w:val="bullet"/>
+      <w:lvlText w:val=""/>
+      <w:lvlJc w:val="left"/>
+      <w:pPr>
+        <w:ind w:left="5029" w:hanging="360"/>
+      </w:pPr>
+      <w:rPr>
+        <w:rFonts w:ascii="Wingdings" w:hAnsi="Wingdings" w:hint="default"/>
+      </w:rPr>
+    </w:lvl>
+    <w:lvl w:ilvl="6" w:tplc="04190001" w:tentative="1">
+      <w:start w:val="1"/>
+      <w:numFmt w:val="bullet"/>
+      <w:lvlText w:val=""/>
+      <w:lvlJc w:val="left"/>
+      <w:pPr>
+        <w:ind w:left="5749" w:hanging="360"/>
+      </w:pPr>
+      <w:rPr>
+        <w:rFonts w:ascii="Symbol" w:hAnsi="Symbol" w:hint="default"/>
+      </w:rPr>
+    </w:lvl>
+    <w:lvl w:ilvl="7" w:tplc="04190003" w:tentative="1">
+      <w:start w:val="1"/>
+      <w:numFmt w:val="bullet"/>
+      <w:lvlText w:val="o"/>
+      <w:lvlJc w:val="left"/>
+      <w:pPr>
+        <w:ind w:left="6469" w:hanging="360"/>
+      </w:pPr>
+      <w:rPr>
+        <w:rFonts w:ascii="Courier New" w:hAnsi="Courier New" w:cs="Courier New" w:hint="default"/>
+      </w:rPr>
+    </w:lvl>
+    <w:lvl w:ilvl="8" w:tplc="04190005" w:tentative="1">
+      <w:start w:val="1"/>
+      <w:numFmt w:val="bullet"/>
+      <w:lvlText w:val=""/>
+      <w:lvlJc w:val="left"/>
+      <w:pPr>
+        <w:ind w:left="7189" w:hanging="360"/>
+      </w:pPr>
+      <w:rPr>
+        <w:rFonts w:ascii="Wingdings" w:hAnsi="Wingdings" w:hint="default"/>
+      </w:rPr>
+    </w:lvl>
+  </w:abstractNum>
+  <w:abstractNum w:abstractNumId="9" w15:restartNumberingAfterBreak="0">
     <w:nsid w:val="2A0D66CD"/>
     <w:multiLevelType w:val="hybridMultilevel"/>
     <w:tmpl w:val="D15AE2B8"/>
@@ -11366,7 +13421,7 @@
       </w:rPr>
     </w:lvl>
   </w:abstractNum>
-  <w:abstractNum w:abstractNumId="8" w15:restartNumberingAfterBreak="0">
+  <w:abstractNum w:abstractNumId="10" w15:restartNumberingAfterBreak="0">
     <w:nsid w:val="2AE54BCE"/>
     <w:multiLevelType w:val="multilevel"/>
     <w:tmpl w:val="A2460588"/>
@@ -11479,7 +13534,7 @@
       </w:rPr>
     </w:lvl>
   </w:abstractNum>
-  <w:abstractNum w:abstractNumId="9" w15:restartNumberingAfterBreak="0">
+  <w:abstractNum w:abstractNumId="11" w15:restartNumberingAfterBreak="0">
     <w:nsid w:val="2D317036"/>
     <w:multiLevelType w:val="hybridMultilevel"/>
     <w:tmpl w:val="FB382D02"/>
@@ -11593,7 +13648,7 @@
       </w:rPr>
     </w:lvl>
   </w:abstractNum>
-  <w:abstractNum w:abstractNumId="10" w15:restartNumberingAfterBreak="0">
+  <w:abstractNum w:abstractNumId="12" w15:restartNumberingAfterBreak="0">
     <w:nsid w:val="2E1F2207"/>
     <w:multiLevelType w:val="hybridMultilevel"/>
     <w:tmpl w:val="6DDCEE5C"/>
@@ -11707,7 +13762,7 @@
       </w:rPr>
     </w:lvl>
   </w:abstractNum>
-  <w:abstractNum w:abstractNumId="11" w15:restartNumberingAfterBreak="0">
+  <w:abstractNum w:abstractNumId="13" w15:restartNumberingAfterBreak="0">
     <w:nsid w:val="2F225D46"/>
     <w:multiLevelType w:val="hybridMultilevel"/>
     <w:tmpl w:val="AB94EA9E"/>
@@ -11797,7 +13852,7 @@
       </w:pPr>
     </w:lvl>
   </w:abstractNum>
-  <w:abstractNum w:abstractNumId="12" w15:restartNumberingAfterBreak="0">
+  <w:abstractNum w:abstractNumId="14" w15:restartNumberingAfterBreak="0">
     <w:nsid w:val="3ABD208D"/>
     <w:multiLevelType w:val="hybridMultilevel"/>
     <w:tmpl w:val="32343A78"/>
@@ -11911,7 +13966,235 @@
       </w:rPr>
     </w:lvl>
   </w:abstractNum>
-  <w:abstractNum w:abstractNumId="13" w15:restartNumberingAfterBreak="0">
+  <w:abstractNum w:abstractNumId="15" w15:restartNumberingAfterBreak="0">
+    <w:nsid w:val="3B555F0A"/>
+    <w:multiLevelType w:val="hybridMultilevel"/>
+    <w:tmpl w:val="7C483502"/>
+    <w:lvl w:ilvl="0" w:tplc="45125616">
+      <w:start w:val="1"/>
+      <w:numFmt w:val="bullet"/>
+      <w:suff w:val="space"/>
+      <w:lvlText w:val=""/>
+      <w:lvlJc w:val="left"/>
+      <w:pPr>
+        <w:ind w:left="0" w:firstLine="709"/>
+      </w:pPr>
+      <w:rPr>
+        <w:rFonts w:ascii="Symbol" w:hAnsi="Symbol" w:hint="default"/>
+      </w:rPr>
+    </w:lvl>
+    <w:lvl w:ilvl="1" w:tplc="04190003" w:tentative="1">
+      <w:start w:val="1"/>
+      <w:numFmt w:val="bullet"/>
+      <w:lvlText w:val="o"/>
+      <w:lvlJc w:val="left"/>
+      <w:pPr>
+        <w:ind w:left="2149" w:hanging="360"/>
+      </w:pPr>
+      <w:rPr>
+        <w:rFonts w:ascii="Courier New" w:hAnsi="Courier New" w:cs="Courier New" w:hint="default"/>
+      </w:rPr>
+    </w:lvl>
+    <w:lvl w:ilvl="2" w:tplc="04190005" w:tentative="1">
+      <w:start w:val="1"/>
+      <w:numFmt w:val="bullet"/>
+      <w:lvlText w:val=""/>
+      <w:lvlJc w:val="left"/>
+      <w:pPr>
+        <w:ind w:left="2869" w:hanging="360"/>
+      </w:pPr>
+      <w:rPr>
+        <w:rFonts w:ascii="Wingdings" w:hAnsi="Wingdings" w:hint="default"/>
+      </w:rPr>
+    </w:lvl>
+    <w:lvl w:ilvl="3" w:tplc="04190001" w:tentative="1">
+      <w:start w:val="1"/>
+      <w:numFmt w:val="bullet"/>
+      <w:lvlText w:val=""/>
+      <w:lvlJc w:val="left"/>
+      <w:pPr>
+        <w:ind w:left="3589" w:hanging="360"/>
+      </w:pPr>
+      <w:rPr>
+        <w:rFonts w:ascii="Symbol" w:hAnsi="Symbol" w:hint="default"/>
+      </w:rPr>
+    </w:lvl>
+    <w:lvl w:ilvl="4" w:tplc="04190003" w:tentative="1">
+      <w:start w:val="1"/>
+      <w:numFmt w:val="bullet"/>
+      <w:lvlText w:val="o"/>
+      <w:lvlJc w:val="left"/>
+      <w:pPr>
+        <w:ind w:left="4309" w:hanging="360"/>
+      </w:pPr>
+      <w:rPr>
+        <w:rFonts w:ascii="Courier New" w:hAnsi="Courier New" w:cs="Courier New" w:hint="default"/>
+      </w:rPr>
+    </w:lvl>
+    <w:lvl w:ilvl="5" w:tplc="04190005" w:tentative="1">
+      <w:start w:val="1"/>
+      <w:numFmt w:val="bullet"/>
+      <w:lvlText w:val=""/>
+      <w:lvlJc w:val="left"/>
+      <w:pPr>
+        <w:ind w:left="5029" w:hanging="360"/>
+      </w:pPr>
+      <w:rPr>
+        <w:rFonts w:ascii="Wingdings" w:hAnsi="Wingdings" w:hint="default"/>
+      </w:rPr>
+    </w:lvl>
+    <w:lvl w:ilvl="6" w:tplc="04190001" w:tentative="1">
+      <w:start w:val="1"/>
+      <w:numFmt w:val="bullet"/>
+      <w:lvlText w:val=""/>
+      <w:lvlJc w:val="left"/>
+      <w:pPr>
+        <w:ind w:left="5749" w:hanging="360"/>
+      </w:pPr>
+      <w:rPr>
+        <w:rFonts w:ascii="Symbol" w:hAnsi="Symbol" w:hint="default"/>
+      </w:rPr>
+    </w:lvl>
+    <w:lvl w:ilvl="7" w:tplc="04190003" w:tentative="1">
+      <w:start w:val="1"/>
+      <w:numFmt w:val="bullet"/>
+      <w:lvlText w:val="o"/>
+      <w:lvlJc w:val="left"/>
+      <w:pPr>
+        <w:ind w:left="6469" w:hanging="360"/>
+      </w:pPr>
+      <w:rPr>
+        <w:rFonts w:ascii="Courier New" w:hAnsi="Courier New" w:cs="Courier New" w:hint="default"/>
+      </w:rPr>
+    </w:lvl>
+    <w:lvl w:ilvl="8" w:tplc="04190005" w:tentative="1">
+      <w:start w:val="1"/>
+      <w:numFmt w:val="bullet"/>
+      <w:lvlText w:val=""/>
+      <w:lvlJc w:val="left"/>
+      <w:pPr>
+        <w:ind w:left="7189" w:hanging="360"/>
+      </w:pPr>
+      <w:rPr>
+        <w:rFonts w:ascii="Wingdings" w:hAnsi="Wingdings" w:hint="default"/>
+      </w:rPr>
+    </w:lvl>
+  </w:abstractNum>
+  <w:abstractNum w:abstractNumId="16" w15:restartNumberingAfterBreak="0">
+    <w:nsid w:val="3CBF301D"/>
+    <w:multiLevelType w:val="hybridMultilevel"/>
+    <w:tmpl w:val="85C42008"/>
+    <w:lvl w:ilvl="0" w:tplc="803CE9F0">
+      <w:start w:val="1"/>
+      <w:numFmt w:val="bullet"/>
+      <w:suff w:val="space"/>
+      <w:lvlText w:val=""/>
+      <w:lvlJc w:val="left"/>
+      <w:pPr>
+        <w:ind w:left="0" w:firstLine="709"/>
+      </w:pPr>
+      <w:rPr>
+        <w:rFonts w:ascii="Symbol" w:hAnsi="Symbol" w:hint="default"/>
+      </w:rPr>
+    </w:lvl>
+    <w:lvl w:ilvl="1" w:tplc="04190003" w:tentative="1">
+      <w:start w:val="1"/>
+      <w:numFmt w:val="bullet"/>
+      <w:lvlText w:val="o"/>
+      <w:lvlJc w:val="left"/>
+      <w:pPr>
+        <w:ind w:left="2149" w:hanging="360"/>
+      </w:pPr>
+      <w:rPr>
+        <w:rFonts w:ascii="Courier New" w:hAnsi="Courier New" w:cs="Courier New" w:hint="default"/>
+      </w:rPr>
+    </w:lvl>
+    <w:lvl w:ilvl="2" w:tplc="04190005" w:tentative="1">
+      <w:start w:val="1"/>
+      <w:numFmt w:val="bullet"/>
+      <w:lvlText w:val=""/>
+      <w:lvlJc w:val="left"/>
+      <w:pPr>
+        <w:ind w:left="2869" w:hanging="360"/>
+      </w:pPr>
+      <w:rPr>
+        <w:rFonts w:ascii="Wingdings" w:hAnsi="Wingdings" w:hint="default"/>
+      </w:rPr>
+    </w:lvl>
+    <w:lvl w:ilvl="3" w:tplc="04190001" w:tentative="1">
+      <w:start w:val="1"/>
+      <w:numFmt w:val="bullet"/>
+      <w:lvlText w:val=""/>
+      <w:lvlJc w:val="left"/>
+      <w:pPr>
+        <w:ind w:left="3589" w:hanging="360"/>
+      </w:pPr>
+      <w:rPr>
+        <w:rFonts w:ascii="Symbol" w:hAnsi="Symbol" w:hint="default"/>
+      </w:rPr>
+    </w:lvl>
+    <w:lvl w:ilvl="4" w:tplc="04190003" w:tentative="1">
+      <w:start w:val="1"/>
+      <w:numFmt w:val="bullet"/>
+      <w:lvlText w:val="o"/>
+      <w:lvlJc w:val="left"/>
+      <w:pPr>
+        <w:ind w:left="4309" w:hanging="360"/>
+      </w:pPr>
+      <w:rPr>
+        <w:rFonts w:ascii="Courier New" w:hAnsi="Courier New" w:cs="Courier New" w:hint="default"/>
+      </w:rPr>
+    </w:lvl>
+    <w:lvl w:ilvl="5" w:tplc="04190005" w:tentative="1">
+      <w:start w:val="1"/>
+      <w:numFmt w:val="bullet"/>
+      <w:lvlText w:val=""/>
+      <w:lvlJc w:val="left"/>
+      <w:pPr>
+        <w:ind w:left="5029" w:hanging="360"/>
+      </w:pPr>
+      <w:rPr>
+        <w:rFonts w:ascii="Wingdings" w:hAnsi="Wingdings" w:hint="default"/>
+      </w:rPr>
+    </w:lvl>
+    <w:lvl w:ilvl="6" w:tplc="04190001" w:tentative="1">
+      <w:start w:val="1"/>
+      <w:numFmt w:val="bullet"/>
+      <w:lvlText w:val=""/>
+      <w:lvlJc w:val="left"/>
+      <w:pPr>
+        <w:ind w:left="5749" w:hanging="360"/>
+      </w:pPr>
+      <w:rPr>
+        <w:rFonts w:ascii="Symbol" w:hAnsi="Symbol" w:hint="default"/>
+      </w:rPr>
+    </w:lvl>
+    <w:lvl w:ilvl="7" w:tplc="04190003" w:tentative="1">
+      <w:start w:val="1"/>
+      <w:numFmt w:val="bullet"/>
+      <w:lvlText w:val="o"/>
+      <w:lvlJc w:val="left"/>
+      <w:pPr>
+        <w:ind w:left="6469" w:hanging="360"/>
+      </w:pPr>
+      <w:rPr>
+        <w:rFonts w:ascii="Courier New" w:hAnsi="Courier New" w:cs="Courier New" w:hint="default"/>
+      </w:rPr>
+    </w:lvl>
+    <w:lvl w:ilvl="8" w:tplc="04190005" w:tentative="1">
+      <w:start w:val="1"/>
+      <w:numFmt w:val="bullet"/>
+      <w:lvlText w:val=""/>
+      <w:lvlJc w:val="left"/>
+      <w:pPr>
+        <w:ind w:left="7189" w:hanging="360"/>
+      </w:pPr>
+      <w:rPr>
+        <w:rFonts w:ascii="Wingdings" w:hAnsi="Wingdings" w:hint="default"/>
+      </w:rPr>
+    </w:lvl>
+  </w:abstractNum>
+  <w:abstractNum w:abstractNumId="17" w15:restartNumberingAfterBreak="0">
     <w:nsid w:val="3F0611A1"/>
     <w:multiLevelType w:val="multilevel"/>
     <w:tmpl w:val="A1D8723E"/>
@@ -12025,7 +14308,7 @@
       </w:rPr>
     </w:lvl>
   </w:abstractNum>
-  <w:abstractNum w:abstractNumId="14" w15:restartNumberingAfterBreak="0">
+  <w:abstractNum w:abstractNumId="18" w15:restartNumberingAfterBreak="0">
     <w:nsid w:val="448139B0"/>
     <w:multiLevelType w:val="hybridMultilevel"/>
     <w:tmpl w:val="781E7172"/>
@@ -12139,7 +14422,7 @@
       </w:rPr>
     </w:lvl>
   </w:abstractNum>
-  <w:abstractNum w:abstractNumId="15" w15:restartNumberingAfterBreak="0">
+  <w:abstractNum w:abstractNumId="19" w15:restartNumberingAfterBreak="0">
     <w:nsid w:val="45D0015D"/>
     <w:multiLevelType w:val="multilevel"/>
     <w:tmpl w:val="6150A372"/>
@@ -12253,7 +14536,7 @@
       </w:rPr>
     </w:lvl>
   </w:abstractNum>
-  <w:abstractNum w:abstractNumId="16" w15:restartNumberingAfterBreak="0">
+  <w:abstractNum w:abstractNumId="20" w15:restartNumberingAfterBreak="0">
     <w:nsid w:val="45FB6687"/>
     <w:multiLevelType w:val="hybridMultilevel"/>
     <w:tmpl w:val="3A0E94E8"/>
@@ -12367,7 +14650,7 @@
       </w:rPr>
     </w:lvl>
   </w:abstractNum>
-  <w:abstractNum w:abstractNumId="17" w15:restartNumberingAfterBreak="0">
+  <w:abstractNum w:abstractNumId="21" w15:restartNumberingAfterBreak="0">
     <w:nsid w:val="486C26C5"/>
     <w:multiLevelType w:val="multilevel"/>
     <w:tmpl w:val="CC9627E2"/>
@@ -12481,7 +14764,7 @@
       </w:rPr>
     </w:lvl>
   </w:abstractNum>
-  <w:abstractNum w:abstractNumId="18" w15:restartNumberingAfterBreak="0">
+  <w:abstractNum w:abstractNumId="22" w15:restartNumberingAfterBreak="0">
     <w:nsid w:val="488F54A8"/>
     <w:multiLevelType w:val="hybridMultilevel"/>
     <w:tmpl w:val="A5A65E90"/>
@@ -12595,7 +14878,7 @@
       </w:rPr>
     </w:lvl>
   </w:abstractNum>
-  <w:abstractNum w:abstractNumId="19" w15:restartNumberingAfterBreak="0">
+  <w:abstractNum w:abstractNumId="23" w15:restartNumberingAfterBreak="0">
     <w:nsid w:val="4A2129F0"/>
     <w:multiLevelType w:val="hybridMultilevel"/>
     <w:tmpl w:val="85F8F33E"/>
@@ -12709,7 +14992,7 @@
       </w:rPr>
     </w:lvl>
   </w:abstractNum>
-  <w:abstractNum w:abstractNumId="20" w15:restartNumberingAfterBreak="0">
+  <w:abstractNum w:abstractNumId="24" w15:restartNumberingAfterBreak="0">
     <w:nsid w:val="4A6416A1"/>
     <w:multiLevelType w:val="hybridMultilevel"/>
     <w:tmpl w:val="3330306A"/>
@@ -12823,7 +15106,121 @@
       </w:rPr>
     </w:lvl>
   </w:abstractNum>
-  <w:abstractNum w:abstractNumId="21" w15:restartNumberingAfterBreak="0">
+  <w:abstractNum w:abstractNumId="25" w15:restartNumberingAfterBreak="0">
+    <w:nsid w:val="4B4679B6"/>
+    <w:multiLevelType w:val="hybridMultilevel"/>
+    <w:tmpl w:val="A8963212"/>
+    <w:lvl w:ilvl="0" w:tplc="5D56076A">
+      <w:start w:val="1"/>
+      <w:numFmt w:val="bullet"/>
+      <w:suff w:val="space"/>
+      <w:lvlText w:val=""/>
+      <w:lvlJc w:val="left"/>
+      <w:pPr>
+        <w:ind w:left="0" w:firstLine="709"/>
+      </w:pPr>
+      <w:rPr>
+        <w:rFonts w:ascii="Symbol" w:hAnsi="Symbol" w:hint="default"/>
+      </w:rPr>
+    </w:lvl>
+    <w:lvl w:ilvl="1" w:tplc="04190003" w:tentative="1">
+      <w:start w:val="1"/>
+      <w:numFmt w:val="bullet"/>
+      <w:lvlText w:val="o"/>
+      <w:lvlJc w:val="left"/>
+      <w:pPr>
+        <w:ind w:left="2149" w:hanging="360"/>
+      </w:pPr>
+      <w:rPr>
+        <w:rFonts w:ascii="Courier New" w:hAnsi="Courier New" w:cs="Courier New" w:hint="default"/>
+      </w:rPr>
+    </w:lvl>
+    <w:lvl w:ilvl="2" w:tplc="04190005" w:tentative="1">
+      <w:start w:val="1"/>
+      <w:numFmt w:val="bullet"/>
+      <w:lvlText w:val=""/>
+      <w:lvlJc w:val="left"/>
+      <w:pPr>
+        <w:ind w:left="2869" w:hanging="360"/>
+      </w:pPr>
+      <w:rPr>
+        <w:rFonts w:ascii="Wingdings" w:hAnsi="Wingdings" w:hint="default"/>
+      </w:rPr>
+    </w:lvl>
+    <w:lvl w:ilvl="3" w:tplc="04190001" w:tentative="1">
+      <w:start w:val="1"/>
+      <w:numFmt w:val="bullet"/>
+      <w:lvlText w:val=""/>
+      <w:lvlJc w:val="left"/>
+      <w:pPr>
+        <w:ind w:left="3589" w:hanging="360"/>
+      </w:pPr>
+      <w:rPr>
+        <w:rFonts w:ascii="Symbol" w:hAnsi="Symbol" w:hint="default"/>
+      </w:rPr>
+    </w:lvl>
+    <w:lvl w:ilvl="4" w:tplc="04190003" w:tentative="1">
+      <w:start w:val="1"/>
+      <w:numFmt w:val="bullet"/>
+      <w:lvlText w:val="o"/>
+      <w:lvlJc w:val="left"/>
+      <w:pPr>
+        <w:ind w:left="4309" w:hanging="360"/>
+      </w:pPr>
+      <w:rPr>
+        <w:rFonts w:ascii="Courier New" w:hAnsi="Courier New" w:cs="Courier New" w:hint="default"/>
+      </w:rPr>
+    </w:lvl>
+    <w:lvl w:ilvl="5" w:tplc="04190005" w:tentative="1">
+      <w:start w:val="1"/>
+      <w:numFmt w:val="bullet"/>
+      <w:lvlText w:val=""/>
+      <w:lvlJc w:val="left"/>
+      <w:pPr>
+        <w:ind w:left="5029" w:hanging="360"/>
+      </w:pPr>
+      <w:rPr>
+        <w:rFonts w:ascii="Wingdings" w:hAnsi="Wingdings" w:hint="default"/>
+      </w:rPr>
+    </w:lvl>
+    <w:lvl w:ilvl="6" w:tplc="04190001" w:tentative="1">
+      <w:start w:val="1"/>
+      <w:numFmt w:val="bullet"/>
+      <w:lvlText w:val=""/>
+      <w:lvlJc w:val="left"/>
+      <w:pPr>
+        <w:ind w:left="5749" w:hanging="360"/>
+      </w:pPr>
+      <w:rPr>
+        <w:rFonts w:ascii="Symbol" w:hAnsi="Symbol" w:hint="default"/>
+      </w:rPr>
+    </w:lvl>
+    <w:lvl w:ilvl="7" w:tplc="04190003" w:tentative="1">
+      <w:start w:val="1"/>
+      <w:numFmt w:val="bullet"/>
+      <w:lvlText w:val="o"/>
+      <w:lvlJc w:val="left"/>
+      <w:pPr>
+        <w:ind w:left="6469" w:hanging="360"/>
+      </w:pPr>
+      <w:rPr>
+        <w:rFonts w:ascii="Courier New" w:hAnsi="Courier New" w:cs="Courier New" w:hint="default"/>
+      </w:rPr>
+    </w:lvl>
+    <w:lvl w:ilvl="8" w:tplc="04190005" w:tentative="1">
+      <w:start w:val="1"/>
+      <w:numFmt w:val="bullet"/>
+      <w:lvlText w:val=""/>
+      <w:lvlJc w:val="left"/>
+      <w:pPr>
+        <w:ind w:left="7189" w:hanging="360"/>
+      </w:pPr>
+      <w:rPr>
+        <w:rFonts w:ascii="Wingdings" w:hAnsi="Wingdings" w:hint="default"/>
+      </w:rPr>
+    </w:lvl>
+  </w:abstractNum>
+  <w:abstractNum w:abstractNumId="26" w15:restartNumberingAfterBreak="0">
     <w:nsid w:val="4C3F43E5"/>
     <w:multiLevelType w:val="hybridMultilevel"/>
     <w:tmpl w:val="7B4A60A4"/>
@@ -12937,7 +15334,7 @@
       </w:rPr>
     </w:lvl>
   </w:abstractNum>
-  <w:abstractNum w:abstractNumId="22" w15:restartNumberingAfterBreak="0">
+  <w:abstractNum w:abstractNumId="27" w15:restartNumberingAfterBreak="0">
     <w:nsid w:val="4C8D0243"/>
     <w:multiLevelType w:val="hybridMultilevel"/>
     <w:tmpl w:val="6168448C"/>
@@ -13051,7 +15448,7 @@
       </w:rPr>
     </w:lvl>
   </w:abstractNum>
-  <w:abstractNum w:abstractNumId="23" w15:restartNumberingAfterBreak="0">
+  <w:abstractNum w:abstractNumId="28" w15:restartNumberingAfterBreak="0">
     <w:nsid w:val="4C9F2869"/>
     <w:multiLevelType w:val="hybridMultilevel"/>
     <w:tmpl w:val="7BDADF7A"/>
@@ -13165,7 +15562,7 @@
       </w:rPr>
     </w:lvl>
   </w:abstractNum>
-  <w:abstractNum w:abstractNumId="24" w15:restartNumberingAfterBreak="0">
+  <w:abstractNum w:abstractNumId="29" w15:restartNumberingAfterBreak="0">
     <w:nsid w:val="512B348C"/>
     <w:multiLevelType w:val="hybridMultilevel"/>
     <w:tmpl w:val="462C5D5E"/>
@@ -13278,7 +15675,7 @@
       </w:rPr>
     </w:lvl>
   </w:abstractNum>
-  <w:abstractNum w:abstractNumId="25" w15:restartNumberingAfterBreak="0">
+  <w:abstractNum w:abstractNumId="30" w15:restartNumberingAfterBreak="0">
     <w:nsid w:val="56F77768"/>
     <w:multiLevelType w:val="multilevel"/>
     <w:tmpl w:val="BE8EE2DC"/>
@@ -13392,7 +15789,7 @@
       </w:rPr>
     </w:lvl>
   </w:abstractNum>
-  <w:abstractNum w:abstractNumId="26" w15:restartNumberingAfterBreak="0">
+  <w:abstractNum w:abstractNumId="31" w15:restartNumberingAfterBreak="0">
     <w:nsid w:val="57BA4950"/>
     <w:multiLevelType w:val="hybridMultilevel"/>
     <w:tmpl w:val="873C7304"/>
@@ -13506,7 +15903,7 @@
       </w:rPr>
     </w:lvl>
   </w:abstractNum>
-  <w:abstractNum w:abstractNumId="27" w15:restartNumberingAfterBreak="0">
+  <w:abstractNum w:abstractNumId="32" w15:restartNumberingAfterBreak="0">
     <w:nsid w:val="5FF62C47"/>
     <w:multiLevelType w:val="hybridMultilevel"/>
     <w:tmpl w:val="18E4518C"/>
@@ -13620,7 +16017,7 @@
       </w:rPr>
     </w:lvl>
   </w:abstractNum>
-  <w:abstractNum w:abstractNumId="28" w15:restartNumberingAfterBreak="0">
+  <w:abstractNum w:abstractNumId="33" w15:restartNumberingAfterBreak="0">
     <w:nsid w:val="61316C59"/>
     <w:multiLevelType w:val="hybridMultilevel"/>
     <w:tmpl w:val="FA0A0CE4"/>
@@ -13734,7 +16131,7 @@
       </w:rPr>
     </w:lvl>
   </w:abstractNum>
-  <w:abstractNum w:abstractNumId="29" w15:restartNumberingAfterBreak="0">
+  <w:abstractNum w:abstractNumId="34" w15:restartNumberingAfterBreak="0">
     <w:nsid w:val="61467CCA"/>
     <w:multiLevelType w:val="hybridMultilevel"/>
     <w:tmpl w:val="A7060D90"/>
@@ -13848,7 +16245,7 @@
       </w:rPr>
     </w:lvl>
   </w:abstractNum>
-  <w:abstractNum w:abstractNumId="30" w15:restartNumberingAfterBreak="0">
+  <w:abstractNum w:abstractNumId="35" w15:restartNumberingAfterBreak="0">
     <w:nsid w:val="621460E8"/>
     <w:multiLevelType w:val="hybridMultilevel"/>
     <w:tmpl w:val="BED43EB2"/>
@@ -13962,7 +16359,7 @@
       </w:rPr>
     </w:lvl>
   </w:abstractNum>
-  <w:abstractNum w:abstractNumId="31" w15:restartNumberingAfterBreak="0">
+  <w:abstractNum w:abstractNumId="36" w15:restartNumberingAfterBreak="0">
     <w:nsid w:val="64F37E84"/>
     <w:multiLevelType w:val="hybridMultilevel"/>
     <w:tmpl w:val="9E54902A"/>
@@ -14076,7 +16473,7 @@
       </w:rPr>
     </w:lvl>
   </w:abstractNum>
-  <w:abstractNum w:abstractNumId="32" w15:restartNumberingAfterBreak="0">
+  <w:abstractNum w:abstractNumId="37" w15:restartNumberingAfterBreak="0">
     <w:nsid w:val="695C4EDF"/>
     <w:multiLevelType w:val="hybridMultilevel"/>
     <w:tmpl w:val="D52209B2"/>
@@ -14190,7 +16587,7 @@
       </w:rPr>
     </w:lvl>
   </w:abstractNum>
-  <w:abstractNum w:abstractNumId="33" w15:restartNumberingAfterBreak="0">
+  <w:abstractNum w:abstractNumId="38" w15:restartNumberingAfterBreak="0">
     <w:nsid w:val="6C2D428C"/>
     <w:multiLevelType w:val="multilevel"/>
     <w:tmpl w:val="27020174"/>
@@ -14303,7 +16700,121 @@
       </w:rPr>
     </w:lvl>
   </w:abstractNum>
-  <w:abstractNum w:abstractNumId="34" w15:restartNumberingAfterBreak="0">
+  <w:abstractNum w:abstractNumId="39" w15:restartNumberingAfterBreak="0">
+    <w:nsid w:val="6F4C0BC4"/>
+    <w:multiLevelType w:val="hybridMultilevel"/>
+    <w:tmpl w:val="1E364488"/>
+    <w:lvl w:ilvl="0" w:tplc="E6D28EBA">
+      <w:start w:val="1"/>
+      <w:numFmt w:val="bullet"/>
+      <w:suff w:val="space"/>
+      <w:lvlText w:val=""/>
+      <w:lvlJc w:val="left"/>
+      <w:pPr>
+        <w:ind w:left="0" w:firstLine="709"/>
+      </w:pPr>
+      <w:rPr>
+        <w:rFonts w:ascii="Symbol" w:hAnsi="Symbol" w:hint="default"/>
+      </w:rPr>
+    </w:lvl>
+    <w:lvl w:ilvl="1" w:tplc="04190003" w:tentative="1">
+      <w:start w:val="1"/>
+      <w:numFmt w:val="bullet"/>
+      <w:lvlText w:val="o"/>
+      <w:lvlJc w:val="left"/>
+      <w:pPr>
+        <w:ind w:left="2149" w:hanging="360"/>
+      </w:pPr>
+      <w:rPr>
+        <w:rFonts w:ascii="Courier New" w:hAnsi="Courier New" w:cs="Courier New" w:hint="default"/>
+      </w:rPr>
+    </w:lvl>
+    <w:lvl w:ilvl="2" w:tplc="04190005" w:tentative="1">
+      <w:start w:val="1"/>
+      <w:numFmt w:val="bullet"/>
+      <w:lvlText w:val=""/>
+      <w:lvlJc w:val="left"/>
+      <w:pPr>
+        <w:ind w:left="2869" w:hanging="360"/>
+      </w:pPr>
+      <w:rPr>
+        <w:rFonts w:ascii="Wingdings" w:hAnsi="Wingdings" w:hint="default"/>
+      </w:rPr>
+    </w:lvl>
+    <w:lvl w:ilvl="3" w:tplc="04190001" w:tentative="1">
+      <w:start w:val="1"/>
+      <w:numFmt w:val="bullet"/>
+      <w:lvlText w:val=""/>
+      <w:lvlJc w:val="left"/>
+      <w:pPr>
+        <w:ind w:left="3589" w:hanging="360"/>
+      </w:pPr>
+      <w:rPr>
+        <w:rFonts w:ascii="Symbol" w:hAnsi="Symbol" w:hint="default"/>
+      </w:rPr>
+    </w:lvl>
+    <w:lvl w:ilvl="4" w:tplc="04190003" w:tentative="1">
+      <w:start w:val="1"/>
+      <w:numFmt w:val="bullet"/>
+      <w:lvlText w:val="o"/>
+      <w:lvlJc w:val="left"/>
+      <w:pPr>
+        <w:ind w:left="4309" w:hanging="360"/>
+      </w:pPr>
+      <w:rPr>
+        <w:rFonts w:ascii="Courier New" w:hAnsi="Courier New" w:cs="Courier New" w:hint="default"/>
+      </w:rPr>
+    </w:lvl>
+    <w:lvl w:ilvl="5" w:tplc="04190005" w:tentative="1">
+      <w:start w:val="1"/>
+      <w:numFmt w:val="bullet"/>
+      <w:lvlText w:val=""/>
+      <w:lvlJc w:val="left"/>
+      <w:pPr>
+        <w:ind w:left="5029" w:hanging="360"/>
+      </w:pPr>
+      <w:rPr>
+        <w:rFonts w:ascii="Wingdings" w:hAnsi="Wingdings" w:hint="default"/>
+      </w:rPr>
+    </w:lvl>
+    <w:lvl w:ilvl="6" w:tplc="04190001" w:tentative="1">
+      <w:start w:val="1"/>
+      <w:numFmt w:val="bullet"/>
+      <w:lvlText w:val=""/>
+      <w:lvlJc w:val="left"/>
+      <w:pPr>
+        <w:ind w:left="5749" w:hanging="360"/>
+      </w:pPr>
+      <w:rPr>
+        <w:rFonts w:ascii="Symbol" w:hAnsi="Symbol" w:hint="default"/>
+      </w:rPr>
+    </w:lvl>
+    <w:lvl w:ilvl="7" w:tplc="04190003" w:tentative="1">
+      <w:start w:val="1"/>
+      <w:numFmt w:val="bullet"/>
+      <w:lvlText w:val="o"/>
+      <w:lvlJc w:val="left"/>
+      <w:pPr>
+        <w:ind w:left="6469" w:hanging="360"/>
+      </w:pPr>
+      <w:rPr>
+        <w:rFonts w:ascii="Courier New" w:hAnsi="Courier New" w:cs="Courier New" w:hint="default"/>
+      </w:rPr>
+    </w:lvl>
+    <w:lvl w:ilvl="8" w:tplc="04190005" w:tentative="1">
+      <w:start w:val="1"/>
+      <w:numFmt w:val="bullet"/>
+      <w:lvlText w:val=""/>
+      <w:lvlJc w:val="left"/>
+      <w:pPr>
+        <w:ind w:left="7189" w:hanging="360"/>
+      </w:pPr>
+      <w:rPr>
+        <w:rFonts w:ascii="Wingdings" w:hAnsi="Wingdings" w:hint="default"/>
+      </w:rPr>
+    </w:lvl>
+  </w:abstractNum>
+  <w:abstractNum w:abstractNumId="40" w15:restartNumberingAfterBreak="0">
     <w:nsid w:val="6F6421E9"/>
     <w:multiLevelType w:val="hybridMultilevel"/>
     <w:tmpl w:val="6478DD76"/>
@@ -14417,7 +16928,7 @@
       </w:rPr>
     </w:lvl>
   </w:abstractNum>
-  <w:abstractNum w:abstractNumId="35" w15:restartNumberingAfterBreak="0">
+  <w:abstractNum w:abstractNumId="41" w15:restartNumberingAfterBreak="0">
     <w:nsid w:val="70845696"/>
     <w:multiLevelType w:val="hybridMultilevel"/>
     <w:tmpl w:val="C43CB5E4"/>
@@ -14531,7 +17042,7 @@
       </w:rPr>
     </w:lvl>
   </w:abstractNum>
-  <w:abstractNum w:abstractNumId="36" w15:restartNumberingAfterBreak="0">
+  <w:abstractNum w:abstractNumId="42" w15:restartNumberingAfterBreak="0">
     <w:nsid w:val="791A3202"/>
     <w:multiLevelType w:val="hybridMultilevel"/>
     <w:tmpl w:val="8FBEE548"/>
@@ -14645,7 +17156,7 @@
       </w:rPr>
     </w:lvl>
   </w:abstractNum>
-  <w:abstractNum w:abstractNumId="37" w15:restartNumberingAfterBreak="0">
+  <w:abstractNum w:abstractNumId="43" w15:restartNumberingAfterBreak="0">
     <w:nsid w:val="7D2C5DCD"/>
     <w:multiLevelType w:val="multilevel"/>
     <w:tmpl w:val="38360068"/>
@@ -14759,7 +17270,7 @@
       </w:rPr>
     </w:lvl>
   </w:abstractNum>
-  <w:abstractNum w:abstractNumId="38" w15:restartNumberingAfterBreak="0">
+  <w:abstractNum w:abstractNumId="44" w15:restartNumberingAfterBreak="0">
     <w:nsid w:val="7E124130"/>
     <w:multiLevelType w:val="multilevel"/>
     <w:tmpl w:val="F3523732"/>
@@ -14871,6 +17382,120 @@
       </w:pPr>
       <w:rPr>
         <w:rFonts w:ascii="Noto Sans Symbols" w:eastAsia="Noto Sans Symbols" w:hAnsi="Noto Sans Symbols" w:cs="Noto Sans Symbols" w:hint="default"/>
+      </w:rPr>
+    </w:lvl>
+  </w:abstractNum>
+  <w:abstractNum w:abstractNumId="45" w15:restartNumberingAfterBreak="0">
+    <w:nsid w:val="7E195F16"/>
+    <w:multiLevelType w:val="hybridMultilevel"/>
+    <w:tmpl w:val="3EC42E6A"/>
+    <w:lvl w:ilvl="0" w:tplc="50B494E6">
+      <w:start w:val="1"/>
+      <w:numFmt w:val="bullet"/>
+      <w:suff w:val="space"/>
+      <w:lvlText w:val=""/>
+      <w:lvlJc w:val="left"/>
+      <w:pPr>
+        <w:ind w:left="0" w:firstLine="709"/>
+      </w:pPr>
+      <w:rPr>
+        <w:rFonts w:ascii="Symbol" w:hAnsi="Symbol" w:hint="default"/>
+      </w:rPr>
+    </w:lvl>
+    <w:lvl w:ilvl="1" w:tplc="04190003" w:tentative="1">
+      <w:start w:val="1"/>
+      <w:numFmt w:val="bullet"/>
+      <w:lvlText w:val="o"/>
+      <w:lvlJc w:val="left"/>
+      <w:pPr>
+        <w:ind w:left="2149" w:hanging="360"/>
+      </w:pPr>
+      <w:rPr>
+        <w:rFonts w:ascii="Courier New" w:hAnsi="Courier New" w:cs="Courier New" w:hint="default"/>
+      </w:rPr>
+    </w:lvl>
+    <w:lvl w:ilvl="2" w:tplc="04190005" w:tentative="1">
+      <w:start w:val="1"/>
+      <w:numFmt w:val="bullet"/>
+      <w:lvlText w:val=""/>
+      <w:lvlJc w:val="left"/>
+      <w:pPr>
+        <w:ind w:left="2869" w:hanging="360"/>
+      </w:pPr>
+      <w:rPr>
+        <w:rFonts w:ascii="Wingdings" w:hAnsi="Wingdings" w:hint="default"/>
+      </w:rPr>
+    </w:lvl>
+    <w:lvl w:ilvl="3" w:tplc="04190001" w:tentative="1">
+      <w:start w:val="1"/>
+      <w:numFmt w:val="bullet"/>
+      <w:lvlText w:val=""/>
+      <w:lvlJc w:val="left"/>
+      <w:pPr>
+        <w:ind w:left="3589" w:hanging="360"/>
+      </w:pPr>
+      <w:rPr>
+        <w:rFonts w:ascii="Symbol" w:hAnsi="Symbol" w:hint="default"/>
+      </w:rPr>
+    </w:lvl>
+    <w:lvl w:ilvl="4" w:tplc="04190003" w:tentative="1">
+      <w:start w:val="1"/>
+      <w:numFmt w:val="bullet"/>
+      <w:lvlText w:val="o"/>
+      <w:lvlJc w:val="left"/>
+      <w:pPr>
+        <w:ind w:left="4309" w:hanging="360"/>
+      </w:pPr>
+      <w:rPr>
+        <w:rFonts w:ascii="Courier New" w:hAnsi="Courier New" w:cs="Courier New" w:hint="default"/>
+      </w:rPr>
+    </w:lvl>
+    <w:lvl w:ilvl="5" w:tplc="04190005" w:tentative="1">
+      <w:start w:val="1"/>
+      <w:numFmt w:val="bullet"/>
+      <w:lvlText w:val=""/>
+      <w:lvlJc w:val="left"/>
+      <w:pPr>
+        <w:ind w:left="5029" w:hanging="360"/>
+      </w:pPr>
+      <w:rPr>
+        <w:rFonts w:ascii="Wingdings" w:hAnsi="Wingdings" w:hint="default"/>
+      </w:rPr>
+    </w:lvl>
+    <w:lvl w:ilvl="6" w:tplc="04190001" w:tentative="1">
+      <w:start w:val="1"/>
+      <w:numFmt w:val="bullet"/>
+      <w:lvlText w:val=""/>
+      <w:lvlJc w:val="left"/>
+      <w:pPr>
+        <w:ind w:left="5749" w:hanging="360"/>
+      </w:pPr>
+      <w:rPr>
+        <w:rFonts w:ascii="Symbol" w:hAnsi="Symbol" w:hint="default"/>
+      </w:rPr>
+    </w:lvl>
+    <w:lvl w:ilvl="7" w:tplc="04190003" w:tentative="1">
+      <w:start w:val="1"/>
+      <w:numFmt w:val="bullet"/>
+      <w:lvlText w:val="o"/>
+      <w:lvlJc w:val="left"/>
+      <w:pPr>
+        <w:ind w:left="6469" w:hanging="360"/>
+      </w:pPr>
+      <w:rPr>
+        <w:rFonts w:ascii="Courier New" w:hAnsi="Courier New" w:cs="Courier New" w:hint="default"/>
+      </w:rPr>
+    </w:lvl>
+    <w:lvl w:ilvl="8" w:tplc="04190005" w:tentative="1">
+      <w:start w:val="1"/>
+      <w:numFmt w:val="bullet"/>
+      <w:lvlText w:val=""/>
+      <w:lvlJc w:val="left"/>
+      <w:pPr>
+        <w:ind w:left="7189" w:hanging="360"/>
+      </w:pPr>
+      <w:rPr>
+        <w:rFonts w:ascii="Wingdings" w:hAnsi="Wingdings" w:hint="default"/>
       </w:rPr>
     </w:lvl>
   </w:abstractNum>
@@ -14881,126 +17506,138 @@
     <w:abstractNumId w:val="5"/>
   </w:num>
   <w:num w:numId="3">
-    <w:abstractNumId w:val="38"/>
+    <w:abstractNumId w:val="44"/>
   </w:num>
   <w:num w:numId="4">
     <w:abstractNumId w:val="4"/>
   </w:num>
   <w:num w:numId="5">
-    <w:abstractNumId w:val="17"/>
+    <w:abstractNumId w:val="21"/>
   </w:num>
   <w:num w:numId="6">
-    <w:abstractNumId w:val="15"/>
+    <w:abstractNumId w:val="19"/>
   </w:num>
   <w:num w:numId="7">
     <w:abstractNumId w:val="2"/>
   </w:num>
   <w:num w:numId="8">
+    <w:abstractNumId w:val="17"/>
+  </w:num>
+  <w:num w:numId="9">
+    <w:abstractNumId w:val="30"/>
+  </w:num>
+  <w:num w:numId="10">
+    <w:abstractNumId w:val="43"/>
+  </w:num>
+  <w:num w:numId="11">
+    <w:abstractNumId w:val="38"/>
+  </w:num>
+  <w:num w:numId="12">
+    <w:abstractNumId w:val="12"/>
+  </w:num>
+  <w:num w:numId="13">
+    <w:abstractNumId w:val="42"/>
+  </w:num>
+  <w:num w:numId="14">
+    <w:abstractNumId w:val="23"/>
+  </w:num>
+  <w:num w:numId="15">
+    <w:abstractNumId w:val="31"/>
+  </w:num>
+  <w:num w:numId="16">
+    <w:abstractNumId w:val="22"/>
+  </w:num>
+  <w:num w:numId="17">
+    <w:abstractNumId w:val="34"/>
+  </w:num>
+  <w:num w:numId="18">
     <w:abstractNumId w:val="13"/>
   </w:num>
-  <w:num w:numId="9">
-    <w:abstractNumId w:val="25"/>
-  </w:num>
-  <w:num w:numId="10">
-    <w:abstractNumId w:val="37"/>
-  </w:num>
-  <w:num w:numId="11">
+  <w:num w:numId="19">
     <w:abstractNumId w:val="33"/>
   </w:num>
-  <w:num w:numId="12">
-    <w:abstractNumId w:val="10"/>
-  </w:num>
-  <w:num w:numId="13">
-    <w:abstractNumId w:val="36"/>
-  </w:num>
-  <w:num w:numId="14">
-    <w:abstractNumId w:val="19"/>
-  </w:num>
-  <w:num w:numId="15">
-    <w:abstractNumId w:val="26"/>
-  </w:num>
-  <w:num w:numId="16">
+  <w:num w:numId="20">
     <w:abstractNumId w:val="18"/>
-  </w:num>
-  <w:num w:numId="17">
-    <w:abstractNumId w:val="29"/>
-  </w:num>
-  <w:num w:numId="18">
-    <w:abstractNumId w:val="11"/>
-  </w:num>
-  <w:num w:numId="19">
-    <w:abstractNumId w:val="28"/>
-  </w:num>
-  <w:num w:numId="20">
-    <w:abstractNumId w:val="14"/>
   </w:num>
   <w:num w:numId="21">
     <w:abstractNumId w:val="3"/>
   </w:num>
   <w:num w:numId="22">
-    <w:abstractNumId w:val="23"/>
+    <w:abstractNumId w:val="28"/>
   </w:num>
   <w:num w:numId="23">
-    <w:abstractNumId w:val="12"/>
+    <w:abstractNumId w:val="14"/>
   </w:num>
   <w:num w:numId="24">
-    <w:abstractNumId w:val="20"/>
+    <w:abstractNumId w:val="24"/>
   </w:num>
   <w:num w:numId="25">
     <w:abstractNumId w:val="1"/>
   </w:num>
   <w:num w:numId="26">
-    <w:abstractNumId w:val="30"/>
+    <w:abstractNumId w:val="35"/>
   </w:num>
   <w:num w:numId="27">
     <w:abstractNumId w:val="0"/>
   </w:num>
   <w:num w:numId="28">
+    <w:abstractNumId w:val="32"/>
+  </w:num>
+  <w:num w:numId="29">
+    <w:abstractNumId w:val="9"/>
+  </w:num>
+  <w:num w:numId="30">
+    <w:abstractNumId w:val="40"/>
+  </w:num>
+  <w:num w:numId="31">
     <w:abstractNumId w:val="27"/>
   </w:num>
-  <w:num w:numId="29">
+  <w:num w:numId="32">
+    <w:abstractNumId w:val="11"/>
+  </w:num>
+  <w:num w:numId="33">
+    <w:abstractNumId w:val="37"/>
+  </w:num>
+  <w:num w:numId="34">
+    <w:abstractNumId w:val="41"/>
+  </w:num>
+  <w:num w:numId="35">
+    <w:abstractNumId w:val="36"/>
+  </w:num>
+  <w:num w:numId="36">
     <w:abstractNumId w:val="7"/>
   </w:num>
-  <w:num w:numId="30">
-    <w:abstractNumId w:val="34"/>
+  <w:num w:numId="37">
+    <w:abstractNumId w:val="26"/>
   </w:num>
-  <w:num w:numId="31">
-    <w:abstractNumId w:val="22"/>
+  <w:num w:numId="38">
+    <w:abstractNumId w:val="10"/>
   </w:num>
-  <w:num w:numId="32">
-    <w:abstractNumId w:val="9"/>
+  <w:num w:numId="39">
+    <w:abstractNumId w:val="29"/>
   </w:num>
-  <w:num w:numId="33">
-    <w:abstractNumId w:val="32"/>
+  <w:num w:numId="40">
+    <w:abstractNumId w:val="20"/>
   </w:num>
-  <w:num w:numId="34">
-    <w:abstractNumId w:val="35"/>
+  <w:num w:numId="41">
+    <w:abstractNumId w:val="25"/>
   </w:num>
-  <w:num w:numId="35">
-    <w:abstractNumId w:val="31"/>
+  <w:num w:numId="42">
+    <w:abstractNumId w:val="39"/>
   </w:num>
-  <w:num w:numId="36">
+  <w:num w:numId="43">
+    <w:abstractNumId w:val="45"/>
+  </w:num>
+  <w:num w:numId="44">
     <w:abstractNumId w:val="6"/>
   </w:num>
-  <w:num w:numId="37">
-    <w:abstractNumId w:val="21"/>
+  <w:num w:numId="45">
+    <w:abstractNumId w:val="8"/>
   </w:num>
-  <w:num w:numId="38">
-    <w:abstractNumId w:val="8"/>
-    <w:lvlOverride w:ilvl="0"/>
-    <w:lvlOverride w:ilvl="1"/>
-    <w:lvlOverride w:ilvl="2"/>
-    <w:lvlOverride w:ilvl="3"/>
-    <w:lvlOverride w:ilvl="4"/>
-    <w:lvlOverride w:ilvl="5"/>
-    <w:lvlOverride w:ilvl="6"/>
-    <w:lvlOverride w:ilvl="7"/>
-    <w:lvlOverride w:ilvl="8"/>
+  <w:num w:numId="46">
+    <w:abstractNumId w:val="15"/>
   </w:num>
-  <w:num w:numId="39">
-    <w:abstractNumId w:val="24"/>
-  </w:num>
-  <w:num w:numId="40">
+  <w:num w:numId="47">
     <w:abstractNumId w:val="16"/>
   </w:num>
   <w:numIdMacAtCleanup w:val="36"/>
@@ -15015,7 +17652,7 @@
         <w:rFonts w:asciiTheme="minorHAnsi" w:eastAsiaTheme="minorHAnsi" w:hAnsiTheme="minorHAnsi" w:cstheme="minorBidi"/>
         <w:sz w:val="22"/>
         <w:szCs w:val="22"/>
-        <w:lang w:val="ru-BY" w:eastAsia="en-US" w:bidi="ar-SA"/>
+        <w:lang w:val="ru-RU" w:eastAsia="en-US" w:bidi="ar-SA"/>
       </w:rPr>
     </w:rPrDefault>
     <w:pPrDefault>
@@ -15455,6 +18092,7 @@
         <w:ilvl w:val="1"/>
         <w:numId w:val="2"/>
       </w:numPr>
+      <w:ind w:left="0"/>
       <w:outlineLvl w:val="1"/>
     </w:pPr>
     <w:rPr>
@@ -15632,7 +18270,6 @@
   <w:style w:type="character" w:default="1" w:styleId="a0">
     <w:name w:val="Default Paragraph Font"/>
     <w:uiPriority w:val="1"/>
-    <w:semiHidden/>
     <w:unhideWhenUsed/>
   </w:style>
   <w:style w:type="table" w:default="1" w:styleId="a1">
@@ -15984,9 +18621,6 @@
       <w:ind w:firstLine="0"/>
       <w:jc w:val="left"/>
     </w:pPr>
-    <w:rPr>
-      <w:lang w:val="ru-RU"/>
-    </w:rPr>
   </w:style>
   <w:style w:type="character" w:customStyle="1" w:styleId="af2">
     <w:name w:val="Таблица Знак"/>
@@ -16049,7 +18683,6 @@
       <w:b w:val="0"/>
       <w:color w:val="2F5496" w:themeColor="accent1" w:themeShade="BF"/>
       <w:sz w:val="32"/>
-      <w:lang w:eastAsia="ru-BY"/>
     </w:rPr>
   </w:style>
   <w:style w:type="paragraph" w:customStyle="1" w:styleId="af5">

--- a/ProjectPSS/Отчёт.docx
+++ b/ProjectPSS/Отчёт.docx
@@ -12080,6 +12080,7 @@
           <w:ilvl w:val="0"/>
           <w:numId w:val="0"/>
         </w:numPr>
+        <w:spacing w:after="560"/>
         <w:ind w:left="709"/>
       </w:pPr>
       <w:bookmarkStart w:id="9" w:name="_Toc198553118"/>
@@ -12089,6 +12090,7 @@
       </w:r>
       <w:bookmarkEnd w:id="9"/>
     </w:p>
+    <w:p/>
     <w:p>
       <w:pPr>
         <w:pStyle w:val="1"/>
@@ -12175,7 +12177,13 @@
         <w:t>Макет сайта</w:t>
       </w:r>
     </w:p>
-    <w:p/>
+    <w:p>
+      <w:pPr>
+        <w:rPr>
+          <w:lang w:val="en-US"/>
+        </w:rPr>
+      </w:pPr>
+    </w:p>
     <w:p>
       <w:pPr>
         <w:pStyle w:val="1"/>
